--- a/rédaction/6.3. Results_JV_EH copie.docx
+++ b/rédaction/6.3. Results_JV_EH copie.docx
@@ -56,16 +56,6 @@
         <w:rPr>
           <w:rFonts w:asciiTheme="majorHAnsi" w:hAnsiTheme="majorHAnsi" w:cstheme="majorHAnsi"/>
           <w:lang w:val="en-US"/>
-          <w:rPrChange w:id="1" w:author="Éric Harvey" w:date="2023-10-30T09:36:00Z">
-            <w:rPr>
-              <w:rFonts w:asciiTheme="majorHAnsi" w:hAnsiTheme="majorHAnsi" w:cstheme="majorHAnsi"/>
-              <w:b/>
-              <w:bCs/>
-              <w:i/>
-              <w:iCs/>
-              <w:lang w:val="en-US"/>
-            </w:rPr>
-          </w:rPrChange>
         </w:rPr>
         <w:t xml:space="preserve">Our main objective was to test the effect </w:t>
       </w:r>
@@ -101,7 +91,7 @@
         </w:rPr>
         <w:t xml:space="preserve"> (minnow trap, seine and transect). First, we built infection </w:t>
       </w:r>
-      <w:commentRangeStart w:id="2"/>
+      <w:commentRangeStart w:id="1"/>
       <w:r>
         <w:rPr>
           <w:rFonts w:asciiTheme="majorHAnsi" w:hAnsiTheme="majorHAnsi" w:cstheme="majorHAnsi"/>
@@ -117,12 +107,12 @@
         </w:rPr>
         <w:t xml:space="preserve">compared the frequency distribution of the lake’s prevalence for each sampling method, and finally we identified predictors of prevalence patterns. </w:t>
       </w:r>
-      <w:commentRangeEnd w:id="2"/>
+      <w:commentRangeEnd w:id="1"/>
       <w:r>
         <w:rPr>
           <w:rStyle w:val="Marquedecommentaire"/>
         </w:rPr>
-        <w:commentReference w:id="2"/>
+        <w:commentReference w:id="1"/>
       </w:r>
     </w:p>
     <w:p>
@@ -130,7 +120,7 @@
         <w:spacing w:line="360" w:lineRule="auto"/>
         <w:jc w:val="both"/>
         <w:rPr>
-          <w:ins w:id="3" w:author="Éric Harvey" w:date="2023-10-30T09:36:00Z"/>
+          <w:ins w:id="2" w:author="Éric Harvey" w:date="2023-10-30T09:36:00Z"/>
           <w:rFonts w:asciiTheme="majorHAnsi" w:hAnsiTheme="majorHAnsi" w:cstheme="majorHAnsi"/>
           <w:b/>
           <w:bCs/>
@@ -217,7 +207,7 @@
         <w:spacing w:line="360" w:lineRule="auto"/>
         <w:jc w:val="both"/>
         <w:rPr>
-          <w:ins w:id="4" w:author="Éric Harvey" w:date="2023-10-30T12:29:00Z"/>
+          <w:ins w:id="3" w:author="Éric Harvey" w:date="2023-10-30T12:29:00Z"/>
           <w:rFonts w:asciiTheme="majorHAnsi" w:hAnsiTheme="majorHAnsi" w:cstheme="majorHAnsi"/>
           <w:lang w:val="en-US"/>
         </w:rPr>
@@ -383,7 +373,7 @@
         </w:rPr>
         <w:t>seine method that accumulates total abundance faster than infected individuals</w:t>
       </w:r>
-      <w:ins w:id="5" w:author="Éric Harvey" w:date="2023-10-30T12:21:00Z">
+      <w:ins w:id="4" w:author="Éric Harvey" w:date="2023-10-30T12:21:00Z">
         <w:r>
           <w:rPr>
             <w:rFonts w:asciiTheme="majorHAnsi" w:hAnsiTheme="majorHAnsi" w:cstheme="majorHAnsi"/>
@@ -408,7 +398,7 @@
           <w:t>prevalence accumulation curves</w:t>
         </w:r>
       </w:ins>
-      <w:ins w:id="6" w:author="Éric Harvey" w:date="2023-10-30T12:22:00Z">
+      <w:ins w:id="5" w:author="Éric Harvey" w:date="2023-10-30T12:22:00Z">
         <w:r>
           <w:rPr>
             <w:rFonts w:asciiTheme="majorHAnsi" w:hAnsiTheme="majorHAnsi" w:cstheme="majorHAnsi"/>
@@ -418,7 +408,7 @@
           <w:t xml:space="preserve"> (Fig.3C).</w:t>
         </w:r>
       </w:ins>
-      <w:ins w:id="7" w:author="Éric Harvey" w:date="2023-10-30T12:19:00Z">
+      <w:ins w:id="6" w:author="Éric Harvey" w:date="2023-10-30T12:19:00Z">
         <w:r>
           <w:rPr>
             <w:rFonts w:asciiTheme="majorHAnsi" w:hAnsiTheme="majorHAnsi" w:cstheme="majorHAnsi"/>
@@ -427,15 +417,6 @@
           <w:t xml:space="preserve"> </w:t>
         </w:r>
       </w:ins>
-      <w:del w:id="8" w:author="Éric Harvey" w:date="2023-10-30T12:22:00Z">
-        <w:r>
-          <w:rPr>
-            <w:rFonts w:asciiTheme="majorHAnsi" w:hAnsiTheme="majorHAnsi" w:cstheme="majorHAnsi"/>
-            <w:lang w:val="en-US"/>
-          </w:rPr>
-          <w:delText xml:space="preserve"> </w:delText>
-        </w:r>
-      </w:del>
       <w:r>
         <w:rPr>
           <w:rFonts w:asciiTheme="majorHAnsi" w:hAnsiTheme="majorHAnsi" w:cstheme="majorHAnsi"/>
@@ -471,7 +452,7 @@
         </w:rPr>
         <w:t xml:space="preserve"> the number of samplings</w:t>
       </w:r>
-      <w:ins w:id="9" w:author="Éric Harvey" w:date="2023-10-30T12:24:00Z">
+      <w:ins w:id="7" w:author="Éric Harvey" w:date="2023-10-30T12:24:00Z">
         <w:r>
           <w:rPr>
             <w:rFonts w:asciiTheme="majorHAnsi" w:hAnsiTheme="majorHAnsi" w:cstheme="majorHAnsi"/>
@@ -480,7 +461,7 @@
           <w:t xml:space="preserve"> (slope did not differ from 0, T=, p-value=</w:t>
         </w:r>
       </w:ins>
-      <w:ins w:id="10" w:author="Éric Harvey" w:date="2023-10-30T12:25:00Z">
+      <w:ins w:id="8" w:author="Éric Harvey" w:date="2023-10-30T12:25:00Z">
         <w:r>
           <w:rPr>
             <w:rFonts w:asciiTheme="majorHAnsi" w:hAnsiTheme="majorHAnsi" w:cstheme="majorHAnsi"/>
@@ -489,7 +470,7 @@
           <w:t>, see Table S16</w:t>
         </w:r>
       </w:ins>
-      <w:ins w:id="11" w:author="Éric Harvey" w:date="2023-10-30T12:24:00Z">
+      <w:ins w:id="9" w:author="Éric Harvey" w:date="2023-10-30T12:24:00Z">
         <w:r>
           <w:rPr>
             <w:rFonts w:asciiTheme="majorHAnsi" w:hAnsiTheme="majorHAnsi" w:cstheme="majorHAnsi"/>
@@ -680,129 +661,6 @@
         </w:rPr>
         <w:t xml:space="preserve"> </w:t>
       </w:r>
-      <w:del w:id="12" w:author="Éric Harvey" w:date="2023-10-30T12:24:00Z">
-        <w:r>
-          <w:rPr>
-            <w:rFonts w:asciiTheme="majorHAnsi" w:hAnsiTheme="majorHAnsi" w:cstheme="majorHAnsi"/>
-            <w:lang w:val="en-US"/>
-          </w:rPr>
-          <w:delText xml:space="preserve">While the fishing methods and the combined method accumulation curves do not differ from each other, the transects estimated a lower prevalence for each number of samplings. </w:delText>
-        </w:r>
-      </w:del>
-      <w:del w:id="13" w:author="Éric Harvey" w:date="2023-10-30T12:25:00Z">
-        <w:r>
-          <w:rPr>
-            <w:rFonts w:asciiTheme="majorHAnsi" w:hAnsiTheme="majorHAnsi" w:cstheme="majorHAnsi"/>
-            <w:lang w:val="en-US"/>
-          </w:rPr>
-          <w:delText xml:space="preserve">All the </w:delText>
-        </w:r>
-        <w:r>
-          <w:rPr>
-            <w:rFonts w:asciiTheme="majorHAnsi" w:hAnsiTheme="majorHAnsi" w:cstheme="majorHAnsi"/>
-            <w:lang w:val="en-US"/>
-          </w:rPr>
-          <w:delText xml:space="preserve">prevalence accumulation </w:delText>
-        </w:r>
-        <w:r>
-          <w:rPr>
-            <w:rFonts w:asciiTheme="majorHAnsi" w:hAnsiTheme="majorHAnsi" w:cstheme="majorHAnsi"/>
-            <w:lang w:val="en-US"/>
-          </w:rPr>
-          <w:delText xml:space="preserve">slopes did not </w:delText>
-        </w:r>
-        <w:r>
-          <w:rPr>
-            <w:rFonts w:asciiTheme="majorHAnsi" w:hAnsiTheme="majorHAnsi" w:cstheme="majorHAnsi"/>
-            <w:lang w:val="en-US"/>
-          </w:rPr>
-          <w:delText>differ</w:delText>
-        </w:r>
-        <w:r>
-          <w:rPr>
-            <w:rFonts w:asciiTheme="majorHAnsi" w:hAnsiTheme="majorHAnsi" w:cstheme="majorHAnsi"/>
-            <w:lang w:val="en-US"/>
-          </w:rPr>
-          <w:delText xml:space="preserve"> from 0, meaning that </w:delText>
-        </w:r>
-        <w:r>
-          <w:rPr>
-            <w:rFonts w:asciiTheme="majorHAnsi" w:hAnsiTheme="majorHAnsi" w:cstheme="majorHAnsi"/>
-            <w:lang w:val="en-US"/>
-          </w:rPr>
-          <w:delText xml:space="preserve">the </w:delText>
-        </w:r>
-        <w:r>
-          <w:rPr>
-            <w:rFonts w:asciiTheme="majorHAnsi" w:hAnsiTheme="majorHAnsi" w:cstheme="majorHAnsi"/>
-            <w:lang w:val="en-US"/>
-          </w:rPr>
-          <w:delText>prevalence estimation d</w:delText>
-        </w:r>
-        <w:r>
-          <w:rPr>
-            <w:rFonts w:asciiTheme="majorHAnsi" w:hAnsiTheme="majorHAnsi" w:cstheme="majorHAnsi"/>
-            <w:lang w:val="en-US"/>
-          </w:rPr>
-          <w:delText>id</w:delText>
-        </w:r>
-        <w:r>
-          <w:rPr>
-            <w:rFonts w:asciiTheme="majorHAnsi" w:hAnsiTheme="majorHAnsi" w:cstheme="majorHAnsi"/>
-            <w:lang w:val="en-US"/>
-          </w:rPr>
-          <w:delText xml:space="preserve"> not change</w:delText>
-        </w:r>
-        <w:r>
-          <w:rPr>
-            <w:rFonts w:asciiTheme="majorHAnsi" w:hAnsiTheme="majorHAnsi" w:cstheme="majorHAnsi"/>
-            <w:lang w:val="en-US"/>
-          </w:rPr>
-          <w:delText xml:space="preserve"> </w:delText>
-        </w:r>
-        <w:r>
-          <w:rPr>
-            <w:rFonts w:asciiTheme="majorHAnsi" w:hAnsiTheme="majorHAnsi" w:cstheme="majorHAnsi"/>
-            <w:lang w:val="en-US"/>
-          </w:rPr>
-          <w:delText xml:space="preserve">with the number of </w:delText>
-        </w:r>
-        <w:r>
-          <w:rPr>
-            <w:rFonts w:asciiTheme="majorHAnsi" w:hAnsiTheme="majorHAnsi" w:cstheme="majorHAnsi"/>
-            <w:lang w:val="en-US"/>
-          </w:rPr>
-          <w:delText xml:space="preserve">random </w:delText>
-        </w:r>
-        <w:r>
-          <w:rPr>
-            <w:rFonts w:asciiTheme="majorHAnsi" w:hAnsiTheme="majorHAnsi" w:cstheme="majorHAnsi"/>
-            <w:lang w:val="en-US"/>
-          </w:rPr>
-          <w:delText xml:space="preserve">samplings </w:delText>
-        </w:r>
-        <w:r>
-          <w:rPr>
-            <w:rFonts w:asciiTheme="majorHAnsi" w:hAnsiTheme="majorHAnsi" w:cstheme="majorHAnsi"/>
-            <w:lang w:val="en-US"/>
-          </w:rPr>
-          <w:delText xml:space="preserve">put in the simulation </w:delText>
-        </w:r>
-        <w:r>
-          <w:rPr>
-            <w:rFonts w:asciiTheme="majorHAnsi" w:hAnsiTheme="majorHAnsi" w:cstheme="majorHAnsi"/>
-            <w:lang w:val="en-US"/>
-          </w:rPr>
-          <w:delText>(Table S16).</w:delText>
-        </w:r>
-        <w:r>
-          <w:rPr>
-            <w:rFonts w:asciiTheme="majorHAnsi" w:hAnsiTheme="majorHAnsi" w:cstheme="majorHAnsi"/>
-            <w:lang w:val="en-US"/>
-          </w:rPr>
-          <w:delText xml:space="preserve"> </w:delText>
-        </w:r>
-      </w:del>
       <w:r>
         <w:rPr>
           <w:rFonts w:asciiTheme="majorHAnsi" w:hAnsiTheme="majorHAnsi" w:cstheme="majorHAnsi"/>
@@ -838,16 +696,7 @@
         </w:rPr>
         <w:t xml:space="preserve">. However, </w:t>
       </w:r>
-      <w:del w:id="14" w:author="Éric Harvey" w:date="2023-10-30T12:25:00Z">
-        <w:r>
-          <w:rPr>
-            <w:rFonts w:asciiTheme="majorHAnsi" w:hAnsiTheme="majorHAnsi" w:cstheme="majorHAnsi"/>
-            <w:lang w:val="en-US"/>
-          </w:rPr>
-          <w:delText>larger number of samplings attenuates the extreme regional prevalence estimation values.</w:delText>
-        </w:r>
-      </w:del>
-      <w:ins w:id="15" w:author="Éric Harvey" w:date="2023-10-30T12:25:00Z">
+      <w:ins w:id="10" w:author="Éric Harvey" w:date="2023-10-30T12:25:00Z">
         <w:r>
           <w:rPr>
             <w:rFonts w:asciiTheme="majorHAnsi" w:hAnsiTheme="majorHAnsi" w:cstheme="majorHAnsi"/>
@@ -856,7 +705,7 @@
           <w:t xml:space="preserve">relatively few random samples </w:t>
         </w:r>
       </w:ins>
-      <w:ins w:id="16" w:author="Éric Harvey" w:date="2023-10-30T12:26:00Z">
+      <w:ins w:id="11" w:author="Éric Harvey" w:date="2023-10-30T12:26:00Z">
         <w:r>
           <w:rPr>
             <w:rFonts w:asciiTheme="majorHAnsi" w:hAnsiTheme="majorHAnsi" w:cstheme="majorHAnsi"/>
@@ -865,7 +714,7 @@
           <w:t>are necessary to estimate regional prevalence (at X sample</w:t>
         </w:r>
       </w:ins>
-      <w:ins w:id="17" w:author="Éric Harvey" w:date="2023-10-30T12:27:00Z">
+      <w:ins w:id="12" w:author="Éric Harvey" w:date="2023-10-30T12:27:00Z">
         <w:r>
           <w:rPr>
             <w:rFonts w:asciiTheme="majorHAnsi" w:hAnsiTheme="majorHAnsi" w:cstheme="majorHAnsi"/>
@@ -874,7 +723,7 @@
           <w:t>s, confidence intervals have already decline</w:t>
         </w:r>
       </w:ins>
-      <w:ins w:id="18" w:author="Éric Harvey" w:date="2023-10-30T12:30:00Z">
+      <w:ins w:id="13" w:author="Éric Harvey" w:date="2023-10-30T12:30:00Z">
         <w:r>
           <w:rPr>
             <w:rFonts w:asciiTheme="majorHAnsi" w:hAnsiTheme="majorHAnsi" w:cstheme="majorHAnsi"/>
@@ -883,7 +732,7 @@
           <w:t>d</w:t>
         </w:r>
       </w:ins>
-      <w:ins w:id="19" w:author="Éric Harvey" w:date="2023-10-30T12:27:00Z">
+      <w:ins w:id="14" w:author="Éric Harvey" w:date="2023-10-30T12:27:00Z">
         <w:r>
           <w:rPr>
             <w:rFonts w:asciiTheme="majorHAnsi" w:hAnsiTheme="majorHAnsi" w:cstheme="majorHAnsi"/>
@@ -899,7 +748,7 @@
         </w:rPr>
         <w:t xml:space="preserve"> </w:t>
       </w:r>
-      <w:commentRangeStart w:id="20"/>
+      <w:commentRangeStart w:id="15"/>
       <w:r>
         <w:rPr>
           <w:rFonts w:asciiTheme="majorHAnsi" w:hAnsiTheme="majorHAnsi" w:cstheme="majorHAnsi"/>
@@ -914,8 +763,8 @@
         </w:rPr>
         <w:t xml:space="preserve">summary results of the linear models are shown in Table </w:t>
       </w:r>
-      <w:commentRangeStart w:id="21"/>
-      <w:commentRangeStart w:id="22"/>
+      <w:commentRangeStart w:id="16"/>
+      <w:commentRangeStart w:id="17"/>
       <w:r>
         <w:rPr>
           <w:rFonts w:asciiTheme="majorHAnsi" w:hAnsiTheme="majorHAnsi" w:cstheme="majorHAnsi"/>
@@ -923,19 +772,19 @@
         </w:rPr>
         <w:t>S16</w:t>
       </w:r>
-      <w:commentRangeEnd w:id="21"/>
+      <w:commentRangeEnd w:id="16"/>
       <w:r>
         <w:rPr>
           <w:rStyle w:val="Marquedecommentaire"/>
         </w:rPr>
-        <w:commentReference w:id="21"/>
-      </w:r>
-      <w:commentRangeEnd w:id="22"/>
+        <w:commentReference w:id="16"/>
+      </w:r>
+      <w:commentRangeEnd w:id="17"/>
       <w:r>
         <w:rPr>
           <w:rStyle w:val="Marquedecommentaire"/>
         </w:rPr>
-        <w:commentReference w:id="22"/>
+        <w:commentReference w:id="17"/>
       </w:r>
       <w:r>
         <w:rPr>
@@ -944,12 +793,12 @@
         </w:rPr>
         <w:t>.</w:t>
       </w:r>
-      <w:commentRangeEnd w:id="20"/>
+      <w:commentRangeEnd w:id="15"/>
       <w:r>
         <w:rPr>
           <w:rStyle w:val="Marquedecommentaire"/>
         </w:rPr>
-        <w:commentReference w:id="20"/>
+        <w:commentReference w:id="15"/>
       </w:r>
     </w:p>
     <w:p>
@@ -957,7 +806,7 @@
         <w:spacing w:line="360" w:lineRule="auto"/>
         <w:jc w:val="both"/>
         <w:rPr>
-          <w:ins w:id="23" w:author="Éric Harvey" w:date="2023-10-30T12:29:00Z"/>
+          <w:ins w:id="18" w:author="Éric Harvey" w:date="2023-10-30T12:29:00Z"/>
           <w:rFonts w:asciiTheme="majorHAnsi" w:hAnsiTheme="majorHAnsi" w:cstheme="majorHAnsi"/>
           <w:lang w:val="en-US"/>
         </w:rPr>
@@ -1045,7 +894,7 @@
           <w:lang w:val="en-US"/>
         </w:rPr>
       </w:pPr>
-      <w:commentRangeStart w:id="24"/>
+      <w:commentRangeStart w:id="19"/>
       <w:r>
         <w:rPr>
           <w:rFonts w:asciiTheme="majorHAnsi" w:hAnsiTheme="majorHAnsi" w:cstheme="majorHAnsi"/>
@@ -1053,12 +902,12 @@
         </w:rPr>
         <w:t>We</w:t>
       </w:r>
-      <w:commentRangeEnd w:id="24"/>
+      <w:commentRangeEnd w:id="19"/>
       <w:r>
         <w:rPr>
           <w:rStyle w:val="Marquedecommentaire"/>
         </w:rPr>
-        <w:commentReference w:id="24"/>
+        <w:commentReference w:id="19"/>
       </w:r>
       <w:r>
         <w:rPr>
@@ -1123,7 +972,7 @@
         </w:rPr>
         <w:t xml:space="preserve">Figure </w:t>
       </w:r>
-      <w:commentRangeStart w:id="25"/>
+      <w:commentRangeStart w:id="20"/>
       <w:r>
         <w:rPr>
           <w:rFonts w:asciiTheme="majorHAnsi" w:hAnsiTheme="majorHAnsi" w:cstheme="majorHAnsi"/>
@@ -1131,12 +980,12 @@
         </w:rPr>
         <w:t>4</w:t>
       </w:r>
-      <w:commentRangeEnd w:id="25"/>
+      <w:commentRangeEnd w:id="20"/>
       <w:r>
         <w:rPr>
           <w:rStyle w:val="Marquedecommentaire"/>
         </w:rPr>
-        <w:commentReference w:id="25"/>
+        <w:commentReference w:id="20"/>
       </w:r>
       <w:r>
         <w:rPr>
@@ -1684,7 +1533,7 @@
         </w:rPr>
         <w:t>(</w:t>
       </w:r>
-      <w:commentRangeStart w:id="26"/>
+      <w:commentRangeStart w:id="21"/>
       <w:r>
         <w:rPr>
           <w:rFonts w:asciiTheme="majorHAnsi" w:hAnsiTheme="majorHAnsi" w:cstheme="majorHAnsi"/>
@@ -1713,12 +1562,12 @@
         </w:rPr>
         <w:t xml:space="preserve"> prevalence</w:t>
       </w:r>
-      <w:commentRangeEnd w:id="26"/>
+      <w:commentRangeEnd w:id="21"/>
       <w:r>
         <w:rPr>
           <w:rStyle w:val="Marquedecommentaire"/>
         </w:rPr>
-        <w:commentReference w:id="26"/>
+        <w:commentReference w:id="21"/>
       </w:r>
       <w:r>
         <w:rPr>
@@ -2106,7 +1955,7 @@
         </w:rPr>
         <w:t xml:space="preserve"> because of only </w:t>
       </w:r>
-      <w:commentRangeStart w:id="27"/>
+      <w:commentRangeStart w:id="22"/>
       <w:r>
         <w:rPr>
           <w:rFonts w:asciiTheme="majorHAnsi" w:hAnsiTheme="majorHAnsi" w:cstheme="majorHAnsi"/>
@@ -2114,12 +1963,12 @@
         </w:rPr>
         <w:t>three values below 7%</w:t>
       </w:r>
-      <w:commentRangeEnd w:id="27"/>
+      <w:commentRangeEnd w:id="22"/>
       <w:r>
         <w:rPr>
           <w:rStyle w:val="Marquedecommentaire"/>
         </w:rPr>
-        <w:commentReference w:id="27"/>
+        <w:commentReference w:id="22"/>
       </w:r>
       <w:r>
         <w:rPr>
@@ -4572,45 +4421,23 @@
                               </w:rPr>
                               <w:t xml:space="preserve">. The ticks on the x-axes indicate a data point. TN:TP ratio, macrophyte coverage, temperature, turbidity, pH, dissolved oxygen, </w:t>
                             </w:r>
-                            <w:proofErr w:type="gramStart"/>
-                            <w:r>
-                              <w:rPr>
-                                <w:rFonts w:asciiTheme="majorHAnsi" w:hAnsiTheme="majorHAnsi" w:cstheme="majorHAnsi"/>
-                                <w:sz w:val="22"/>
-                                <w:szCs w:val="22"/>
-                                <w:lang w:val="en-US"/>
-                              </w:rPr>
-                              <w:t>conductivity</w:t>
-                            </w:r>
-                            <w:proofErr w:type="gramEnd"/>
-                            <w:r>
-                              <w:rPr>
-                                <w:rFonts w:asciiTheme="majorHAnsi" w:hAnsiTheme="majorHAnsi" w:cstheme="majorHAnsi"/>
-                                <w:sz w:val="22"/>
-                                <w:szCs w:val="22"/>
-                                <w:lang w:val="en-US"/>
-                              </w:rPr>
-                              <w:t xml:space="preserve"> and Simpson’s Diversity Index are fine-scale measurements while </w:t>
-                            </w:r>
-                            <w:proofErr w:type="spellStart"/>
-                            <w:r>
-                              <w:rPr>
-                                <w:rFonts w:asciiTheme="majorHAnsi" w:hAnsiTheme="majorHAnsi" w:cstheme="majorHAnsi"/>
-                                <w:sz w:val="22"/>
-                                <w:szCs w:val="22"/>
-                                <w:lang w:val="en-US"/>
-                              </w:rPr>
-                              <w:t>area:perimeter</w:t>
-                            </w:r>
-                            <w:proofErr w:type="spellEnd"/>
-                            <w:r>
-                              <w:rPr>
-                                <w:rFonts w:asciiTheme="majorHAnsi" w:hAnsiTheme="majorHAnsi" w:cstheme="majorHAnsi"/>
-                                <w:sz w:val="22"/>
-                                <w:szCs w:val="22"/>
-                                <w:lang w:val="en-US"/>
-                              </w:rPr>
-                              <w:t xml:space="preserve"> ratio is a local attribute. The perimeter model is not presented because it was highly </w:t>
+                            <w:r>
+                              <w:rPr>
+                                <w:rFonts w:asciiTheme="majorHAnsi" w:hAnsiTheme="majorHAnsi" w:cstheme="majorHAnsi"/>
+                                <w:sz w:val="22"/>
+                                <w:szCs w:val="22"/>
+                                <w:lang w:val="en-US"/>
+                              </w:rPr>
+                              <w:t xml:space="preserve">conductivity and Simpson’s Diversity Index are fine-scale measurements while </w:t>
+                            </w:r>
+                            <w:r>
+                              <w:rPr>
+                                <w:rFonts w:asciiTheme="majorHAnsi" w:hAnsiTheme="majorHAnsi" w:cstheme="majorHAnsi"/>
+                                <w:sz w:val="22"/>
+                                <w:szCs w:val="22"/>
+                                <w:lang w:val="en-US"/>
+                              </w:rPr>
+                              <w:t xml:space="preserve">area:perimeter ratio is a local attribute. The perimeter model is not presented because it was highly </w:t>
                             </w:r>
                             <w:r>
                               <w:rPr>
@@ -4896,7 +4723,7 @@
 
 <file path=word/comments.xml><?xml version="1.0" encoding="utf-8"?>
 <w:comments xmlns:wpc="http://schemas.microsoft.com/office/word/2010/wordprocessingCanvas" xmlns:cx="http://schemas.microsoft.com/office/drawing/2014/chartex" xmlns:cx1="http://schemas.microsoft.com/office/drawing/2015/9/8/chartex" xmlns:cx2="http://schemas.microsoft.com/office/drawing/2015/10/21/chartex" xmlns:cx3="http://schemas.microsoft.com/office/drawing/2016/5/9/chartex" xmlns:cx4="http://schemas.microsoft.com/office/drawing/2016/5/10/chartex" xmlns:cx5="http://schemas.microsoft.com/office/drawing/2016/5/11/chartex" xmlns:cx6="http://schemas.microsoft.com/office/drawing/2016/5/12/chartex" xmlns:cx7="http://schemas.microsoft.com/office/drawing/2016/5/13/chartex" xmlns:cx8="http://schemas.microsoft.com/office/drawing/2016/5/14/chartex" xmlns:mc="http://schemas.openxmlformats.org/markup-compatibility/2006" xmlns:aink="http://schemas.microsoft.com/office/drawing/2016/ink" xmlns:am3d="http://schemas.microsoft.com/office/drawing/2017/model3d" xmlns:o="urn:schemas-microsoft-com:office:office" xmlns:oel="http://schemas.microsoft.com/office/2019/extlst" xmlns:r="http://schemas.openxmlformats.org/officeDocument/2006/relationships" xmlns:m="http://schemas.openxmlformats.org/officeDocument/2006/math" xmlns:v="urn:schemas-microsoft-com:vml" xmlns:wp14="http://schemas.microsoft.com/office/word/2010/wordprocessingDrawing" xmlns:wp="http://schemas.openxmlformats.org/drawingml/2006/wordprocessingDrawing" xmlns:w10="urn:schemas-microsoft-com:office:word" xmlns:w="http://schemas.openxmlformats.org/wordprocessingml/2006/main" xmlns:w14="http://schemas.microsoft.com/office/word/2010/wordml" xmlns:w15="http://schemas.microsoft.com/office/word/2012/wordml" xmlns:w16cex="http://schemas.microsoft.com/office/word/2018/wordml/cex" xmlns:w16cid="http://schemas.microsoft.com/office/word/2016/wordml/cid" xmlns:w16="http://schemas.microsoft.com/office/word/2018/wordml" xmlns:w16sdtdh="http://schemas.microsoft.com/office/word/2020/wordml/sdtdatahash" xmlns:w16se="http://schemas.microsoft.com/office/word/2015/wordml/symex" xmlns:wpg="http://schemas.microsoft.com/office/word/2010/wordprocessingGroup" xmlns:wpi="http://schemas.microsoft.com/office/word/2010/wordprocessingInk" xmlns:wne="http://schemas.microsoft.com/office/word/2006/wordml" xmlns:wps="http://schemas.microsoft.com/office/word/2010/wordprocessingShape" mc:Ignorable="w14 w15 w16se w16cid w16 w16cex w16sdtdh wp14">
-  <w:comment w:id="2" w:author="Éric Harvey" w:date="2023-10-30T09:40:00Z" w:initials="ÉH">
+  <w:comment w:id="1" w:author="Éric Harvey" w:date="2023-10-30T09:40:00Z" w:initials="ÉH">
     <w:p>
       <w:r>
         <w:rPr>
@@ -4914,7 +4741,7 @@
       </w:r>
     </w:p>
   </w:comment>
-  <w:comment w:id="21" w:author="Éric Harvey" w:date="2023-10-30T09:50:00Z" w:initials="ÉH">
+  <w:comment w:id="16" w:author="Éric Harvey" w:date="2023-10-30T09:50:00Z" w:initials="ÉH">
     <w:p>
       <w:r>
         <w:rPr>
@@ -4932,7 +4759,7 @@
       </w:r>
     </w:p>
   </w:comment>
-  <w:comment w:id="22" w:author="Éric Harvey" w:date="2023-10-30T12:35:00Z" w:initials="ÉH">
+  <w:comment w:id="17" w:author="Éric Harvey" w:date="2023-10-30T12:35:00Z" w:initials="ÉH">
     <w:p>
       <w:r>
         <w:rPr>
@@ -4950,7 +4777,7 @@
       </w:r>
     </w:p>
   </w:comment>
-  <w:comment w:id="20" w:author="Juliane Vigneault" w:date="2023-10-18T19:38:00Z" w:initials="JV">
+  <w:comment w:id="15" w:author="Juliane Vigneault" w:date="2023-10-18T19:38:00Z" w:initials="JV">
     <w:p>
       <w:r>
         <w:rPr>
@@ -4968,7 +4795,7 @@
       </w:r>
     </w:p>
   </w:comment>
-  <w:comment w:id="24" w:author="Éric Harvey" w:date="2023-10-30T12:39:00Z" w:initials="ÉH">
+  <w:comment w:id="19" w:author="Éric Harvey" w:date="2023-10-30T12:39:00Z" w:initials="ÉH">
     <w:p>
       <w:r>
         <w:rPr>
@@ -4986,7 +4813,7 @@
       </w:r>
     </w:p>
   </w:comment>
-  <w:comment w:id="25" w:author="Éric Harvey" w:date="2023-10-30T12:40:00Z" w:initials="ÉH">
+  <w:comment w:id="20" w:author="Éric Harvey" w:date="2023-10-30T12:40:00Z" w:initials="ÉH">
     <w:p>
       <w:r>
         <w:rPr>
@@ -5004,7 +4831,7 @@
       </w:r>
     </w:p>
   </w:comment>
-  <w:comment w:id="26" w:author="Éric Harvey" w:date="2023-10-30T12:53:00Z" w:initials="ÉH">
+  <w:comment w:id="21" w:author="Éric Harvey" w:date="2023-10-30T12:53:00Z" w:initials="ÉH">
     <w:p>
       <w:r>
         <w:rPr>
@@ -5022,7 +4849,7 @@
       </w:r>
     </w:p>
   </w:comment>
-  <w:comment w:id="27" w:author="Juliane Vigneault" w:date="2023-10-18T21:52:00Z" w:initials="JV">
+  <w:comment w:id="22" w:author="Juliane Vigneault" w:date="2023-10-18T21:52:00Z" w:initials="JV">
     <w:p>
       <w:r>
         <w:rPr>

--- a/rédaction/6.3. Results_JV_EH copie.docx
+++ b/rédaction/6.3. Results_JV_EH copie.docx
@@ -40,24 +40,28 @@
         <w:rPr>
           <w:rFonts w:asciiTheme="majorHAnsi" w:hAnsiTheme="majorHAnsi" w:cstheme="majorHAnsi"/>
           <w:lang w:val="en-US"/>
-          <w:rPrChange w:id="0" w:author="Éric Harvey" w:date="2023-10-30T09:36:00Z">
-            <w:rPr>
-              <w:rFonts w:asciiTheme="majorHAnsi" w:hAnsiTheme="majorHAnsi" w:cstheme="majorHAnsi"/>
-              <w:b/>
-              <w:bCs/>
-              <w:i/>
-              <w:iCs/>
-              <w:lang w:val="en-US"/>
-            </w:rPr>
-          </w:rPrChange>
-        </w:rPr>
-      </w:pPr>
-      <w:r>
-        <w:rPr>
-          <w:rFonts w:asciiTheme="majorHAnsi" w:hAnsiTheme="majorHAnsi" w:cstheme="majorHAnsi"/>
-          <w:lang w:val="en-US"/>
-        </w:rPr>
-        <w:t xml:space="preserve">Our main objective was to test the effect </w:t>
+        </w:rPr>
+      </w:pPr>
+      <w:r>
+        <w:rPr>
+          <w:rFonts w:asciiTheme="majorHAnsi" w:hAnsiTheme="majorHAnsi" w:cstheme="majorHAnsi"/>
+          <w:lang w:val="en-US"/>
+        </w:rPr>
+        <w:t xml:space="preserve">Our main objective was to </w:t>
+      </w:r>
+      <w:r>
+        <w:rPr>
+          <w:rFonts w:asciiTheme="majorHAnsi" w:hAnsiTheme="majorHAnsi" w:cstheme="majorHAnsi"/>
+          <w:lang w:val="en-US"/>
+        </w:rPr>
+        <w:t>investigate</w:t>
+      </w:r>
+      <w:r>
+        <w:rPr>
+          <w:rFonts w:asciiTheme="majorHAnsi" w:hAnsiTheme="majorHAnsi" w:cstheme="majorHAnsi"/>
+          <w:lang w:val="en-US"/>
+        </w:rPr>
+        <w:t xml:space="preserve"> the effect </w:t>
       </w:r>
       <w:r>
         <w:rPr>
@@ -89,30 +93,58 @@
           <w:kern w:val="0"/>
           <w:lang w:val="en-US"/>
         </w:rPr>
-        <w:t xml:space="preserve"> (minnow trap, seine and transect). First, we built infection </w:t>
-      </w:r>
-      <w:commentRangeStart w:id="1"/>
+        <w:t xml:space="preserve"> (minnow trap, seine and transect). First, we built </w:t>
+      </w:r>
       <w:r>
         <w:rPr>
           <w:rFonts w:asciiTheme="majorHAnsi" w:hAnsiTheme="majorHAnsi" w:cstheme="majorHAnsi"/>
           <w:kern w:val="0"/>
           <w:lang w:val="en-US"/>
         </w:rPr>
-        <w:t xml:space="preserve">prevalence accumulation curves, then we </w:t>
-      </w:r>
-      <w:r>
-        <w:rPr>
-          <w:rFonts w:asciiTheme="majorHAnsi" w:hAnsiTheme="majorHAnsi" w:cstheme="majorHAnsi"/>
-          <w:lang w:val="en-US"/>
-        </w:rPr>
-        <w:t xml:space="preserve">compared the frequency distribution of the lake’s prevalence for each sampling method, and finally we identified predictors of prevalence patterns. </w:t>
-      </w:r>
-      <w:commentRangeEnd w:id="1"/>
-      <w:r>
-        <w:rPr>
-          <w:rStyle w:val="Marquedecommentaire"/>
-        </w:rPr>
-        <w:commentReference w:id="1"/>
+        <w:t xml:space="preserve">landscape-level </w:t>
+      </w:r>
+      <w:r>
+        <w:rPr>
+          <w:rFonts w:asciiTheme="majorHAnsi" w:hAnsiTheme="majorHAnsi" w:cstheme="majorHAnsi"/>
+          <w:kern w:val="0"/>
+          <w:lang w:val="en-US"/>
+        </w:rPr>
+        <w:t xml:space="preserve">infection prevalence accumulation curves, then we </w:t>
+      </w:r>
+      <w:r>
+        <w:rPr>
+          <w:rFonts w:asciiTheme="majorHAnsi" w:hAnsiTheme="majorHAnsi" w:cstheme="majorHAnsi"/>
+          <w:lang w:val="en-US"/>
+        </w:rPr>
+        <w:t xml:space="preserve">compared the frequency distribution of the lake’s prevalence for each sampling method, and </w:t>
+      </w:r>
+      <w:r>
+        <w:rPr>
+          <w:rFonts w:asciiTheme="majorHAnsi" w:hAnsiTheme="majorHAnsi" w:cstheme="majorHAnsi"/>
+          <w:lang w:val="en-US"/>
+        </w:rPr>
+        <w:t>lastly,</w:t>
+      </w:r>
+      <w:r>
+        <w:rPr>
+          <w:rFonts w:asciiTheme="majorHAnsi" w:hAnsiTheme="majorHAnsi" w:cstheme="majorHAnsi"/>
+          <w:lang w:val="en-US"/>
+        </w:rPr>
+        <w:t xml:space="preserve"> we identified predictors of </w:t>
+      </w:r>
+      <w:r>
+        <w:rPr>
+          <w:rFonts w:asciiTheme="majorHAnsi" w:hAnsiTheme="majorHAnsi" w:cstheme="majorHAnsi"/>
+          <w:lang w:val="en-US"/>
+        </w:rPr>
+        <w:t xml:space="preserve">site-scale </w:t>
+      </w:r>
+      <w:r>
+        <w:rPr>
+          <w:rFonts w:asciiTheme="majorHAnsi" w:hAnsiTheme="majorHAnsi" w:cstheme="majorHAnsi"/>
+          <w:lang w:val="en-US"/>
+        </w:rPr>
+        <w:t xml:space="preserve">prevalence patterns. </w:t>
       </w:r>
     </w:p>
     <w:p>
@@ -120,7 +152,6 @@
         <w:spacing w:line="360" w:lineRule="auto"/>
         <w:jc w:val="both"/>
         <w:rPr>
-          <w:ins w:id="2" w:author="Éric Harvey" w:date="2023-10-30T09:36:00Z"/>
           <w:rFonts w:asciiTheme="majorHAnsi" w:hAnsiTheme="majorHAnsi" w:cstheme="majorHAnsi"/>
           <w:b/>
           <w:bCs/>
@@ -185,13 +216,9 @@
           <w:iCs/>
           <w:lang w:val="en-US"/>
         </w:rPr>
-        <w:t>Regional scale</w:t>
-      </w:r>
-    </w:p>
-    <w:p>
-      <w:pPr>
-        <w:spacing w:line="360" w:lineRule="auto"/>
-        <w:jc w:val="both"/>
+        <w:t>Landscape-</w:t>
+      </w:r>
+      <w:r>
         <w:rPr>
           <w:rFonts w:asciiTheme="majorHAnsi" w:hAnsiTheme="majorHAnsi" w:cstheme="majorHAnsi"/>
           <w:b/>
@@ -200,617 +227,8 @@
           <w:iCs/>
           <w:lang w:val="en-US"/>
         </w:rPr>
-      </w:pPr>
-    </w:p>
-    <w:p>
-      <w:pPr>
-        <w:spacing w:line="360" w:lineRule="auto"/>
-        <w:jc w:val="both"/>
-        <w:rPr>
-          <w:ins w:id="3" w:author="Éric Harvey" w:date="2023-10-30T12:29:00Z"/>
-          <w:rFonts w:asciiTheme="majorHAnsi" w:hAnsiTheme="majorHAnsi" w:cstheme="majorHAnsi"/>
-          <w:lang w:val="en-US"/>
-        </w:rPr>
-      </w:pPr>
-      <w:r>
-        <w:rPr>
-          <w:rFonts w:asciiTheme="majorHAnsi" w:hAnsiTheme="majorHAnsi" w:cstheme="majorHAnsi"/>
-          <w:lang w:val="en-US"/>
-        </w:rPr>
-        <w:t>The number of infected individuals (</w:t>
-      </w:r>
-      <w:r>
-        <w:rPr>
-          <w:rFonts w:asciiTheme="majorHAnsi" w:hAnsiTheme="majorHAnsi" w:cstheme="majorHAnsi"/>
-          <w:lang w:val="en-US"/>
-        </w:rPr>
-        <w:t>Fig. 3</w:t>
-      </w:r>
-      <w:r>
-        <w:rPr>
-          <w:rFonts w:asciiTheme="majorHAnsi" w:hAnsiTheme="majorHAnsi" w:cstheme="majorHAnsi"/>
-          <w:lang w:val="en-US"/>
-        </w:rPr>
-        <w:t>A) and t</w:t>
-      </w:r>
-      <w:r>
-        <w:rPr>
-          <w:rFonts w:asciiTheme="majorHAnsi" w:hAnsiTheme="majorHAnsi" w:cstheme="majorHAnsi"/>
-          <w:lang w:val="en-US"/>
-        </w:rPr>
-        <w:t>he t</w:t>
-      </w:r>
-      <w:r>
-        <w:rPr>
-          <w:rFonts w:asciiTheme="majorHAnsi" w:hAnsiTheme="majorHAnsi" w:cstheme="majorHAnsi"/>
-          <w:lang w:val="en-US"/>
-        </w:rPr>
-        <w:t>otal number of individuals (</w:t>
-      </w:r>
-      <w:r>
-        <w:rPr>
-          <w:rFonts w:asciiTheme="majorHAnsi" w:hAnsiTheme="majorHAnsi" w:cstheme="majorHAnsi"/>
-          <w:lang w:val="en-US"/>
-        </w:rPr>
-        <w:t>Fig.3</w:t>
-      </w:r>
-      <w:r>
-        <w:rPr>
-          <w:rFonts w:asciiTheme="majorHAnsi" w:hAnsiTheme="majorHAnsi" w:cstheme="majorHAnsi"/>
-          <w:lang w:val="en-US"/>
-        </w:rPr>
-        <w:t>B) increase</w:t>
-      </w:r>
-      <w:r>
-        <w:rPr>
-          <w:rFonts w:asciiTheme="majorHAnsi" w:hAnsiTheme="majorHAnsi" w:cstheme="majorHAnsi"/>
-          <w:lang w:val="en-US"/>
-        </w:rPr>
-        <w:t>d</w:t>
-      </w:r>
-      <w:r>
-        <w:rPr>
-          <w:rFonts w:asciiTheme="majorHAnsi" w:hAnsiTheme="majorHAnsi" w:cstheme="majorHAnsi"/>
-          <w:lang w:val="en-US"/>
-        </w:rPr>
-        <w:t xml:space="preserve"> linearly through the </w:t>
-      </w:r>
-      <w:r>
-        <w:rPr>
-          <w:rFonts w:asciiTheme="majorHAnsi" w:hAnsiTheme="majorHAnsi" w:cstheme="majorHAnsi"/>
-          <w:lang w:val="en-US"/>
-        </w:rPr>
-        <w:t xml:space="preserve">sampling </w:t>
-      </w:r>
-      <w:r>
-        <w:rPr>
-          <w:rFonts w:asciiTheme="majorHAnsi" w:hAnsiTheme="majorHAnsi" w:cstheme="majorHAnsi"/>
-          <w:lang w:val="en-US"/>
-        </w:rPr>
-        <w:t>gradien</w:t>
-      </w:r>
-      <w:r>
-        <w:rPr>
-          <w:rFonts w:asciiTheme="majorHAnsi" w:hAnsiTheme="majorHAnsi" w:cstheme="majorHAnsi"/>
-          <w:lang w:val="en-US"/>
-        </w:rPr>
-        <w:t>t</w:t>
-      </w:r>
-      <w:r>
-        <w:rPr>
-          <w:rFonts w:asciiTheme="majorHAnsi" w:hAnsiTheme="majorHAnsi" w:cstheme="majorHAnsi"/>
-          <w:lang w:val="en-US"/>
-        </w:rPr>
-        <w:t xml:space="preserve">. The transect method sampled </w:t>
-      </w:r>
-      <w:r>
-        <w:rPr>
-          <w:rFonts w:asciiTheme="majorHAnsi" w:hAnsiTheme="majorHAnsi" w:cstheme="majorHAnsi"/>
-          <w:lang w:val="en-US"/>
-        </w:rPr>
-        <w:t xml:space="preserve">by far </w:t>
-      </w:r>
-      <w:r>
-        <w:rPr>
-          <w:rFonts w:asciiTheme="majorHAnsi" w:hAnsiTheme="majorHAnsi" w:cstheme="majorHAnsi"/>
-          <w:lang w:val="en-US"/>
-        </w:rPr>
-        <w:t xml:space="preserve">the most </w:t>
-      </w:r>
-      <w:r>
-        <w:rPr>
-          <w:rFonts w:asciiTheme="majorHAnsi" w:hAnsiTheme="majorHAnsi" w:cstheme="majorHAnsi"/>
-          <w:lang w:val="en-US"/>
-        </w:rPr>
-        <w:t xml:space="preserve">individuals while </w:t>
-      </w:r>
-      <w:r>
-        <w:rPr>
-          <w:rFonts w:asciiTheme="majorHAnsi" w:hAnsiTheme="majorHAnsi" w:cstheme="majorHAnsi"/>
-          <w:lang w:val="en-US"/>
-        </w:rPr>
-        <w:t xml:space="preserve">the </w:t>
-      </w:r>
-      <w:r>
-        <w:rPr>
-          <w:rFonts w:asciiTheme="majorHAnsi" w:hAnsiTheme="majorHAnsi" w:cstheme="majorHAnsi"/>
-          <w:lang w:val="en-US"/>
-        </w:rPr>
-        <w:t>minnow trap method caught the least individuals</w:t>
-      </w:r>
-      <w:r>
-        <w:rPr>
-          <w:rFonts w:asciiTheme="majorHAnsi" w:hAnsiTheme="majorHAnsi" w:cstheme="majorHAnsi"/>
-          <w:lang w:val="en-US"/>
-        </w:rPr>
-        <w:t xml:space="preserve"> for the infected and total fish abundance</w:t>
-      </w:r>
-      <w:r>
-        <w:rPr>
-          <w:rFonts w:asciiTheme="majorHAnsi" w:hAnsiTheme="majorHAnsi" w:cstheme="majorHAnsi"/>
-          <w:lang w:val="en-US"/>
-        </w:rPr>
-        <w:t>.</w:t>
-      </w:r>
-      <w:r>
-        <w:rPr>
-          <w:rFonts w:asciiTheme="majorHAnsi" w:hAnsiTheme="majorHAnsi" w:cstheme="majorHAnsi"/>
-          <w:lang w:val="en-US"/>
-        </w:rPr>
-        <w:t xml:space="preserve"> The rates (slope) of accumulation of individual and infected fishes for the same sampling method are constant (Fig.3A vs. 3B)</w:t>
-      </w:r>
-      <w:r>
-        <w:rPr>
-          <w:rFonts w:asciiTheme="majorHAnsi" w:hAnsiTheme="majorHAnsi" w:cstheme="majorHAnsi"/>
-          <w:lang w:val="en-US"/>
-        </w:rPr>
-        <w:t xml:space="preserve">, except for the </w:t>
-      </w:r>
-      <w:r>
-        <w:rPr>
-          <w:rFonts w:asciiTheme="majorHAnsi" w:hAnsiTheme="majorHAnsi" w:cstheme="majorHAnsi"/>
-          <w:lang w:val="en-US"/>
-        </w:rPr>
-        <w:t>seine method that accumulates total abundance faster than infected individuals</w:t>
-      </w:r>
-      <w:ins w:id="4" w:author="Éric Harvey" w:date="2023-10-30T12:21:00Z">
-        <w:r>
-          <w:rPr>
-            <w:rFonts w:asciiTheme="majorHAnsi" w:hAnsiTheme="majorHAnsi" w:cstheme="majorHAnsi"/>
-            <w:lang w:val="en-US"/>
-          </w:rPr>
-          <w:t xml:space="preserve">, </w:t>
-        </w:r>
-        <w:r>
-          <w:rPr>
-            <w:rFonts w:asciiTheme="majorHAnsi" w:hAnsiTheme="majorHAnsi" w:cstheme="majorHAnsi"/>
-            <w:highlight w:val="yellow"/>
-            <w:lang w:val="en-US"/>
-          </w:rPr>
-          <w:t xml:space="preserve">which is then reflected in the </w:t>
-        </w:r>
-        <w:r>
-          <w:rPr>
-            <w:rFonts w:asciiTheme="majorHAnsi" w:hAnsiTheme="majorHAnsi" w:cstheme="majorHAnsi"/>
-            <w:highlight w:val="yellow"/>
-            <w:lang w:val="en-US"/>
-          </w:rPr>
-          <w:t>prevalence accumulation curves</w:t>
-        </w:r>
-      </w:ins>
-      <w:ins w:id="5" w:author="Éric Harvey" w:date="2023-10-30T12:22:00Z">
-        <w:r>
-          <w:rPr>
-            <w:rFonts w:asciiTheme="majorHAnsi" w:hAnsiTheme="majorHAnsi" w:cstheme="majorHAnsi"/>
-            <w:highlight w:val="yellow"/>
-            <w:lang w:val="en-US"/>
-          </w:rPr>
-          <w:t xml:space="preserve"> (Fig.3C).</w:t>
-        </w:r>
-      </w:ins>
-      <w:ins w:id="6" w:author="Éric Harvey" w:date="2023-10-30T12:19:00Z">
-        <w:r>
-          <w:rPr>
-            <w:rFonts w:asciiTheme="majorHAnsi" w:hAnsiTheme="majorHAnsi" w:cstheme="majorHAnsi"/>
-            <w:lang w:val="en-US"/>
-          </w:rPr>
-          <w:t xml:space="preserve"> </w:t>
-        </w:r>
-      </w:ins>
-      <w:r>
-        <w:rPr>
-          <w:rFonts w:asciiTheme="majorHAnsi" w:hAnsiTheme="majorHAnsi" w:cstheme="majorHAnsi"/>
-          <w:lang w:val="en-US"/>
-        </w:rPr>
-        <w:t xml:space="preserve">The </w:t>
-      </w:r>
-      <w:r>
-        <w:rPr>
-          <w:rFonts w:asciiTheme="majorHAnsi" w:hAnsiTheme="majorHAnsi" w:cstheme="majorHAnsi"/>
-          <w:lang w:val="en-US"/>
-        </w:rPr>
-        <w:t xml:space="preserve">prevalence </w:t>
-      </w:r>
-      <w:r>
-        <w:rPr>
-          <w:rFonts w:asciiTheme="majorHAnsi" w:hAnsiTheme="majorHAnsi" w:cstheme="majorHAnsi"/>
-          <w:lang w:val="en-US"/>
-        </w:rPr>
-        <w:t xml:space="preserve">accumulation rate did not change </w:t>
-      </w:r>
-      <w:r>
-        <w:rPr>
-          <w:rFonts w:asciiTheme="majorHAnsi" w:hAnsiTheme="majorHAnsi" w:cstheme="majorHAnsi"/>
-          <w:lang w:val="en-US"/>
-        </w:rPr>
-        <w:t>between</w:t>
-      </w:r>
-      <w:r>
-        <w:rPr>
-          <w:rFonts w:asciiTheme="majorHAnsi" w:hAnsiTheme="majorHAnsi" w:cstheme="majorHAnsi"/>
-          <w:lang w:val="en-US"/>
-        </w:rPr>
-        <w:t xml:space="preserve"> the number of samplings</w:t>
-      </w:r>
-      <w:ins w:id="7" w:author="Éric Harvey" w:date="2023-10-30T12:24:00Z">
-        <w:r>
-          <w:rPr>
-            <w:rFonts w:asciiTheme="majorHAnsi" w:hAnsiTheme="majorHAnsi" w:cstheme="majorHAnsi"/>
-            <w:lang w:val="en-US"/>
-          </w:rPr>
-          <w:t xml:space="preserve"> (slope did not differ from 0, T=, p-value=</w:t>
-        </w:r>
-      </w:ins>
-      <w:ins w:id="8" w:author="Éric Harvey" w:date="2023-10-30T12:25:00Z">
-        <w:r>
-          <w:rPr>
-            <w:rFonts w:asciiTheme="majorHAnsi" w:hAnsiTheme="majorHAnsi" w:cstheme="majorHAnsi"/>
-            <w:lang w:val="en-US"/>
-          </w:rPr>
-          <w:t>, see Table S16</w:t>
-        </w:r>
-      </w:ins>
-      <w:ins w:id="9" w:author="Éric Harvey" w:date="2023-10-30T12:24:00Z">
-        <w:r>
-          <w:rPr>
-            <w:rFonts w:asciiTheme="majorHAnsi" w:hAnsiTheme="majorHAnsi" w:cstheme="majorHAnsi"/>
-            <w:lang w:val="en-US"/>
-          </w:rPr>
-          <w:t>)</w:t>
-        </w:r>
-      </w:ins>
-      <w:r>
-        <w:rPr>
-          <w:rFonts w:asciiTheme="majorHAnsi" w:hAnsiTheme="majorHAnsi" w:cstheme="majorHAnsi"/>
-          <w:lang w:val="en-US"/>
-        </w:rPr>
-        <w:t xml:space="preserve">. </w:t>
-      </w:r>
-      <w:r>
-        <w:rPr>
-          <w:rFonts w:asciiTheme="majorHAnsi" w:hAnsiTheme="majorHAnsi" w:cstheme="majorHAnsi"/>
-          <w:lang w:val="en-US"/>
-        </w:rPr>
-        <w:t>The accumulation curves of the m</w:t>
-      </w:r>
-      <w:r>
-        <w:rPr>
-          <w:rFonts w:asciiTheme="majorHAnsi" w:hAnsiTheme="majorHAnsi" w:cstheme="majorHAnsi"/>
-          <w:lang w:val="en-US"/>
-        </w:rPr>
-        <w:t>ean prevalence</w:t>
-      </w:r>
-      <w:r>
-        <w:rPr>
-          <w:rFonts w:asciiTheme="majorHAnsi" w:hAnsiTheme="majorHAnsi" w:cstheme="majorHAnsi"/>
-          <w:lang w:val="en-US"/>
-        </w:rPr>
-        <w:t xml:space="preserve"> </w:t>
-      </w:r>
-      <w:r>
-        <w:rPr>
-          <w:rFonts w:asciiTheme="majorHAnsi" w:hAnsiTheme="majorHAnsi" w:cstheme="majorHAnsi"/>
-          <w:lang w:val="en-US"/>
-        </w:rPr>
-        <w:t>(</w:t>
-      </w:r>
-      <w:r>
-        <w:rPr>
-          <w:rFonts w:asciiTheme="majorHAnsi" w:hAnsiTheme="majorHAnsi" w:cstheme="majorHAnsi"/>
-          <w:lang w:val="en-US"/>
-        </w:rPr>
-        <w:t>Fig.3</w:t>
-      </w:r>
-      <w:r>
-        <w:rPr>
-          <w:rFonts w:asciiTheme="majorHAnsi" w:hAnsiTheme="majorHAnsi" w:cstheme="majorHAnsi"/>
-          <w:lang w:val="en-US"/>
-        </w:rPr>
-        <w:t>C) show</w:t>
-      </w:r>
-      <w:r>
-        <w:rPr>
-          <w:rFonts w:asciiTheme="majorHAnsi" w:hAnsiTheme="majorHAnsi" w:cstheme="majorHAnsi"/>
-          <w:lang w:val="en-US"/>
-        </w:rPr>
-        <w:t>ed</w:t>
-      </w:r>
-      <w:r>
-        <w:rPr>
-          <w:rFonts w:asciiTheme="majorHAnsi" w:hAnsiTheme="majorHAnsi" w:cstheme="majorHAnsi"/>
-          <w:lang w:val="en-US"/>
-        </w:rPr>
-        <w:t xml:space="preserve"> </w:t>
-      </w:r>
-      <w:r>
-        <w:rPr>
-          <w:rFonts w:asciiTheme="majorHAnsi" w:hAnsiTheme="majorHAnsi" w:cstheme="majorHAnsi"/>
-          <w:lang w:val="en-US"/>
-        </w:rPr>
-        <w:t>a higher confidence interval (</w:t>
-      </w:r>
-      <w:r>
-        <w:rPr>
-          <w:rFonts w:asciiTheme="majorHAnsi" w:hAnsiTheme="majorHAnsi" w:cstheme="majorHAnsi"/>
-          <w:lang w:val="en-US"/>
-        </w:rPr>
-        <w:t xml:space="preserve">I.C. </w:t>
-      </w:r>
-      <w:r>
-        <w:rPr>
-          <w:rFonts w:asciiTheme="majorHAnsi" w:hAnsiTheme="majorHAnsi" w:cstheme="majorHAnsi"/>
-          <w:lang w:val="en-US"/>
-        </w:rPr>
-        <w:t xml:space="preserve">95%) </w:t>
-      </w:r>
-      <w:r>
-        <w:rPr>
-          <w:rFonts w:asciiTheme="majorHAnsi" w:hAnsiTheme="majorHAnsi" w:cstheme="majorHAnsi"/>
-          <w:lang w:val="en-US"/>
-        </w:rPr>
-        <w:t xml:space="preserve">than accumulation of infected individuals </w:t>
-      </w:r>
-      <w:r>
-        <w:rPr>
-          <w:rFonts w:asciiTheme="majorHAnsi" w:hAnsiTheme="majorHAnsi" w:cstheme="majorHAnsi"/>
-          <w:lang w:val="en-US"/>
-        </w:rPr>
-        <w:t>and</w:t>
-      </w:r>
-      <w:r>
-        <w:rPr>
-          <w:rFonts w:asciiTheme="majorHAnsi" w:hAnsiTheme="majorHAnsi" w:cstheme="majorHAnsi"/>
-          <w:lang w:val="en-US"/>
-        </w:rPr>
-        <w:t xml:space="preserve"> total </w:t>
-      </w:r>
-      <w:r>
-        <w:rPr>
-          <w:rFonts w:asciiTheme="majorHAnsi" w:hAnsiTheme="majorHAnsi" w:cstheme="majorHAnsi"/>
-          <w:lang w:val="en-US"/>
-        </w:rPr>
-        <w:t>individuals’</w:t>
-      </w:r>
-      <w:r>
-        <w:rPr>
-          <w:rFonts w:asciiTheme="majorHAnsi" w:hAnsiTheme="majorHAnsi" w:cstheme="majorHAnsi"/>
-          <w:lang w:val="en-US"/>
-        </w:rPr>
-        <w:t xml:space="preserve"> curves</w:t>
-      </w:r>
-      <w:r>
-        <w:rPr>
-          <w:rFonts w:asciiTheme="majorHAnsi" w:hAnsiTheme="majorHAnsi" w:cstheme="majorHAnsi"/>
-          <w:lang w:val="en-US"/>
-        </w:rPr>
-        <w:t xml:space="preserve">. </w:t>
-      </w:r>
-      <w:r>
-        <w:rPr>
-          <w:rFonts w:asciiTheme="majorHAnsi" w:hAnsiTheme="majorHAnsi" w:cstheme="majorHAnsi"/>
-          <w:lang w:val="en-US"/>
-        </w:rPr>
-        <w:t xml:space="preserve">After, 35 samples, the seine method led to the lowest regional prevalence estimation (~20%), while the transects displayed the highest estimation (~36%). </w:t>
-      </w:r>
-      <w:r>
-        <w:rPr>
-          <w:rFonts w:asciiTheme="majorHAnsi" w:hAnsiTheme="majorHAnsi" w:cstheme="majorHAnsi"/>
-          <w:lang w:val="en-US"/>
-        </w:rPr>
-        <w:t>The m</w:t>
-      </w:r>
-      <w:r>
-        <w:rPr>
-          <w:rFonts w:asciiTheme="majorHAnsi" w:hAnsiTheme="majorHAnsi" w:cstheme="majorHAnsi"/>
-          <w:lang w:val="en-US"/>
-        </w:rPr>
-        <w:t xml:space="preserve">innow trap </w:t>
-      </w:r>
-      <w:r>
-        <w:rPr>
-          <w:rFonts w:asciiTheme="majorHAnsi" w:hAnsiTheme="majorHAnsi" w:cstheme="majorHAnsi"/>
-          <w:lang w:val="en-US"/>
-        </w:rPr>
-        <w:t>method</w:t>
-      </w:r>
-      <w:r>
-        <w:rPr>
-          <w:rFonts w:asciiTheme="majorHAnsi" w:hAnsiTheme="majorHAnsi" w:cstheme="majorHAnsi"/>
-          <w:lang w:val="en-US"/>
-        </w:rPr>
-        <w:t>’</w:t>
-      </w:r>
-      <w:r>
-        <w:rPr>
-          <w:rFonts w:asciiTheme="majorHAnsi" w:hAnsiTheme="majorHAnsi" w:cstheme="majorHAnsi"/>
-          <w:lang w:val="en-US"/>
-        </w:rPr>
-        <w:t xml:space="preserve"> </w:t>
-      </w:r>
-      <w:r>
-        <w:rPr>
-          <w:rFonts w:asciiTheme="majorHAnsi" w:hAnsiTheme="majorHAnsi" w:cstheme="majorHAnsi"/>
-          <w:lang w:val="en-US"/>
-        </w:rPr>
-        <w:t>regional prevalence estimation did not stabilize after 35 random samplings.</w:t>
-      </w:r>
-      <w:r>
-        <w:rPr>
-          <w:rFonts w:asciiTheme="majorHAnsi" w:hAnsiTheme="majorHAnsi" w:cstheme="majorHAnsi"/>
-          <w:lang w:val="en-US"/>
-        </w:rPr>
-        <w:t xml:space="preserve"> </w:t>
-      </w:r>
-      <w:r>
-        <w:rPr>
-          <w:rFonts w:asciiTheme="majorHAnsi" w:hAnsiTheme="majorHAnsi" w:cstheme="majorHAnsi"/>
-          <w:lang w:val="en-US"/>
-        </w:rPr>
-        <w:t>S</w:t>
-      </w:r>
-      <w:r>
-        <w:rPr>
-          <w:rFonts w:asciiTheme="majorHAnsi" w:hAnsiTheme="majorHAnsi" w:cstheme="majorHAnsi"/>
-          <w:lang w:val="en-US"/>
-        </w:rPr>
-        <w:t xml:space="preserve">ome data points </w:t>
-      </w:r>
-      <w:r>
-        <w:rPr>
-          <w:rFonts w:asciiTheme="majorHAnsi" w:hAnsiTheme="majorHAnsi" w:cstheme="majorHAnsi"/>
-          <w:lang w:val="en-US"/>
-        </w:rPr>
-        <w:t>remain outside the standard error interval suggesting that although there is a general tendency, extreme values are frequent</w:t>
-      </w:r>
-      <w:r>
-        <w:rPr>
-          <w:rFonts w:asciiTheme="majorHAnsi" w:hAnsiTheme="majorHAnsi" w:cstheme="majorHAnsi"/>
-          <w:lang w:val="en-US"/>
-        </w:rPr>
-        <w:t>, especially at lower sampling levels</w:t>
-      </w:r>
-      <w:r>
-        <w:rPr>
-          <w:rFonts w:asciiTheme="majorHAnsi" w:hAnsiTheme="majorHAnsi" w:cstheme="majorHAnsi"/>
-          <w:lang w:val="en-US"/>
-        </w:rPr>
-        <w:t xml:space="preserve">. However, </w:t>
-      </w:r>
-      <w:ins w:id="10" w:author="Éric Harvey" w:date="2023-10-30T12:25:00Z">
-        <w:r>
-          <w:rPr>
-            <w:rFonts w:asciiTheme="majorHAnsi" w:hAnsiTheme="majorHAnsi" w:cstheme="majorHAnsi"/>
-            <w:lang w:val="en-US"/>
-          </w:rPr>
-          <w:t xml:space="preserve">relatively few random samples </w:t>
-        </w:r>
-      </w:ins>
-      <w:ins w:id="11" w:author="Éric Harvey" w:date="2023-10-30T12:26:00Z">
-        <w:r>
-          <w:rPr>
-            <w:rFonts w:asciiTheme="majorHAnsi" w:hAnsiTheme="majorHAnsi" w:cstheme="majorHAnsi"/>
-            <w:lang w:val="en-US"/>
-          </w:rPr>
-          <w:t>are necessary to estimate regional prevalence (at X sample</w:t>
-        </w:r>
-      </w:ins>
-      <w:ins w:id="12" w:author="Éric Harvey" w:date="2023-10-30T12:27:00Z">
-        <w:r>
-          <w:rPr>
-            <w:rFonts w:asciiTheme="majorHAnsi" w:hAnsiTheme="majorHAnsi" w:cstheme="majorHAnsi"/>
-            <w:lang w:val="en-US"/>
-          </w:rPr>
-          <w:t>s, confidence intervals have already decline</w:t>
-        </w:r>
-      </w:ins>
-      <w:ins w:id="13" w:author="Éric Harvey" w:date="2023-10-30T12:30:00Z">
-        <w:r>
-          <w:rPr>
-            <w:rFonts w:asciiTheme="majorHAnsi" w:hAnsiTheme="majorHAnsi" w:cstheme="majorHAnsi"/>
-            <w:lang w:val="en-US"/>
-          </w:rPr>
-          <w:t>d</w:t>
-        </w:r>
-      </w:ins>
-      <w:ins w:id="14" w:author="Éric Harvey" w:date="2023-10-30T12:27:00Z">
-        <w:r>
-          <w:rPr>
-            <w:rFonts w:asciiTheme="majorHAnsi" w:hAnsiTheme="majorHAnsi" w:cstheme="majorHAnsi"/>
-            <w:lang w:val="en-US"/>
-          </w:rPr>
-          <w:t xml:space="preserve"> by 50%)</w:t>
-        </w:r>
-      </w:ins>
-      <w:r>
-        <w:rPr>
-          <w:rFonts w:asciiTheme="majorHAnsi" w:hAnsiTheme="majorHAnsi" w:cstheme="majorHAnsi"/>
-          <w:lang w:val="en-US"/>
-        </w:rPr>
-        <w:t xml:space="preserve"> </w:t>
-      </w:r>
-      <w:commentRangeStart w:id="15"/>
-      <w:r>
-        <w:rPr>
-          <w:rFonts w:asciiTheme="majorHAnsi" w:hAnsiTheme="majorHAnsi" w:cstheme="majorHAnsi"/>
-          <w:lang w:val="en-US"/>
-        </w:rPr>
-        <w:t xml:space="preserve">The </w:t>
-      </w:r>
-      <w:r>
-        <w:rPr>
-          <w:rFonts w:asciiTheme="majorHAnsi" w:hAnsiTheme="majorHAnsi" w:cstheme="majorHAnsi"/>
-          <w:lang w:val="en-US"/>
-        </w:rPr>
-        <w:t xml:space="preserve">summary results of the linear models are shown in Table </w:t>
-      </w:r>
-      <w:commentRangeStart w:id="16"/>
-      <w:commentRangeStart w:id="17"/>
-      <w:r>
-        <w:rPr>
-          <w:rFonts w:asciiTheme="majorHAnsi" w:hAnsiTheme="majorHAnsi" w:cstheme="majorHAnsi"/>
-          <w:lang w:val="en-US"/>
-        </w:rPr>
-        <w:t>S16</w:t>
-      </w:r>
-      <w:commentRangeEnd w:id="16"/>
-      <w:r>
-        <w:rPr>
-          <w:rStyle w:val="Marquedecommentaire"/>
-        </w:rPr>
-        <w:commentReference w:id="16"/>
-      </w:r>
-      <w:commentRangeEnd w:id="17"/>
-      <w:r>
-        <w:rPr>
-          <w:rStyle w:val="Marquedecommentaire"/>
-        </w:rPr>
-        <w:commentReference w:id="17"/>
-      </w:r>
-      <w:r>
-        <w:rPr>
-          <w:rFonts w:asciiTheme="majorHAnsi" w:hAnsiTheme="majorHAnsi" w:cstheme="majorHAnsi"/>
-          <w:lang w:val="en-US"/>
-        </w:rPr>
-        <w:t>.</w:t>
-      </w:r>
-      <w:commentRangeEnd w:id="15"/>
-      <w:r>
-        <w:rPr>
-          <w:rStyle w:val="Marquedecommentaire"/>
-        </w:rPr>
-        <w:commentReference w:id="15"/>
-      </w:r>
-    </w:p>
-    <w:p>
-      <w:pPr>
-        <w:spacing w:line="360" w:lineRule="auto"/>
-        <w:jc w:val="both"/>
-        <w:rPr>
-          <w:ins w:id="18" w:author="Éric Harvey" w:date="2023-10-30T12:29:00Z"/>
-          <w:rFonts w:asciiTheme="majorHAnsi" w:hAnsiTheme="majorHAnsi" w:cstheme="majorHAnsi"/>
-          <w:lang w:val="en-US"/>
-        </w:rPr>
-      </w:pPr>
+        <w:t>scale</w:t>
+      </w:r>
     </w:p>
     <w:p>
       <w:pPr>
@@ -825,6 +243,891 @@
           <w:lang w:val="en-US"/>
         </w:rPr>
       </w:pPr>
+    </w:p>
+    <w:p>
+      <w:pPr>
+        <w:spacing w:line="360" w:lineRule="auto"/>
+        <w:jc w:val="both"/>
+        <w:rPr>
+          <w:rFonts w:asciiTheme="majorHAnsi" w:hAnsiTheme="majorHAnsi" w:cstheme="majorHAnsi"/>
+          <w:lang w:val="en-US"/>
+        </w:rPr>
+      </w:pPr>
+      <w:r>
+        <w:rPr>
+          <w:rFonts w:asciiTheme="majorHAnsi" w:hAnsiTheme="majorHAnsi" w:cstheme="majorHAnsi"/>
+          <w:lang w:val="en-US"/>
+        </w:rPr>
+        <w:t xml:space="preserve">We used a resampling approach to compare how different sampling methods accumulate i) infected individuals, ii) total individuals </w:t>
+      </w:r>
+      <w:proofErr w:type="gramStart"/>
+      <w:r>
+        <w:rPr>
+          <w:rFonts w:asciiTheme="majorHAnsi" w:hAnsiTheme="majorHAnsi" w:cstheme="majorHAnsi"/>
+          <w:lang w:val="en-US"/>
+        </w:rPr>
+        <w:t>and,</w:t>
+      </w:r>
+      <w:proofErr w:type="gramEnd"/>
+      <w:r>
+        <w:rPr>
+          <w:rFonts w:asciiTheme="majorHAnsi" w:hAnsiTheme="majorHAnsi" w:cstheme="majorHAnsi"/>
+          <w:lang w:val="en-US"/>
+        </w:rPr>
+        <w:t xml:space="preserve"> iii) infection prevalence through an increasing sampling effort across the landscape (Figure 3).</w:t>
+      </w:r>
+    </w:p>
+    <w:p>
+      <w:pPr>
+        <w:spacing w:line="360" w:lineRule="auto"/>
+        <w:jc w:val="both"/>
+        <w:rPr>
+          <w:rFonts w:asciiTheme="majorHAnsi" w:hAnsiTheme="majorHAnsi" w:cstheme="majorHAnsi"/>
+          <w:lang w:val="en-US"/>
+        </w:rPr>
+      </w:pPr>
+    </w:p>
+    <w:p>
+      <w:pPr>
+        <w:spacing w:line="360" w:lineRule="auto"/>
+        <w:ind w:firstLine="708"/>
+        <w:jc w:val="both"/>
+        <w:rPr>
+          <w:rFonts w:asciiTheme="majorHAnsi" w:hAnsiTheme="majorHAnsi" w:cstheme="majorHAnsi"/>
+          <w:lang w:val="en-US"/>
+        </w:rPr>
+      </w:pPr>
+      <w:r>
+        <w:rPr>
+          <w:rFonts w:asciiTheme="majorHAnsi" w:hAnsiTheme="majorHAnsi" w:cstheme="majorHAnsi"/>
+          <w:lang w:val="en-US"/>
+        </w:rPr>
+        <w:t>The number of infected individuals (</w:t>
+      </w:r>
+      <w:r>
+        <w:rPr>
+          <w:rFonts w:asciiTheme="majorHAnsi" w:hAnsiTheme="majorHAnsi" w:cstheme="majorHAnsi"/>
+          <w:lang w:val="en-US"/>
+        </w:rPr>
+        <w:t>Fig</w:t>
+      </w:r>
+      <w:r>
+        <w:rPr>
+          <w:rFonts w:asciiTheme="majorHAnsi" w:hAnsiTheme="majorHAnsi" w:cstheme="majorHAnsi"/>
+          <w:lang w:val="en-US"/>
+        </w:rPr>
+        <w:t>ure</w:t>
+      </w:r>
+      <w:r>
+        <w:rPr>
+          <w:rFonts w:asciiTheme="majorHAnsi" w:hAnsiTheme="majorHAnsi" w:cstheme="majorHAnsi"/>
+          <w:lang w:val="en-US"/>
+        </w:rPr>
+        <w:t xml:space="preserve"> 3</w:t>
+      </w:r>
+      <w:r>
+        <w:rPr>
+          <w:rFonts w:asciiTheme="majorHAnsi" w:hAnsiTheme="majorHAnsi" w:cstheme="majorHAnsi"/>
+          <w:lang w:val="en-US"/>
+        </w:rPr>
+        <w:t>A) and t</w:t>
+      </w:r>
+      <w:r>
+        <w:rPr>
+          <w:rFonts w:asciiTheme="majorHAnsi" w:hAnsiTheme="majorHAnsi" w:cstheme="majorHAnsi"/>
+          <w:lang w:val="en-US"/>
+        </w:rPr>
+        <w:t>he t</w:t>
+      </w:r>
+      <w:r>
+        <w:rPr>
+          <w:rFonts w:asciiTheme="majorHAnsi" w:hAnsiTheme="majorHAnsi" w:cstheme="majorHAnsi"/>
+          <w:lang w:val="en-US"/>
+        </w:rPr>
+        <w:t>otal number of individuals (</w:t>
+      </w:r>
+      <w:r>
+        <w:rPr>
+          <w:rFonts w:asciiTheme="majorHAnsi" w:hAnsiTheme="majorHAnsi" w:cstheme="majorHAnsi"/>
+          <w:lang w:val="en-US"/>
+        </w:rPr>
+        <w:t>Fig</w:t>
+      </w:r>
+      <w:r>
+        <w:rPr>
+          <w:rFonts w:asciiTheme="majorHAnsi" w:hAnsiTheme="majorHAnsi" w:cstheme="majorHAnsi"/>
+          <w:lang w:val="en-US"/>
+        </w:rPr>
+        <w:t xml:space="preserve">ure </w:t>
+      </w:r>
+      <w:r>
+        <w:rPr>
+          <w:rFonts w:asciiTheme="majorHAnsi" w:hAnsiTheme="majorHAnsi" w:cstheme="majorHAnsi"/>
+          <w:lang w:val="en-US"/>
+        </w:rPr>
+        <w:t>3</w:t>
+      </w:r>
+      <w:r>
+        <w:rPr>
+          <w:rFonts w:asciiTheme="majorHAnsi" w:hAnsiTheme="majorHAnsi" w:cstheme="majorHAnsi"/>
+          <w:lang w:val="en-US"/>
+        </w:rPr>
+        <w:t>B) increase</w:t>
+      </w:r>
+      <w:r>
+        <w:rPr>
+          <w:rFonts w:asciiTheme="majorHAnsi" w:hAnsiTheme="majorHAnsi" w:cstheme="majorHAnsi"/>
+          <w:lang w:val="en-US"/>
+        </w:rPr>
+        <w:t>d</w:t>
+      </w:r>
+      <w:r>
+        <w:rPr>
+          <w:rFonts w:asciiTheme="majorHAnsi" w:hAnsiTheme="majorHAnsi" w:cstheme="majorHAnsi"/>
+          <w:lang w:val="en-US"/>
+        </w:rPr>
+        <w:t xml:space="preserve"> linearly through the </w:t>
+      </w:r>
+      <w:r>
+        <w:rPr>
+          <w:rFonts w:asciiTheme="majorHAnsi" w:hAnsiTheme="majorHAnsi" w:cstheme="majorHAnsi"/>
+          <w:lang w:val="en-US"/>
+        </w:rPr>
+        <w:t xml:space="preserve">sampling </w:t>
+      </w:r>
+      <w:r>
+        <w:rPr>
+          <w:rFonts w:asciiTheme="majorHAnsi" w:hAnsiTheme="majorHAnsi" w:cstheme="majorHAnsi"/>
+          <w:lang w:val="en-US"/>
+        </w:rPr>
+        <w:t xml:space="preserve">effort </w:t>
+      </w:r>
+      <w:r>
+        <w:rPr>
+          <w:rFonts w:asciiTheme="majorHAnsi" w:hAnsiTheme="majorHAnsi" w:cstheme="majorHAnsi"/>
+          <w:lang w:val="en-US"/>
+        </w:rPr>
+        <w:t>gradien</w:t>
+      </w:r>
+      <w:r>
+        <w:rPr>
+          <w:rFonts w:asciiTheme="majorHAnsi" w:hAnsiTheme="majorHAnsi" w:cstheme="majorHAnsi"/>
+          <w:lang w:val="en-US"/>
+        </w:rPr>
+        <w:t>t</w:t>
+      </w:r>
+      <w:r>
+        <w:rPr>
+          <w:rFonts w:asciiTheme="majorHAnsi" w:hAnsiTheme="majorHAnsi" w:cstheme="majorHAnsi"/>
+          <w:lang w:val="en-US"/>
+        </w:rPr>
+        <w:t xml:space="preserve">. The transect method sampled </w:t>
+      </w:r>
+      <w:r>
+        <w:rPr>
+          <w:rFonts w:asciiTheme="majorHAnsi" w:hAnsiTheme="majorHAnsi" w:cstheme="majorHAnsi"/>
+          <w:lang w:val="en-US"/>
+        </w:rPr>
+        <w:t xml:space="preserve">by far </w:t>
+      </w:r>
+      <w:r>
+        <w:rPr>
+          <w:rFonts w:asciiTheme="majorHAnsi" w:hAnsiTheme="majorHAnsi" w:cstheme="majorHAnsi"/>
+          <w:lang w:val="en-US"/>
+        </w:rPr>
+        <w:t xml:space="preserve">the most </w:t>
+      </w:r>
+      <w:r>
+        <w:rPr>
+          <w:rFonts w:asciiTheme="majorHAnsi" w:hAnsiTheme="majorHAnsi" w:cstheme="majorHAnsi"/>
+          <w:lang w:val="en-US"/>
+        </w:rPr>
+        <w:t xml:space="preserve">individuals while </w:t>
+      </w:r>
+      <w:r>
+        <w:rPr>
+          <w:rFonts w:asciiTheme="majorHAnsi" w:hAnsiTheme="majorHAnsi" w:cstheme="majorHAnsi"/>
+          <w:lang w:val="en-US"/>
+        </w:rPr>
+        <w:t xml:space="preserve">the </w:t>
+      </w:r>
+      <w:r>
+        <w:rPr>
+          <w:rFonts w:asciiTheme="majorHAnsi" w:hAnsiTheme="majorHAnsi" w:cstheme="majorHAnsi"/>
+          <w:lang w:val="en-US"/>
+        </w:rPr>
+        <w:t>minnow trap method caught the least individuals</w:t>
+      </w:r>
+      <w:r>
+        <w:rPr>
+          <w:rFonts w:asciiTheme="majorHAnsi" w:hAnsiTheme="majorHAnsi" w:cstheme="majorHAnsi"/>
+          <w:lang w:val="en-US"/>
+        </w:rPr>
+        <w:t xml:space="preserve"> for the infected</w:t>
+      </w:r>
+      <w:r>
+        <w:rPr>
+          <w:rFonts w:asciiTheme="majorHAnsi" w:hAnsiTheme="majorHAnsi" w:cstheme="majorHAnsi"/>
+          <w:lang w:val="en-US"/>
+        </w:rPr>
+        <w:t>,</w:t>
+      </w:r>
+      <w:r>
+        <w:rPr>
+          <w:rFonts w:asciiTheme="majorHAnsi" w:hAnsiTheme="majorHAnsi" w:cstheme="majorHAnsi"/>
+          <w:lang w:val="en-US"/>
+        </w:rPr>
+        <w:t xml:space="preserve"> and total fish abundance</w:t>
+      </w:r>
+      <w:r>
+        <w:rPr>
+          <w:rFonts w:asciiTheme="majorHAnsi" w:hAnsiTheme="majorHAnsi" w:cstheme="majorHAnsi"/>
+          <w:lang w:val="en-US"/>
+        </w:rPr>
+        <w:t>.</w:t>
+      </w:r>
+      <w:r>
+        <w:rPr>
+          <w:rFonts w:asciiTheme="majorHAnsi" w:hAnsiTheme="majorHAnsi" w:cstheme="majorHAnsi"/>
+          <w:lang w:val="en-US"/>
+        </w:rPr>
+        <w:t xml:space="preserve"> The rates (slope) of accumulation of individual</w:t>
+      </w:r>
+      <w:r>
+        <w:rPr>
+          <w:rFonts w:asciiTheme="majorHAnsi" w:hAnsiTheme="majorHAnsi" w:cstheme="majorHAnsi"/>
+          <w:lang w:val="en-US"/>
+        </w:rPr>
+        <w:t>s</w:t>
+      </w:r>
+      <w:r>
+        <w:rPr>
+          <w:rFonts w:asciiTheme="majorHAnsi" w:hAnsiTheme="majorHAnsi" w:cstheme="majorHAnsi"/>
+          <w:lang w:val="en-US"/>
+        </w:rPr>
+        <w:t xml:space="preserve"> and infected fishes for the same sampling method are </w:t>
+      </w:r>
+      <w:r>
+        <w:rPr>
+          <w:rFonts w:asciiTheme="majorHAnsi" w:hAnsiTheme="majorHAnsi" w:cstheme="majorHAnsi"/>
+          <w:lang w:val="en-US"/>
+        </w:rPr>
+        <w:t xml:space="preserve">similar </w:t>
+      </w:r>
+      <w:r>
+        <w:rPr>
+          <w:rFonts w:asciiTheme="majorHAnsi" w:hAnsiTheme="majorHAnsi" w:cstheme="majorHAnsi"/>
+          <w:lang w:val="en-US"/>
+        </w:rPr>
+        <w:t>(Fig</w:t>
+      </w:r>
+      <w:r>
+        <w:rPr>
+          <w:rFonts w:asciiTheme="majorHAnsi" w:hAnsiTheme="majorHAnsi" w:cstheme="majorHAnsi"/>
+          <w:lang w:val="en-US"/>
+        </w:rPr>
+        <w:t xml:space="preserve">ure </w:t>
+      </w:r>
+      <w:r>
+        <w:rPr>
+          <w:rFonts w:asciiTheme="majorHAnsi" w:hAnsiTheme="majorHAnsi" w:cstheme="majorHAnsi"/>
+          <w:lang w:val="en-US"/>
+        </w:rPr>
+        <w:t>3A vs. 3B)</w:t>
+      </w:r>
+      <w:r>
+        <w:rPr>
+          <w:rFonts w:asciiTheme="majorHAnsi" w:hAnsiTheme="majorHAnsi" w:cstheme="majorHAnsi"/>
+          <w:lang w:val="en-US"/>
+        </w:rPr>
+        <w:t xml:space="preserve">, except for the </w:t>
+      </w:r>
+      <w:r>
+        <w:rPr>
+          <w:rFonts w:asciiTheme="majorHAnsi" w:hAnsiTheme="majorHAnsi" w:cstheme="majorHAnsi"/>
+          <w:lang w:val="en-US"/>
+        </w:rPr>
+        <w:t xml:space="preserve">seine method that accumulates </w:t>
+      </w:r>
+      <w:r>
+        <w:rPr>
+          <w:rFonts w:asciiTheme="majorHAnsi" w:hAnsiTheme="majorHAnsi" w:cstheme="majorHAnsi"/>
+          <w:lang w:val="en-US"/>
+        </w:rPr>
+        <w:t xml:space="preserve">a </w:t>
+      </w:r>
+      <w:r>
+        <w:rPr>
+          <w:rFonts w:asciiTheme="majorHAnsi" w:hAnsiTheme="majorHAnsi" w:cstheme="majorHAnsi"/>
+          <w:lang w:val="en-US"/>
+        </w:rPr>
+        <w:t>total abundance faster than infected individuals</w:t>
+      </w:r>
+      <w:r>
+        <w:rPr>
+          <w:rFonts w:asciiTheme="majorHAnsi" w:hAnsiTheme="majorHAnsi" w:cstheme="majorHAnsi"/>
+          <w:lang w:val="en-US"/>
+        </w:rPr>
+        <w:t xml:space="preserve">, </w:t>
+      </w:r>
+      <w:r>
+        <w:rPr>
+          <w:rFonts w:asciiTheme="majorHAnsi" w:hAnsiTheme="majorHAnsi" w:cstheme="majorHAnsi"/>
+          <w:highlight w:val="yellow"/>
+          <w:lang w:val="en-US"/>
+        </w:rPr>
+        <w:t xml:space="preserve">which is then reflected </w:t>
+      </w:r>
+      <w:r>
+        <w:rPr>
+          <w:rFonts w:asciiTheme="majorHAnsi" w:hAnsiTheme="majorHAnsi" w:cstheme="majorHAnsi"/>
+          <w:highlight w:val="yellow"/>
+          <w:lang w:val="en-US"/>
+        </w:rPr>
+        <w:t xml:space="preserve">by a steep drop </w:t>
+      </w:r>
+      <w:r>
+        <w:rPr>
+          <w:rFonts w:asciiTheme="majorHAnsi" w:hAnsiTheme="majorHAnsi" w:cstheme="majorHAnsi"/>
+          <w:highlight w:val="yellow"/>
+          <w:lang w:val="en-US"/>
+        </w:rPr>
+        <w:t xml:space="preserve">in the </w:t>
+      </w:r>
+      <w:r>
+        <w:rPr>
+          <w:rFonts w:asciiTheme="majorHAnsi" w:hAnsiTheme="majorHAnsi" w:cstheme="majorHAnsi"/>
+          <w:highlight w:val="yellow"/>
+          <w:lang w:val="en-US"/>
+        </w:rPr>
+        <w:t>prevalence accumulation curves (Fig.3C).</w:t>
+      </w:r>
+      <w:r>
+        <w:rPr>
+          <w:rFonts w:asciiTheme="majorHAnsi" w:hAnsiTheme="majorHAnsi" w:cstheme="majorHAnsi"/>
+          <w:lang w:val="en-US"/>
+        </w:rPr>
+        <w:t xml:space="preserve"> </w:t>
+      </w:r>
+      <w:r>
+        <w:rPr>
+          <w:rFonts w:asciiTheme="majorHAnsi" w:hAnsiTheme="majorHAnsi" w:cstheme="majorHAnsi"/>
+          <w:lang w:val="en-US"/>
+        </w:rPr>
+        <w:t>The accumulation curves of the m</w:t>
+      </w:r>
+      <w:r>
+        <w:rPr>
+          <w:rFonts w:asciiTheme="majorHAnsi" w:hAnsiTheme="majorHAnsi" w:cstheme="majorHAnsi"/>
+          <w:lang w:val="en-US"/>
+        </w:rPr>
+        <w:t>ean prevalence</w:t>
+      </w:r>
+      <w:r>
+        <w:rPr>
+          <w:rFonts w:asciiTheme="majorHAnsi" w:hAnsiTheme="majorHAnsi" w:cstheme="majorHAnsi"/>
+          <w:lang w:val="en-US"/>
+        </w:rPr>
+        <w:t xml:space="preserve"> </w:t>
+      </w:r>
+      <w:r>
+        <w:rPr>
+          <w:rFonts w:asciiTheme="majorHAnsi" w:hAnsiTheme="majorHAnsi" w:cstheme="majorHAnsi"/>
+          <w:lang w:val="en-US"/>
+        </w:rPr>
+        <w:t>(</w:t>
+      </w:r>
+      <w:r>
+        <w:rPr>
+          <w:rFonts w:asciiTheme="majorHAnsi" w:hAnsiTheme="majorHAnsi" w:cstheme="majorHAnsi"/>
+          <w:lang w:val="en-US"/>
+        </w:rPr>
+        <w:t>Fig</w:t>
+      </w:r>
+      <w:r>
+        <w:rPr>
+          <w:rFonts w:asciiTheme="majorHAnsi" w:hAnsiTheme="majorHAnsi" w:cstheme="majorHAnsi"/>
+          <w:lang w:val="en-US"/>
+        </w:rPr>
+        <w:t xml:space="preserve">ure </w:t>
+      </w:r>
+      <w:r>
+        <w:rPr>
+          <w:rFonts w:asciiTheme="majorHAnsi" w:hAnsiTheme="majorHAnsi" w:cstheme="majorHAnsi"/>
+          <w:lang w:val="en-US"/>
+        </w:rPr>
+        <w:t>3</w:t>
+      </w:r>
+      <w:r>
+        <w:rPr>
+          <w:rFonts w:asciiTheme="majorHAnsi" w:hAnsiTheme="majorHAnsi" w:cstheme="majorHAnsi"/>
+          <w:lang w:val="en-US"/>
+        </w:rPr>
+        <w:t>C) show</w:t>
+      </w:r>
+      <w:r>
+        <w:rPr>
+          <w:rFonts w:asciiTheme="majorHAnsi" w:hAnsiTheme="majorHAnsi" w:cstheme="majorHAnsi"/>
+          <w:lang w:val="en-US"/>
+        </w:rPr>
+        <w:t>ed</w:t>
+      </w:r>
+      <w:r>
+        <w:rPr>
+          <w:rFonts w:asciiTheme="majorHAnsi" w:hAnsiTheme="majorHAnsi" w:cstheme="majorHAnsi"/>
+          <w:lang w:val="en-US"/>
+        </w:rPr>
+        <w:t xml:space="preserve"> </w:t>
+      </w:r>
+      <w:r>
+        <w:rPr>
+          <w:rFonts w:asciiTheme="majorHAnsi" w:hAnsiTheme="majorHAnsi" w:cstheme="majorHAnsi"/>
+          <w:lang w:val="en-US"/>
+        </w:rPr>
+        <w:t>a higher confidence interval (</w:t>
+      </w:r>
+      <w:r>
+        <w:rPr>
+          <w:rFonts w:asciiTheme="majorHAnsi" w:hAnsiTheme="majorHAnsi" w:cstheme="majorHAnsi"/>
+          <w:lang w:val="en-US"/>
+        </w:rPr>
+        <w:t xml:space="preserve">I.C. </w:t>
+      </w:r>
+      <w:r>
+        <w:rPr>
+          <w:rFonts w:asciiTheme="majorHAnsi" w:hAnsiTheme="majorHAnsi" w:cstheme="majorHAnsi"/>
+          <w:lang w:val="en-US"/>
+        </w:rPr>
+        <w:t xml:space="preserve">95%) </w:t>
+      </w:r>
+      <w:r>
+        <w:rPr>
+          <w:rFonts w:asciiTheme="majorHAnsi" w:hAnsiTheme="majorHAnsi" w:cstheme="majorHAnsi"/>
+          <w:lang w:val="en-US"/>
+        </w:rPr>
+        <w:t xml:space="preserve">than accumulation of infected individuals </w:t>
+      </w:r>
+      <w:r>
+        <w:rPr>
+          <w:rFonts w:asciiTheme="majorHAnsi" w:hAnsiTheme="majorHAnsi" w:cstheme="majorHAnsi"/>
+          <w:lang w:val="en-US"/>
+        </w:rPr>
+        <w:t>and</w:t>
+      </w:r>
+      <w:r>
+        <w:rPr>
+          <w:rFonts w:asciiTheme="majorHAnsi" w:hAnsiTheme="majorHAnsi" w:cstheme="majorHAnsi"/>
+          <w:lang w:val="en-US"/>
+        </w:rPr>
+        <w:t xml:space="preserve"> total </w:t>
+      </w:r>
+      <w:r>
+        <w:rPr>
+          <w:rFonts w:asciiTheme="majorHAnsi" w:hAnsiTheme="majorHAnsi" w:cstheme="majorHAnsi"/>
+          <w:lang w:val="en-US"/>
+        </w:rPr>
+        <w:t>individuals’</w:t>
+      </w:r>
+      <w:r>
+        <w:rPr>
+          <w:rFonts w:asciiTheme="majorHAnsi" w:hAnsiTheme="majorHAnsi" w:cstheme="majorHAnsi"/>
+          <w:lang w:val="en-US"/>
+        </w:rPr>
+        <w:t xml:space="preserve"> curves</w:t>
+      </w:r>
+      <w:r>
+        <w:rPr>
+          <w:rFonts w:asciiTheme="majorHAnsi" w:hAnsiTheme="majorHAnsi" w:cstheme="majorHAnsi"/>
+          <w:lang w:val="en-US"/>
+        </w:rPr>
+        <w:t xml:space="preserve"> meaning there is a high variability </w:t>
+      </w:r>
+      <w:r>
+        <w:rPr>
+          <w:rFonts w:asciiTheme="majorHAnsi" w:hAnsiTheme="majorHAnsi" w:cstheme="majorHAnsi"/>
+          <w:lang w:val="en-US"/>
+        </w:rPr>
+        <w:t xml:space="preserve">of prevalence </w:t>
+      </w:r>
+      <w:r>
+        <w:rPr>
+          <w:rFonts w:asciiTheme="majorHAnsi" w:hAnsiTheme="majorHAnsi" w:cstheme="majorHAnsi"/>
+          <w:lang w:val="en-US"/>
+        </w:rPr>
+        <w:t>across the landscape</w:t>
+      </w:r>
+      <w:r>
+        <w:rPr>
+          <w:rFonts w:asciiTheme="majorHAnsi" w:hAnsiTheme="majorHAnsi" w:cstheme="majorHAnsi"/>
+          <w:lang w:val="en-US"/>
+        </w:rPr>
+        <w:t xml:space="preserve">. </w:t>
+      </w:r>
+      <w:r>
+        <w:rPr>
+          <w:rFonts w:asciiTheme="majorHAnsi" w:hAnsiTheme="majorHAnsi" w:cstheme="majorHAnsi"/>
+          <w:lang w:val="en-US"/>
+        </w:rPr>
+        <w:t xml:space="preserve">After, 35 samples, the seine method led to the lowest </w:t>
+      </w:r>
+      <w:r>
+        <w:rPr>
+          <w:rFonts w:asciiTheme="majorHAnsi" w:hAnsiTheme="majorHAnsi" w:cstheme="majorHAnsi"/>
+          <w:lang w:val="en-US"/>
+        </w:rPr>
+        <w:t>landscape</w:t>
+      </w:r>
+      <w:r>
+        <w:rPr>
+          <w:rFonts w:asciiTheme="majorHAnsi" w:hAnsiTheme="majorHAnsi" w:cstheme="majorHAnsi"/>
+          <w:lang w:val="en-US"/>
+        </w:rPr>
+        <w:t xml:space="preserve"> prevalence estimation (~2</w:t>
+      </w:r>
+      <w:r>
+        <w:rPr>
+          <w:rFonts w:asciiTheme="majorHAnsi" w:hAnsiTheme="majorHAnsi" w:cstheme="majorHAnsi"/>
+          <w:lang w:val="en-US"/>
+        </w:rPr>
+        <w:t>1</w:t>
+      </w:r>
+      <w:r>
+        <w:rPr>
+          <w:rFonts w:asciiTheme="majorHAnsi" w:hAnsiTheme="majorHAnsi" w:cstheme="majorHAnsi"/>
+          <w:lang w:val="en-US"/>
+        </w:rPr>
+        <w:t>%), while the transects displayed the highest estimation (~36%)</w:t>
+      </w:r>
+      <w:r>
+        <w:rPr>
+          <w:rFonts w:asciiTheme="majorHAnsi" w:hAnsiTheme="majorHAnsi" w:cstheme="majorHAnsi"/>
+          <w:lang w:val="en-US"/>
+        </w:rPr>
+        <w:t xml:space="preserve"> followed by </w:t>
+      </w:r>
+      <w:r>
+        <w:rPr>
+          <w:rFonts w:asciiTheme="majorHAnsi" w:hAnsiTheme="majorHAnsi" w:cstheme="majorHAnsi"/>
+          <w:lang w:val="en-US"/>
+        </w:rPr>
+        <w:t xml:space="preserve">the method combination </w:t>
+      </w:r>
+      <w:r>
+        <w:rPr>
+          <w:rFonts w:asciiTheme="majorHAnsi" w:hAnsiTheme="majorHAnsi" w:cstheme="majorHAnsi"/>
+          <w:lang w:val="en-US"/>
+        </w:rPr>
+        <w:t>(~3</w:t>
+      </w:r>
+      <w:r>
+        <w:rPr>
+          <w:rFonts w:asciiTheme="majorHAnsi" w:hAnsiTheme="majorHAnsi" w:cstheme="majorHAnsi"/>
+          <w:lang w:val="en-US"/>
+        </w:rPr>
+        <w:t>1</w:t>
+      </w:r>
+      <w:r>
+        <w:rPr>
+          <w:rFonts w:asciiTheme="majorHAnsi" w:hAnsiTheme="majorHAnsi" w:cstheme="majorHAnsi"/>
+          <w:lang w:val="en-US"/>
+        </w:rPr>
+        <w:t>%) and the minnow trap method (~24%)</w:t>
+      </w:r>
+      <w:r>
+        <w:rPr>
+          <w:rFonts w:asciiTheme="majorHAnsi" w:hAnsiTheme="majorHAnsi" w:cstheme="majorHAnsi"/>
+          <w:lang w:val="en-US"/>
+        </w:rPr>
+        <w:t xml:space="preserve">. </w:t>
+      </w:r>
+      <w:r>
+        <w:rPr>
+          <w:rFonts w:asciiTheme="majorHAnsi" w:hAnsiTheme="majorHAnsi" w:cstheme="majorHAnsi"/>
+          <w:lang w:val="en-US"/>
+        </w:rPr>
+        <w:t>The m</w:t>
+      </w:r>
+      <w:r>
+        <w:rPr>
+          <w:rFonts w:asciiTheme="majorHAnsi" w:hAnsiTheme="majorHAnsi" w:cstheme="majorHAnsi"/>
+          <w:lang w:val="en-US"/>
+        </w:rPr>
+        <w:t xml:space="preserve">innow trap </w:t>
+      </w:r>
+      <w:r>
+        <w:rPr>
+          <w:rFonts w:asciiTheme="majorHAnsi" w:hAnsiTheme="majorHAnsi" w:cstheme="majorHAnsi"/>
+          <w:lang w:val="en-US"/>
+        </w:rPr>
+        <w:t>method</w:t>
+      </w:r>
+      <w:r>
+        <w:rPr>
+          <w:rFonts w:asciiTheme="majorHAnsi" w:hAnsiTheme="majorHAnsi" w:cstheme="majorHAnsi"/>
+          <w:lang w:val="en-US"/>
+        </w:rPr>
+        <w:t>’</w:t>
+      </w:r>
+      <w:r>
+        <w:rPr>
+          <w:rFonts w:asciiTheme="majorHAnsi" w:hAnsiTheme="majorHAnsi" w:cstheme="majorHAnsi"/>
+          <w:lang w:val="en-US"/>
+        </w:rPr>
+        <w:t xml:space="preserve"> </w:t>
+      </w:r>
+      <w:r>
+        <w:rPr>
+          <w:rFonts w:asciiTheme="majorHAnsi" w:hAnsiTheme="majorHAnsi" w:cstheme="majorHAnsi"/>
+          <w:lang w:val="en-US"/>
+        </w:rPr>
+        <w:t>landscape</w:t>
+      </w:r>
+      <w:r>
+        <w:rPr>
+          <w:rFonts w:asciiTheme="majorHAnsi" w:hAnsiTheme="majorHAnsi" w:cstheme="majorHAnsi"/>
+          <w:lang w:val="en-US"/>
+        </w:rPr>
+        <w:t xml:space="preserve"> prevalence estimat</w:t>
+      </w:r>
+      <w:r>
+        <w:rPr>
+          <w:rFonts w:asciiTheme="majorHAnsi" w:hAnsiTheme="majorHAnsi" w:cstheme="majorHAnsi"/>
+          <w:lang w:val="en-US"/>
+        </w:rPr>
+        <w:t>e</w:t>
+      </w:r>
+      <w:r>
+        <w:rPr>
+          <w:rFonts w:asciiTheme="majorHAnsi" w:hAnsiTheme="majorHAnsi" w:cstheme="majorHAnsi"/>
+          <w:lang w:val="en-US"/>
+        </w:rPr>
+        <w:t xml:space="preserve"> did not stabilize after 35 random sampl</w:t>
+      </w:r>
+      <w:r>
+        <w:rPr>
+          <w:rFonts w:asciiTheme="majorHAnsi" w:hAnsiTheme="majorHAnsi" w:cstheme="majorHAnsi"/>
+          <w:lang w:val="en-US"/>
+        </w:rPr>
+        <w:t>es</w:t>
+      </w:r>
+      <w:r>
+        <w:rPr>
+          <w:rFonts w:asciiTheme="majorHAnsi" w:hAnsiTheme="majorHAnsi" w:cstheme="majorHAnsi"/>
+          <w:lang w:val="en-US"/>
+        </w:rPr>
+        <w:t xml:space="preserve"> explaining</w:t>
+      </w:r>
+      <w:r>
+        <w:rPr>
+          <w:rFonts w:asciiTheme="majorHAnsi" w:hAnsiTheme="majorHAnsi" w:cstheme="majorHAnsi"/>
+          <w:lang w:val="en-US"/>
+        </w:rPr>
+        <w:t xml:space="preserve"> </w:t>
+      </w:r>
+      <w:r>
+        <w:rPr>
+          <w:rFonts w:asciiTheme="majorHAnsi" w:hAnsiTheme="majorHAnsi" w:cstheme="majorHAnsi"/>
+          <w:lang w:val="en-US"/>
+        </w:rPr>
+        <w:t xml:space="preserve">that the final estimate is higher than the actual prevalence value (landscape </w:t>
+      </w:r>
+      <w:r>
+        <w:rPr>
+          <w:rFonts w:asciiTheme="majorHAnsi" w:hAnsiTheme="majorHAnsi" w:cstheme="majorHAnsi"/>
+          <w:lang w:val="en-US"/>
+        </w:rPr>
+        <w:lastRenderedPageBreak/>
+        <w:t>infection prevalence measured by the minnow trap is 19%)</w:t>
+      </w:r>
+      <w:r>
+        <w:rPr>
+          <w:rFonts w:asciiTheme="majorHAnsi" w:hAnsiTheme="majorHAnsi" w:cstheme="majorHAnsi"/>
+          <w:lang w:val="en-US"/>
+        </w:rPr>
+        <w:t>.</w:t>
+      </w:r>
+      <w:r>
+        <w:rPr>
+          <w:rFonts w:asciiTheme="majorHAnsi" w:hAnsiTheme="majorHAnsi" w:cstheme="majorHAnsi"/>
+          <w:lang w:val="en-US"/>
+        </w:rPr>
+        <w:t xml:space="preserve"> </w:t>
+      </w:r>
+      <w:r>
+        <w:rPr>
+          <w:rFonts w:asciiTheme="majorHAnsi" w:hAnsiTheme="majorHAnsi" w:cstheme="majorHAnsi"/>
+          <w:lang w:val="en-US"/>
+        </w:rPr>
+        <w:t>S</w:t>
+      </w:r>
+      <w:r>
+        <w:rPr>
+          <w:rFonts w:asciiTheme="majorHAnsi" w:hAnsiTheme="majorHAnsi" w:cstheme="majorHAnsi"/>
+          <w:lang w:val="en-US"/>
+        </w:rPr>
+        <w:t xml:space="preserve">ome data points </w:t>
+      </w:r>
+      <w:r>
+        <w:rPr>
+          <w:rFonts w:asciiTheme="majorHAnsi" w:hAnsiTheme="majorHAnsi" w:cstheme="majorHAnsi"/>
+          <w:lang w:val="en-US"/>
+        </w:rPr>
+        <w:t>remain outside the standard error interval suggesting that although there is a general tendency, extreme values are frequent</w:t>
+      </w:r>
+      <w:r>
+        <w:rPr>
+          <w:rFonts w:asciiTheme="majorHAnsi" w:hAnsiTheme="majorHAnsi" w:cstheme="majorHAnsi"/>
+          <w:lang w:val="en-US"/>
+        </w:rPr>
+        <w:t>, especially at lower sampling levels</w:t>
+      </w:r>
+      <w:r>
+        <w:rPr>
+          <w:rFonts w:asciiTheme="majorHAnsi" w:hAnsiTheme="majorHAnsi" w:cstheme="majorHAnsi"/>
+          <w:lang w:val="en-US"/>
+        </w:rPr>
+        <w:t xml:space="preserve">. However, </w:t>
+      </w:r>
+      <w:r>
+        <w:rPr>
+          <w:rFonts w:asciiTheme="majorHAnsi" w:hAnsiTheme="majorHAnsi" w:cstheme="majorHAnsi"/>
+          <w:lang w:val="en-US"/>
+        </w:rPr>
+        <w:t xml:space="preserve">relatively few random samples are necessary to estimate </w:t>
+      </w:r>
+      <w:r>
+        <w:rPr>
+          <w:rFonts w:asciiTheme="majorHAnsi" w:hAnsiTheme="majorHAnsi" w:cstheme="majorHAnsi"/>
+          <w:lang w:val="en-US"/>
+        </w:rPr>
+        <w:t xml:space="preserve">a </w:t>
+      </w:r>
+      <w:r>
+        <w:rPr>
+          <w:rFonts w:asciiTheme="majorHAnsi" w:hAnsiTheme="majorHAnsi" w:cstheme="majorHAnsi"/>
+          <w:lang w:val="en-US"/>
+        </w:rPr>
+        <w:t xml:space="preserve">landscape </w:t>
+      </w:r>
+      <w:r>
+        <w:rPr>
+          <w:rFonts w:asciiTheme="majorHAnsi" w:hAnsiTheme="majorHAnsi" w:cstheme="majorHAnsi"/>
+          <w:lang w:val="en-US"/>
+        </w:rPr>
+        <w:t xml:space="preserve">prevalence </w:t>
+      </w:r>
+      <w:r>
+        <w:rPr>
+          <w:rFonts w:asciiTheme="majorHAnsi" w:hAnsiTheme="majorHAnsi" w:cstheme="majorHAnsi"/>
+          <w:lang w:val="en-US"/>
+        </w:rPr>
+        <w:t xml:space="preserve">for the transect method (approximately 10 samples). Although, it </w:t>
+      </w:r>
+      <w:r>
+        <w:rPr>
+          <w:rFonts w:asciiTheme="majorHAnsi" w:hAnsiTheme="majorHAnsi" w:cstheme="majorHAnsi"/>
+          <w:lang w:val="en-US"/>
+        </w:rPr>
+        <w:t>stabilizes</w:t>
+      </w:r>
+      <w:r>
+        <w:rPr>
+          <w:rFonts w:asciiTheme="majorHAnsi" w:hAnsiTheme="majorHAnsi" w:cstheme="majorHAnsi"/>
+          <w:lang w:val="en-US"/>
+        </w:rPr>
+        <w:t xml:space="preserve"> around 20 samples, the </w:t>
+      </w:r>
+      <w:r>
+        <w:rPr>
+          <w:rFonts w:asciiTheme="majorHAnsi" w:hAnsiTheme="majorHAnsi" w:cstheme="majorHAnsi"/>
+          <w:lang w:val="en-US"/>
+        </w:rPr>
+        <w:t>«</w:t>
+      </w:r>
+      <w:r>
+        <w:rPr>
+          <w:rFonts w:asciiTheme="majorHAnsi" w:hAnsiTheme="majorHAnsi" w:cstheme="majorHAnsi"/>
+          <w:lang w:val="en-US"/>
+        </w:rPr>
+        <w:t>all combined</w:t>
+      </w:r>
+      <w:r>
+        <w:rPr>
+          <w:rFonts w:asciiTheme="majorHAnsi" w:hAnsiTheme="majorHAnsi" w:cstheme="majorHAnsi"/>
+          <w:lang w:val="en-US"/>
+        </w:rPr>
+        <w:t>»</w:t>
+      </w:r>
+      <w:r>
+        <w:rPr>
+          <w:rFonts w:asciiTheme="majorHAnsi" w:hAnsiTheme="majorHAnsi" w:cstheme="majorHAnsi"/>
+          <w:lang w:val="en-US"/>
+        </w:rPr>
+        <w:t xml:space="preserve"> method display</w:t>
+      </w:r>
+      <w:r>
+        <w:rPr>
+          <w:rFonts w:asciiTheme="majorHAnsi" w:hAnsiTheme="majorHAnsi" w:cstheme="majorHAnsi"/>
+          <w:lang w:val="en-US"/>
+        </w:rPr>
+        <w:t xml:space="preserve"> a lot of</w:t>
+      </w:r>
+      <w:r>
+        <w:rPr>
+          <w:rFonts w:asciiTheme="majorHAnsi" w:hAnsiTheme="majorHAnsi" w:cstheme="majorHAnsi"/>
+          <w:lang w:val="en-US"/>
+        </w:rPr>
+        <w:t xml:space="preserve"> </w:t>
+      </w:r>
+      <w:r>
+        <w:rPr>
+          <w:rFonts w:asciiTheme="majorHAnsi" w:hAnsiTheme="majorHAnsi" w:cstheme="majorHAnsi"/>
+          <w:lang w:val="en-US"/>
+        </w:rPr>
+        <w:t xml:space="preserve">variation around the smooth because of the variability </w:t>
+      </w:r>
+      <w:r>
+        <w:rPr>
+          <w:rFonts w:asciiTheme="majorHAnsi" w:hAnsiTheme="majorHAnsi" w:cstheme="majorHAnsi"/>
+          <w:lang w:val="en-US"/>
+        </w:rPr>
+        <w:t xml:space="preserve">among </w:t>
+      </w:r>
+      <w:r>
+        <w:rPr>
+          <w:rFonts w:asciiTheme="majorHAnsi" w:hAnsiTheme="majorHAnsi" w:cstheme="majorHAnsi"/>
+          <w:lang w:val="en-US"/>
+        </w:rPr>
+        <w:t>the different methods.</w:t>
+      </w:r>
+      <w:r>
+        <w:rPr>
+          <w:rFonts w:asciiTheme="majorHAnsi" w:hAnsiTheme="majorHAnsi" w:cstheme="majorHAnsi"/>
+          <w:lang w:val="en-US"/>
+        </w:rPr>
+        <w:t xml:space="preserve"> 30 seine samples are needed to estimate an accurate landscape prevalence. </w:t>
+      </w:r>
+    </w:p>
+    <w:p>
+      <w:pPr>
+        <w:spacing w:line="360" w:lineRule="auto"/>
+        <w:ind w:firstLine="708"/>
+        <w:jc w:val="both"/>
+        <w:rPr>
+          <w:rFonts w:asciiTheme="majorHAnsi" w:hAnsiTheme="majorHAnsi" w:cstheme="majorHAnsi"/>
+          <w:lang w:val="en-US"/>
+        </w:rPr>
+      </w:pPr>
+    </w:p>
+    <w:p>
+      <w:pPr>
+        <w:spacing w:line="360" w:lineRule="auto"/>
+        <w:jc w:val="both"/>
+        <w:rPr>
+          <w:rFonts w:asciiTheme="majorHAnsi" w:hAnsiTheme="majorHAnsi" w:cstheme="majorHAnsi"/>
+          <w:lang w:val="en-US"/>
+        </w:rPr>
+      </w:pPr>
       <w:r>
         <w:rPr>
           <w:rFonts w:asciiTheme="majorHAnsi" w:hAnsiTheme="majorHAnsi" w:cstheme="majorHAnsi"/>
@@ -834,7 +1137,6 @@
           <w:iCs/>
           <w:lang w:val="en-US"/>
         </w:rPr>
-        <w:lastRenderedPageBreak/>
         <w:t>3.</w:t>
       </w:r>
       <w:r>
@@ -868,13 +1170,9 @@
           <w:iCs/>
           <w:lang w:val="en-US"/>
         </w:rPr>
-        <w:t>Local scale</w:t>
-      </w:r>
-    </w:p>
-    <w:p>
-      <w:pPr>
-        <w:spacing w:line="360" w:lineRule="auto"/>
-        <w:jc w:val="both"/>
+        <w:t>Lake-</w:t>
+      </w:r>
+      <w:r>
         <w:rPr>
           <w:rFonts w:asciiTheme="majorHAnsi" w:hAnsiTheme="majorHAnsi" w:cstheme="majorHAnsi"/>
           <w:b/>
@@ -883,487 +1181,7 @@
           <w:iCs/>
           <w:lang w:val="en-US"/>
         </w:rPr>
-      </w:pPr>
-    </w:p>
-    <w:p>
-      <w:pPr>
-        <w:spacing w:line="360" w:lineRule="auto"/>
-        <w:jc w:val="both"/>
-        <w:rPr>
-          <w:rFonts w:asciiTheme="majorHAnsi" w:hAnsiTheme="majorHAnsi" w:cstheme="majorHAnsi"/>
-          <w:lang w:val="en-US"/>
-        </w:rPr>
-      </w:pPr>
-      <w:commentRangeStart w:id="19"/>
-      <w:r>
-        <w:rPr>
-          <w:rFonts w:asciiTheme="majorHAnsi" w:hAnsiTheme="majorHAnsi" w:cstheme="majorHAnsi"/>
-          <w:lang w:val="en-US"/>
-        </w:rPr>
-        <w:t>We</w:t>
-      </w:r>
-      <w:commentRangeEnd w:id="19"/>
-      <w:r>
-        <w:rPr>
-          <w:rStyle w:val="Marquedecommentaire"/>
-        </w:rPr>
-        <w:commentReference w:id="19"/>
-      </w:r>
-      <w:r>
-        <w:rPr>
-          <w:rFonts w:asciiTheme="majorHAnsi" w:hAnsiTheme="majorHAnsi" w:cstheme="majorHAnsi"/>
-          <w:lang w:val="en-US"/>
-        </w:rPr>
-        <w:t xml:space="preserve"> compared the frequency distribution of the lake’s prevalence </w:t>
-      </w:r>
-      <w:r>
-        <w:rPr>
-          <w:rFonts w:asciiTheme="majorHAnsi" w:hAnsiTheme="majorHAnsi" w:cstheme="majorHAnsi"/>
-          <w:lang w:val="en-US"/>
-        </w:rPr>
-        <w:t xml:space="preserve">for each </w:t>
-      </w:r>
-      <w:r>
-        <w:rPr>
-          <w:rFonts w:asciiTheme="majorHAnsi" w:hAnsiTheme="majorHAnsi" w:cstheme="majorHAnsi"/>
-          <w:lang w:val="en-US"/>
-        </w:rPr>
-        <w:t xml:space="preserve">sampling method </w:t>
-      </w:r>
-      <w:r>
-        <w:rPr>
-          <w:rFonts w:asciiTheme="majorHAnsi" w:hAnsiTheme="majorHAnsi" w:cstheme="majorHAnsi"/>
-          <w:lang w:val="en-US"/>
-        </w:rPr>
-        <w:t>to</w:t>
-      </w:r>
-      <w:r>
-        <w:rPr>
-          <w:rFonts w:asciiTheme="majorHAnsi" w:hAnsiTheme="majorHAnsi" w:cstheme="majorHAnsi"/>
-          <w:lang w:val="en-US"/>
-        </w:rPr>
-        <w:t xml:space="preserve"> see how the regional prevalence is distributed at a local</w:t>
-      </w:r>
-      <w:r>
-        <w:rPr>
-          <w:rFonts w:asciiTheme="majorHAnsi" w:hAnsiTheme="majorHAnsi" w:cstheme="majorHAnsi"/>
-          <w:lang w:val="en-US"/>
-        </w:rPr>
-        <w:t xml:space="preserve"> (among-lake)</w:t>
-      </w:r>
-      <w:r>
-        <w:rPr>
-          <w:rFonts w:asciiTheme="majorHAnsi" w:hAnsiTheme="majorHAnsi" w:cstheme="majorHAnsi"/>
-          <w:lang w:val="en-US"/>
-        </w:rPr>
-        <w:t xml:space="preserve"> scale </w:t>
-      </w:r>
-      <w:r>
-        <w:rPr>
-          <w:rFonts w:asciiTheme="majorHAnsi" w:hAnsiTheme="majorHAnsi" w:cstheme="majorHAnsi"/>
-          <w:lang w:val="en-US"/>
-        </w:rPr>
-        <w:t>(</w:t>
-      </w:r>
-      <w:r>
-        <w:rPr>
-          <w:rFonts w:asciiTheme="majorHAnsi" w:hAnsiTheme="majorHAnsi" w:cstheme="majorHAnsi"/>
-          <w:lang w:val="en-US"/>
-        </w:rPr>
-        <w:t xml:space="preserve">Figure </w:t>
-      </w:r>
-      <w:commentRangeStart w:id="20"/>
-      <w:r>
-        <w:rPr>
-          <w:rFonts w:asciiTheme="majorHAnsi" w:hAnsiTheme="majorHAnsi" w:cstheme="majorHAnsi"/>
-          <w:lang w:val="en-US"/>
-        </w:rPr>
-        <w:t>4</w:t>
-      </w:r>
-      <w:commentRangeEnd w:id="20"/>
-      <w:r>
-        <w:rPr>
-          <w:rStyle w:val="Marquedecommentaire"/>
-        </w:rPr>
-        <w:commentReference w:id="20"/>
-      </w:r>
-      <w:r>
-        <w:rPr>
-          <w:rFonts w:asciiTheme="majorHAnsi" w:hAnsiTheme="majorHAnsi" w:cstheme="majorHAnsi"/>
-          <w:lang w:val="en-US"/>
-        </w:rPr>
-        <w:t xml:space="preserve">). </w:t>
-      </w:r>
-    </w:p>
-    <w:p>
-      <w:pPr>
-        <w:spacing w:line="360" w:lineRule="auto"/>
-        <w:jc w:val="both"/>
-        <w:rPr>
-          <w:rFonts w:asciiTheme="majorHAnsi" w:hAnsiTheme="majorHAnsi" w:cstheme="majorHAnsi"/>
-          <w:lang w:val="en-US"/>
-        </w:rPr>
-      </w:pPr>
-    </w:p>
-    <w:p>
-      <w:pPr>
-        <w:spacing w:line="360" w:lineRule="auto"/>
-        <w:ind w:firstLine="708"/>
-        <w:jc w:val="both"/>
-        <w:rPr>
-          <w:rFonts w:asciiTheme="majorHAnsi" w:hAnsiTheme="majorHAnsi" w:cstheme="majorHAnsi"/>
-          <w:lang w:val="en-US"/>
-        </w:rPr>
-      </w:pPr>
-      <w:r>
-        <w:rPr>
-          <w:rFonts w:asciiTheme="majorHAnsi" w:hAnsiTheme="majorHAnsi" w:cstheme="majorHAnsi"/>
-          <w:lang w:val="en-US"/>
-        </w:rPr>
-        <w:t>The local community prevalence estim</w:t>
-      </w:r>
-      <w:r>
-        <w:rPr>
-          <w:rFonts w:asciiTheme="majorHAnsi" w:hAnsiTheme="majorHAnsi" w:cstheme="majorHAnsi"/>
-          <w:lang w:val="en-US"/>
-        </w:rPr>
-        <w:t>ate</w:t>
-      </w:r>
-      <w:r>
-        <w:rPr>
-          <w:rFonts w:asciiTheme="majorHAnsi" w:hAnsiTheme="majorHAnsi" w:cstheme="majorHAnsi"/>
-          <w:lang w:val="en-US"/>
-        </w:rPr>
-        <w:t xml:space="preserve">s are not </w:t>
-      </w:r>
-      <w:r>
-        <w:rPr>
-          <w:rFonts w:asciiTheme="majorHAnsi" w:hAnsiTheme="majorHAnsi" w:cstheme="majorHAnsi"/>
-          <w:lang w:val="en-US"/>
-        </w:rPr>
-        <w:t xml:space="preserve">constant </w:t>
-      </w:r>
-      <w:r>
-        <w:rPr>
-          <w:rFonts w:asciiTheme="majorHAnsi" w:hAnsiTheme="majorHAnsi" w:cstheme="majorHAnsi"/>
-          <w:lang w:val="en-US"/>
-        </w:rPr>
-        <w:t xml:space="preserve">across the regional scale. </w:t>
-      </w:r>
-      <w:r>
-        <w:rPr>
-          <w:rFonts w:asciiTheme="majorHAnsi" w:hAnsiTheme="majorHAnsi" w:cstheme="majorHAnsi"/>
-          <w:lang w:val="en-US"/>
-        </w:rPr>
-        <w:t xml:space="preserve">The local prevalence frequency distributions </w:t>
-      </w:r>
-      <w:r>
-        <w:rPr>
-          <w:rFonts w:asciiTheme="majorHAnsi" w:hAnsiTheme="majorHAnsi" w:cstheme="majorHAnsi"/>
-          <w:lang w:val="en-US"/>
-        </w:rPr>
-        <w:t xml:space="preserve">for </w:t>
-      </w:r>
-      <w:r>
-        <w:rPr>
-          <w:rFonts w:asciiTheme="majorHAnsi" w:hAnsiTheme="majorHAnsi" w:cstheme="majorHAnsi"/>
-          <w:lang w:val="en-US"/>
-        </w:rPr>
-        <w:t xml:space="preserve">the combined </w:t>
-      </w:r>
-      <w:r>
-        <w:rPr>
-          <w:rFonts w:asciiTheme="majorHAnsi" w:hAnsiTheme="majorHAnsi" w:cstheme="majorHAnsi"/>
-          <w:lang w:val="en-US"/>
-        </w:rPr>
-        <w:t xml:space="preserve">methods and for </w:t>
-      </w:r>
-      <w:r>
-        <w:rPr>
-          <w:rFonts w:asciiTheme="majorHAnsi" w:hAnsiTheme="majorHAnsi" w:cstheme="majorHAnsi"/>
-          <w:lang w:val="en-US"/>
-        </w:rPr>
-        <w:t xml:space="preserve">the </w:t>
-      </w:r>
-      <w:r>
-        <w:rPr>
-          <w:rFonts w:asciiTheme="majorHAnsi" w:hAnsiTheme="majorHAnsi" w:cstheme="majorHAnsi"/>
-          <w:lang w:val="en-US"/>
-        </w:rPr>
-        <w:t xml:space="preserve">transect method show a bimodal distribution, </w:t>
-      </w:r>
-      <w:r>
-        <w:rPr>
-          <w:rFonts w:asciiTheme="majorHAnsi" w:hAnsiTheme="majorHAnsi" w:cstheme="majorHAnsi"/>
-          <w:lang w:val="en-US"/>
-        </w:rPr>
-        <w:t>with</w:t>
-      </w:r>
-      <w:r>
-        <w:rPr>
-          <w:rFonts w:asciiTheme="majorHAnsi" w:hAnsiTheme="majorHAnsi" w:cstheme="majorHAnsi"/>
-          <w:lang w:val="en-US"/>
-        </w:rPr>
-        <w:t xml:space="preserve"> </w:t>
-      </w:r>
-      <w:r>
-        <w:rPr>
-          <w:rFonts w:asciiTheme="majorHAnsi" w:hAnsiTheme="majorHAnsi" w:cstheme="majorHAnsi"/>
-          <w:lang w:val="en-US"/>
-        </w:rPr>
-        <w:t>the landscape composed of many</w:t>
-      </w:r>
-      <w:r>
-        <w:rPr>
-          <w:rFonts w:asciiTheme="majorHAnsi" w:hAnsiTheme="majorHAnsi" w:cstheme="majorHAnsi"/>
-          <w:lang w:val="en-US"/>
-        </w:rPr>
-        <w:t xml:space="preserve"> low-prevalence and high-prevalence lakes</w:t>
-      </w:r>
-      <w:r>
-        <w:rPr>
-          <w:rFonts w:asciiTheme="majorHAnsi" w:hAnsiTheme="majorHAnsi" w:cstheme="majorHAnsi"/>
-          <w:lang w:val="en-US"/>
-        </w:rPr>
-        <w:t xml:space="preserve"> (leading to regional prevalence estimates shown on Fig</w:t>
-      </w:r>
-      <w:r>
-        <w:rPr>
-          <w:rFonts w:asciiTheme="majorHAnsi" w:hAnsiTheme="majorHAnsi" w:cstheme="majorHAnsi"/>
-          <w:lang w:val="en-US"/>
-        </w:rPr>
-        <w:t xml:space="preserve">ure </w:t>
-      </w:r>
-      <w:r>
-        <w:rPr>
-          <w:rFonts w:asciiTheme="majorHAnsi" w:hAnsiTheme="majorHAnsi" w:cstheme="majorHAnsi"/>
-          <w:lang w:val="en-US"/>
-        </w:rPr>
-        <w:t>3C)</w:t>
-      </w:r>
-      <w:r>
-        <w:rPr>
-          <w:rFonts w:asciiTheme="majorHAnsi" w:hAnsiTheme="majorHAnsi" w:cstheme="majorHAnsi"/>
-          <w:lang w:val="en-US"/>
-        </w:rPr>
-        <w:t xml:space="preserve">. </w:t>
-      </w:r>
-      <w:r>
-        <w:rPr>
-          <w:rFonts w:asciiTheme="majorHAnsi" w:hAnsiTheme="majorHAnsi" w:cstheme="majorHAnsi"/>
-          <w:lang w:val="en-US"/>
-        </w:rPr>
-        <w:t>The distribution p</w:t>
-      </w:r>
-      <w:r>
-        <w:rPr>
-          <w:rFonts w:asciiTheme="majorHAnsi" w:hAnsiTheme="majorHAnsi" w:cstheme="majorHAnsi"/>
-          <w:lang w:val="en-US"/>
-        </w:rPr>
-        <w:t xml:space="preserve">atterns are more unclear for </w:t>
-      </w:r>
-      <w:r>
-        <w:rPr>
-          <w:rFonts w:asciiTheme="majorHAnsi" w:hAnsiTheme="majorHAnsi" w:cstheme="majorHAnsi"/>
-          <w:lang w:val="en-US"/>
-        </w:rPr>
-        <w:t xml:space="preserve">the </w:t>
-      </w:r>
-      <w:r>
-        <w:rPr>
-          <w:rFonts w:asciiTheme="majorHAnsi" w:hAnsiTheme="majorHAnsi" w:cstheme="majorHAnsi"/>
-          <w:lang w:val="en-US"/>
-        </w:rPr>
-        <w:t xml:space="preserve">two </w:t>
-      </w:r>
-      <w:r>
-        <w:rPr>
-          <w:rFonts w:asciiTheme="majorHAnsi" w:hAnsiTheme="majorHAnsi" w:cstheme="majorHAnsi"/>
-          <w:lang w:val="en-US"/>
-        </w:rPr>
-        <w:t>f</w:t>
-      </w:r>
-      <w:r>
-        <w:rPr>
-          <w:rFonts w:asciiTheme="majorHAnsi" w:hAnsiTheme="majorHAnsi" w:cstheme="majorHAnsi"/>
-          <w:lang w:val="en-US"/>
-        </w:rPr>
-        <w:t>ishing methods (seine net and minnow trap)</w:t>
-      </w:r>
-      <w:r>
-        <w:rPr>
-          <w:rFonts w:asciiTheme="majorHAnsi" w:hAnsiTheme="majorHAnsi" w:cstheme="majorHAnsi"/>
-          <w:lang w:val="en-US"/>
-        </w:rPr>
-        <w:t>, although they seem</w:t>
-      </w:r>
-      <w:r>
-        <w:rPr>
-          <w:rFonts w:asciiTheme="majorHAnsi" w:hAnsiTheme="majorHAnsi" w:cstheme="majorHAnsi"/>
-          <w:lang w:val="en-US"/>
-        </w:rPr>
-        <w:t xml:space="preserve"> left-hand</w:t>
-      </w:r>
-      <w:r>
-        <w:rPr>
-          <w:rFonts w:asciiTheme="majorHAnsi" w:hAnsiTheme="majorHAnsi" w:cstheme="majorHAnsi"/>
-          <w:lang w:val="en-US"/>
-        </w:rPr>
-        <w:t>ed</w:t>
-      </w:r>
-      <w:r>
-        <w:rPr>
-          <w:rFonts w:asciiTheme="majorHAnsi" w:hAnsiTheme="majorHAnsi" w:cstheme="majorHAnsi"/>
-          <w:lang w:val="en-US"/>
-        </w:rPr>
-        <w:t xml:space="preserve"> displaying more low-prevalence lakes</w:t>
-      </w:r>
-      <w:r>
-        <w:rPr>
-          <w:rFonts w:asciiTheme="majorHAnsi" w:hAnsiTheme="majorHAnsi" w:cstheme="majorHAnsi"/>
-          <w:lang w:val="en-US"/>
-        </w:rPr>
-        <w:t xml:space="preserve">. </w:t>
-      </w:r>
-      <w:r>
-        <w:rPr>
-          <w:rFonts w:asciiTheme="majorHAnsi" w:hAnsiTheme="majorHAnsi" w:cstheme="majorHAnsi"/>
-          <w:lang w:val="en-US"/>
-        </w:rPr>
-        <w:t>Accord</w:t>
-      </w:r>
-      <w:r>
-        <w:rPr>
-          <w:rFonts w:asciiTheme="majorHAnsi" w:hAnsiTheme="majorHAnsi" w:cstheme="majorHAnsi"/>
-          <w:lang w:val="en-US"/>
-        </w:rPr>
-        <w:t xml:space="preserve">ingly, seine and minnow traps lead to very </w:t>
-      </w:r>
-      <w:r>
-        <w:rPr>
-          <w:rFonts w:asciiTheme="majorHAnsi" w:hAnsiTheme="majorHAnsi" w:cstheme="majorHAnsi"/>
-          <w:lang w:val="en-US"/>
-        </w:rPr>
-        <w:t xml:space="preserve">similar </w:t>
-      </w:r>
-      <w:r>
-        <w:rPr>
-          <w:rFonts w:asciiTheme="majorHAnsi" w:hAnsiTheme="majorHAnsi" w:cstheme="majorHAnsi"/>
-          <w:lang w:val="en-US"/>
-        </w:rPr>
-        <w:t>prevalence estimates at regional scale (see Fig</w:t>
-      </w:r>
-      <w:r>
-        <w:rPr>
-          <w:rFonts w:asciiTheme="majorHAnsi" w:hAnsiTheme="majorHAnsi" w:cstheme="majorHAnsi"/>
-          <w:lang w:val="en-US"/>
-        </w:rPr>
-        <w:t xml:space="preserve">ure </w:t>
-      </w:r>
-      <w:r>
-        <w:rPr>
-          <w:rFonts w:asciiTheme="majorHAnsi" w:hAnsiTheme="majorHAnsi" w:cstheme="majorHAnsi"/>
-          <w:lang w:val="en-US"/>
-        </w:rPr>
-        <w:t xml:space="preserve">3C). </w:t>
-      </w:r>
-      <w:r>
-        <w:rPr>
-          <w:rFonts w:asciiTheme="majorHAnsi" w:hAnsiTheme="majorHAnsi" w:cstheme="majorHAnsi"/>
-          <w:lang w:val="en-US"/>
-        </w:rPr>
-        <w:t>Heavily infected and lightly infected lakes do not appear to be clustered in space at the regional scale (Figure 2)</w:t>
-      </w:r>
-      <w:r>
-        <w:rPr>
-          <w:rFonts w:asciiTheme="majorHAnsi" w:hAnsiTheme="majorHAnsi" w:cstheme="majorHAnsi"/>
-          <w:lang w:val="en-US"/>
-        </w:rPr>
-        <w:t xml:space="preserve">. </w:t>
-      </w:r>
-      <w:r>
-        <w:rPr>
-          <w:rFonts w:asciiTheme="majorHAnsi" w:hAnsiTheme="majorHAnsi" w:cstheme="majorHAnsi"/>
-          <w:lang w:val="en-US"/>
-        </w:rPr>
-        <w:t xml:space="preserve">Moreover, close and connected lakes </w:t>
-      </w:r>
-      <w:r>
-        <w:rPr>
-          <w:rFonts w:asciiTheme="majorHAnsi" w:hAnsiTheme="majorHAnsi" w:cstheme="majorHAnsi"/>
-          <w:lang w:val="en-US"/>
-        </w:rPr>
-        <w:t xml:space="preserve">do not </w:t>
-      </w:r>
-      <w:r>
-        <w:rPr>
-          <w:rFonts w:asciiTheme="majorHAnsi" w:hAnsiTheme="majorHAnsi" w:cstheme="majorHAnsi"/>
-          <w:lang w:val="en-US"/>
-        </w:rPr>
-        <w:t xml:space="preserve">appear to follow a </w:t>
-      </w:r>
-      <w:r>
-        <w:rPr>
-          <w:rFonts w:asciiTheme="majorHAnsi" w:hAnsiTheme="majorHAnsi" w:cstheme="majorHAnsi"/>
-          <w:lang w:val="en-US"/>
-        </w:rPr>
-        <w:t xml:space="preserve">spatial </w:t>
-      </w:r>
-      <w:r>
-        <w:rPr>
-          <w:rFonts w:asciiTheme="majorHAnsi" w:hAnsiTheme="majorHAnsi" w:cstheme="majorHAnsi"/>
-          <w:lang w:val="en-US"/>
-        </w:rPr>
-        <w:t>infection</w:t>
-      </w:r>
-      <w:r>
-        <w:rPr>
-          <w:rFonts w:asciiTheme="majorHAnsi" w:hAnsiTheme="majorHAnsi" w:cstheme="majorHAnsi"/>
-          <w:lang w:val="en-US"/>
-        </w:rPr>
-        <w:t xml:space="preserve"> gradient, suggesting that geographic attributes are not important drivers of the local infection prevalence</w:t>
-      </w:r>
-      <w:r>
-        <w:rPr>
-          <w:rFonts w:asciiTheme="majorHAnsi" w:hAnsiTheme="majorHAnsi" w:cstheme="majorHAnsi"/>
-          <w:lang w:val="en-US"/>
-        </w:rPr>
-        <w:t xml:space="preserve"> (Fig</w:t>
-      </w:r>
-      <w:r>
-        <w:rPr>
-          <w:rFonts w:asciiTheme="majorHAnsi" w:hAnsiTheme="majorHAnsi" w:cstheme="majorHAnsi"/>
-          <w:lang w:val="en-US"/>
-        </w:rPr>
-        <w:t xml:space="preserve">ure </w:t>
-      </w:r>
-      <w:r>
-        <w:rPr>
-          <w:rFonts w:asciiTheme="majorHAnsi" w:hAnsiTheme="majorHAnsi" w:cstheme="majorHAnsi"/>
-          <w:lang w:val="en-US"/>
-        </w:rPr>
-        <w:t>2 and Fig</w:t>
-      </w:r>
-      <w:r>
-        <w:rPr>
-          <w:rFonts w:asciiTheme="majorHAnsi" w:hAnsiTheme="majorHAnsi" w:cstheme="majorHAnsi"/>
-          <w:lang w:val="en-US"/>
-        </w:rPr>
-        <w:t>ure 4</w:t>
-      </w:r>
-      <w:r>
-        <w:rPr>
-          <w:rFonts w:asciiTheme="majorHAnsi" w:hAnsiTheme="majorHAnsi" w:cstheme="majorHAnsi"/>
-          <w:lang w:val="en-US"/>
-        </w:rPr>
-        <w:t>)</w:t>
-      </w:r>
-      <w:r>
-        <w:rPr>
-          <w:rFonts w:asciiTheme="majorHAnsi" w:hAnsiTheme="majorHAnsi" w:cstheme="majorHAnsi"/>
-          <w:lang w:val="en-US"/>
-        </w:rPr>
-        <w:t xml:space="preserve">. </w:t>
+        <w:t>scale</w:t>
       </w:r>
     </w:p>
     <w:p>
@@ -1379,7 +1197,553 @@
           <w:lang w:val="en-US"/>
         </w:rPr>
       </w:pPr>
-      <w:r>
+    </w:p>
+    <w:p>
+      <w:pPr>
+        <w:spacing w:line="360" w:lineRule="auto"/>
+        <w:jc w:val="both"/>
+        <w:rPr>
+          <w:rFonts w:asciiTheme="majorHAnsi" w:hAnsiTheme="majorHAnsi" w:cstheme="majorHAnsi"/>
+          <w:lang w:val="en-US"/>
+        </w:rPr>
+      </w:pPr>
+      <w:r>
+        <w:rPr>
+          <w:rFonts w:asciiTheme="majorHAnsi" w:hAnsiTheme="majorHAnsi" w:cstheme="majorHAnsi"/>
+          <w:lang w:val="en-US"/>
+        </w:rPr>
+        <w:t xml:space="preserve">We compared the frequency distribution of the lake’s prevalence </w:t>
+      </w:r>
+      <w:r>
+        <w:rPr>
+          <w:rFonts w:asciiTheme="majorHAnsi" w:hAnsiTheme="majorHAnsi" w:cstheme="majorHAnsi"/>
+          <w:lang w:val="en-US"/>
+        </w:rPr>
+        <w:t xml:space="preserve">for each </w:t>
+      </w:r>
+      <w:r>
+        <w:rPr>
+          <w:rFonts w:asciiTheme="majorHAnsi" w:hAnsiTheme="majorHAnsi" w:cstheme="majorHAnsi"/>
+          <w:lang w:val="en-US"/>
+        </w:rPr>
+        <w:t xml:space="preserve">sampling method </w:t>
+      </w:r>
+      <w:r>
+        <w:rPr>
+          <w:rFonts w:asciiTheme="majorHAnsi" w:hAnsiTheme="majorHAnsi" w:cstheme="majorHAnsi"/>
+          <w:lang w:val="en-US"/>
+        </w:rPr>
+        <w:t>to</w:t>
+      </w:r>
+      <w:r>
+        <w:rPr>
+          <w:rFonts w:asciiTheme="majorHAnsi" w:hAnsiTheme="majorHAnsi" w:cstheme="majorHAnsi"/>
+          <w:lang w:val="en-US"/>
+        </w:rPr>
+        <w:t xml:space="preserve"> see how the regional prevalence is distributed a</w:t>
+      </w:r>
+      <w:r>
+        <w:rPr>
+          <w:rFonts w:asciiTheme="majorHAnsi" w:hAnsiTheme="majorHAnsi" w:cstheme="majorHAnsi"/>
+          <w:lang w:val="en-US"/>
+        </w:rPr>
+        <w:t xml:space="preserve">mong lakes </w:t>
+      </w:r>
+      <w:r>
+        <w:rPr>
+          <w:rFonts w:asciiTheme="majorHAnsi" w:hAnsiTheme="majorHAnsi" w:cstheme="majorHAnsi"/>
+          <w:lang w:val="en-US"/>
+        </w:rPr>
+        <w:t>(</w:t>
+      </w:r>
+      <w:r>
+        <w:rPr>
+          <w:rFonts w:asciiTheme="majorHAnsi" w:hAnsiTheme="majorHAnsi" w:cstheme="majorHAnsi"/>
+          <w:lang w:val="en-US"/>
+        </w:rPr>
+        <w:t xml:space="preserve">Figure </w:t>
+      </w:r>
+      <w:r>
+        <w:rPr>
+          <w:rFonts w:asciiTheme="majorHAnsi" w:hAnsiTheme="majorHAnsi" w:cstheme="majorHAnsi"/>
+          <w:lang w:val="en-US"/>
+        </w:rPr>
+        <w:t>4</w:t>
+      </w:r>
+      <w:r>
+        <w:rPr>
+          <w:rFonts w:asciiTheme="majorHAnsi" w:hAnsiTheme="majorHAnsi" w:cstheme="majorHAnsi"/>
+          <w:lang w:val="en-US"/>
+        </w:rPr>
+        <w:t xml:space="preserve">). </w:t>
+      </w:r>
+    </w:p>
+    <w:p>
+      <w:pPr>
+        <w:spacing w:line="360" w:lineRule="auto"/>
+        <w:jc w:val="both"/>
+        <w:rPr>
+          <w:rFonts w:asciiTheme="majorHAnsi" w:hAnsiTheme="majorHAnsi" w:cstheme="majorHAnsi"/>
+          <w:lang w:val="en-US"/>
+        </w:rPr>
+      </w:pPr>
+    </w:p>
+    <w:p>
+      <w:pPr>
+        <w:spacing w:line="360" w:lineRule="auto"/>
+        <w:ind w:firstLine="708"/>
+        <w:jc w:val="both"/>
+        <w:rPr>
+          <w:rFonts w:asciiTheme="majorHAnsi" w:hAnsiTheme="majorHAnsi" w:cstheme="majorHAnsi"/>
+          <w:lang w:val="en-US"/>
+        </w:rPr>
+      </w:pPr>
+      <w:r>
+        <w:rPr>
+          <w:rFonts w:asciiTheme="majorHAnsi" w:hAnsiTheme="majorHAnsi" w:cstheme="majorHAnsi"/>
+          <w:lang w:val="en-US"/>
+        </w:rPr>
+        <w:t>The l</w:t>
+      </w:r>
+      <w:r>
+        <w:rPr>
+          <w:rFonts w:asciiTheme="majorHAnsi" w:hAnsiTheme="majorHAnsi" w:cstheme="majorHAnsi"/>
+          <w:lang w:val="en-US"/>
+        </w:rPr>
+        <w:t>ake</w:t>
+      </w:r>
+      <w:r>
+        <w:rPr>
+          <w:rFonts w:asciiTheme="majorHAnsi" w:hAnsiTheme="majorHAnsi" w:cstheme="majorHAnsi"/>
+          <w:lang w:val="en-US"/>
+        </w:rPr>
+        <w:t xml:space="preserve"> community prevalence estim</w:t>
+      </w:r>
+      <w:r>
+        <w:rPr>
+          <w:rFonts w:asciiTheme="majorHAnsi" w:hAnsiTheme="majorHAnsi" w:cstheme="majorHAnsi"/>
+          <w:lang w:val="en-US"/>
+        </w:rPr>
+        <w:t>ate</w:t>
+      </w:r>
+      <w:r>
+        <w:rPr>
+          <w:rFonts w:asciiTheme="majorHAnsi" w:hAnsiTheme="majorHAnsi" w:cstheme="majorHAnsi"/>
+          <w:lang w:val="en-US"/>
+        </w:rPr>
+        <w:t xml:space="preserve">s are not </w:t>
+      </w:r>
+      <w:r>
+        <w:rPr>
+          <w:rFonts w:asciiTheme="majorHAnsi" w:hAnsiTheme="majorHAnsi" w:cstheme="majorHAnsi"/>
+          <w:lang w:val="en-US"/>
+        </w:rPr>
+        <w:t xml:space="preserve">constant </w:t>
+      </w:r>
+      <w:r>
+        <w:rPr>
+          <w:rFonts w:asciiTheme="majorHAnsi" w:hAnsiTheme="majorHAnsi" w:cstheme="majorHAnsi"/>
+          <w:lang w:val="en-US"/>
+        </w:rPr>
+        <w:t xml:space="preserve">across the </w:t>
+      </w:r>
+      <w:r>
+        <w:rPr>
+          <w:rFonts w:asciiTheme="majorHAnsi" w:hAnsiTheme="majorHAnsi" w:cstheme="majorHAnsi"/>
+          <w:lang w:val="en-US"/>
+        </w:rPr>
+        <w:t>landscape</w:t>
+      </w:r>
+      <w:r>
+        <w:rPr>
+          <w:rFonts w:asciiTheme="majorHAnsi" w:hAnsiTheme="majorHAnsi" w:cstheme="majorHAnsi"/>
+          <w:lang w:val="en-US"/>
+        </w:rPr>
+        <w:t xml:space="preserve">. </w:t>
+      </w:r>
+      <w:r>
+        <w:rPr>
+          <w:rFonts w:asciiTheme="majorHAnsi" w:hAnsiTheme="majorHAnsi" w:cstheme="majorHAnsi"/>
+          <w:lang w:val="en-US"/>
+        </w:rPr>
+        <w:t xml:space="preserve">The </w:t>
+      </w:r>
+      <w:r>
+        <w:rPr>
+          <w:rFonts w:asciiTheme="majorHAnsi" w:hAnsiTheme="majorHAnsi" w:cstheme="majorHAnsi"/>
+          <w:lang w:val="en-US"/>
+        </w:rPr>
+        <w:t>lake</w:t>
+      </w:r>
+      <w:r>
+        <w:rPr>
+          <w:rFonts w:asciiTheme="majorHAnsi" w:hAnsiTheme="majorHAnsi" w:cstheme="majorHAnsi"/>
+          <w:lang w:val="en-US"/>
+        </w:rPr>
+        <w:t xml:space="preserve"> prevalence frequency distributions </w:t>
+      </w:r>
+      <w:r>
+        <w:rPr>
+          <w:rFonts w:asciiTheme="majorHAnsi" w:hAnsiTheme="majorHAnsi" w:cstheme="majorHAnsi"/>
+          <w:lang w:val="en-US"/>
+        </w:rPr>
+        <w:t xml:space="preserve">for </w:t>
+      </w:r>
+      <w:r>
+        <w:rPr>
+          <w:rFonts w:asciiTheme="majorHAnsi" w:hAnsiTheme="majorHAnsi" w:cstheme="majorHAnsi"/>
+          <w:lang w:val="en-US"/>
+        </w:rPr>
+        <w:t xml:space="preserve">the combined </w:t>
+      </w:r>
+      <w:r>
+        <w:rPr>
+          <w:rFonts w:asciiTheme="majorHAnsi" w:hAnsiTheme="majorHAnsi" w:cstheme="majorHAnsi"/>
+          <w:lang w:val="en-US"/>
+        </w:rPr>
+        <w:t xml:space="preserve">methods and for </w:t>
+      </w:r>
+      <w:r>
+        <w:rPr>
+          <w:rFonts w:asciiTheme="majorHAnsi" w:hAnsiTheme="majorHAnsi" w:cstheme="majorHAnsi"/>
+          <w:lang w:val="en-US"/>
+        </w:rPr>
+        <w:t xml:space="preserve">the </w:t>
+      </w:r>
+      <w:r>
+        <w:rPr>
+          <w:rFonts w:asciiTheme="majorHAnsi" w:hAnsiTheme="majorHAnsi" w:cstheme="majorHAnsi"/>
+          <w:lang w:val="en-US"/>
+        </w:rPr>
+        <w:t xml:space="preserve">transect method show a bimodal distribution, </w:t>
+      </w:r>
+      <w:r>
+        <w:rPr>
+          <w:rFonts w:asciiTheme="majorHAnsi" w:hAnsiTheme="majorHAnsi" w:cstheme="majorHAnsi"/>
+          <w:lang w:val="en-US"/>
+        </w:rPr>
+        <w:t>with</w:t>
+      </w:r>
+      <w:r>
+        <w:rPr>
+          <w:rFonts w:asciiTheme="majorHAnsi" w:hAnsiTheme="majorHAnsi" w:cstheme="majorHAnsi"/>
+          <w:lang w:val="en-US"/>
+        </w:rPr>
+        <w:t xml:space="preserve"> </w:t>
+      </w:r>
+      <w:r>
+        <w:rPr>
+          <w:rFonts w:asciiTheme="majorHAnsi" w:hAnsiTheme="majorHAnsi" w:cstheme="majorHAnsi"/>
+          <w:lang w:val="en-US"/>
+        </w:rPr>
+        <w:t>the landscape composed of many</w:t>
+      </w:r>
+      <w:r>
+        <w:rPr>
+          <w:rFonts w:asciiTheme="majorHAnsi" w:hAnsiTheme="majorHAnsi" w:cstheme="majorHAnsi"/>
+          <w:lang w:val="en-US"/>
+        </w:rPr>
+        <w:t xml:space="preserve"> low-prevalence and high-prevalence lakes</w:t>
+      </w:r>
+      <w:r>
+        <w:rPr>
+          <w:rFonts w:asciiTheme="majorHAnsi" w:hAnsiTheme="majorHAnsi" w:cstheme="majorHAnsi"/>
+          <w:lang w:val="en-US"/>
+        </w:rPr>
+        <w:t xml:space="preserve"> (leading to </w:t>
+      </w:r>
+      <w:r>
+        <w:rPr>
+          <w:rFonts w:asciiTheme="majorHAnsi" w:hAnsiTheme="majorHAnsi" w:cstheme="majorHAnsi"/>
+          <w:lang w:val="en-US"/>
+        </w:rPr>
+        <w:t xml:space="preserve">landscape </w:t>
+      </w:r>
+      <w:r>
+        <w:rPr>
+          <w:rFonts w:asciiTheme="majorHAnsi" w:hAnsiTheme="majorHAnsi" w:cstheme="majorHAnsi"/>
+          <w:lang w:val="en-US"/>
+        </w:rPr>
+        <w:t>prevalence estimates shown on Fig</w:t>
+      </w:r>
+      <w:r>
+        <w:rPr>
+          <w:rFonts w:asciiTheme="majorHAnsi" w:hAnsiTheme="majorHAnsi" w:cstheme="majorHAnsi"/>
+          <w:lang w:val="en-US"/>
+        </w:rPr>
+        <w:t xml:space="preserve">ure </w:t>
+      </w:r>
+      <w:r>
+        <w:rPr>
+          <w:rFonts w:asciiTheme="majorHAnsi" w:hAnsiTheme="majorHAnsi" w:cstheme="majorHAnsi"/>
+          <w:lang w:val="en-US"/>
+        </w:rPr>
+        <w:t>3C)</w:t>
+      </w:r>
+      <w:r>
+        <w:rPr>
+          <w:rFonts w:asciiTheme="majorHAnsi" w:hAnsiTheme="majorHAnsi" w:cstheme="majorHAnsi"/>
+          <w:lang w:val="en-US"/>
+        </w:rPr>
+        <w:t xml:space="preserve">. </w:t>
+      </w:r>
+      <w:r>
+        <w:rPr>
+          <w:rFonts w:asciiTheme="majorHAnsi" w:hAnsiTheme="majorHAnsi" w:cstheme="majorHAnsi"/>
+          <w:lang w:val="en-US"/>
+        </w:rPr>
+        <w:t>The distribution p</w:t>
+      </w:r>
+      <w:r>
+        <w:rPr>
+          <w:rFonts w:asciiTheme="majorHAnsi" w:hAnsiTheme="majorHAnsi" w:cstheme="majorHAnsi"/>
+          <w:lang w:val="en-US"/>
+        </w:rPr>
+        <w:t xml:space="preserve">atterns are more unclear for </w:t>
+      </w:r>
+      <w:r>
+        <w:rPr>
+          <w:rFonts w:asciiTheme="majorHAnsi" w:hAnsiTheme="majorHAnsi" w:cstheme="majorHAnsi"/>
+          <w:lang w:val="en-US"/>
+        </w:rPr>
+        <w:t xml:space="preserve">the </w:t>
+      </w:r>
+      <w:r>
+        <w:rPr>
+          <w:rFonts w:asciiTheme="majorHAnsi" w:hAnsiTheme="majorHAnsi" w:cstheme="majorHAnsi"/>
+          <w:lang w:val="en-US"/>
+        </w:rPr>
+        <w:t xml:space="preserve">two </w:t>
+      </w:r>
+      <w:r>
+        <w:rPr>
+          <w:rFonts w:asciiTheme="majorHAnsi" w:hAnsiTheme="majorHAnsi" w:cstheme="majorHAnsi"/>
+          <w:lang w:val="en-US"/>
+        </w:rPr>
+        <w:t>f</w:t>
+      </w:r>
+      <w:r>
+        <w:rPr>
+          <w:rFonts w:asciiTheme="majorHAnsi" w:hAnsiTheme="majorHAnsi" w:cstheme="majorHAnsi"/>
+          <w:lang w:val="en-US"/>
+        </w:rPr>
+        <w:t>ishing methods (seine net and minnow trap)</w:t>
+      </w:r>
+      <w:r>
+        <w:rPr>
+          <w:rFonts w:asciiTheme="majorHAnsi" w:hAnsiTheme="majorHAnsi" w:cstheme="majorHAnsi"/>
+          <w:lang w:val="en-US"/>
+        </w:rPr>
+        <w:t>, although they seem</w:t>
+      </w:r>
+      <w:r>
+        <w:rPr>
+          <w:rFonts w:asciiTheme="majorHAnsi" w:hAnsiTheme="majorHAnsi" w:cstheme="majorHAnsi"/>
+          <w:lang w:val="en-US"/>
+        </w:rPr>
+        <w:t xml:space="preserve"> left-hand</w:t>
+      </w:r>
+      <w:r>
+        <w:rPr>
+          <w:rFonts w:asciiTheme="majorHAnsi" w:hAnsiTheme="majorHAnsi" w:cstheme="majorHAnsi"/>
+          <w:lang w:val="en-US"/>
+        </w:rPr>
+        <w:t>ed</w:t>
+      </w:r>
+      <w:r>
+        <w:rPr>
+          <w:rFonts w:asciiTheme="majorHAnsi" w:hAnsiTheme="majorHAnsi" w:cstheme="majorHAnsi"/>
+          <w:lang w:val="en-US"/>
+        </w:rPr>
+        <w:t xml:space="preserve"> displaying more low-prevalence lakes</w:t>
+      </w:r>
+      <w:r>
+        <w:rPr>
+          <w:rFonts w:asciiTheme="majorHAnsi" w:hAnsiTheme="majorHAnsi" w:cstheme="majorHAnsi"/>
+          <w:lang w:val="en-US"/>
+        </w:rPr>
+        <w:t xml:space="preserve">. </w:t>
+      </w:r>
+      <w:r>
+        <w:rPr>
+          <w:rFonts w:asciiTheme="majorHAnsi" w:hAnsiTheme="majorHAnsi" w:cstheme="majorHAnsi"/>
+          <w:lang w:val="en-US"/>
+        </w:rPr>
+        <w:t>Accord</w:t>
+      </w:r>
+      <w:r>
+        <w:rPr>
+          <w:rFonts w:asciiTheme="majorHAnsi" w:hAnsiTheme="majorHAnsi" w:cstheme="majorHAnsi"/>
+          <w:lang w:val="en-US"/>
+        </w:rPr>
+        <w:t xml:space="preserve">ingly, seine and minnow traps lead to very </w:t>
+      </w:r>
+      <w:r>
+        <w:rPr>
+          <w:rFonts w:asciiTheme="majorHAnsi" w:hAnsiTheme="majorHAnsi" w:cstheme="majorHAnsi"/>
+          <w:lang w:val="en-US"/>
+        </w:rPr>
+        <w:t xml:space="preserve">similar </w:t>
+      </w:r>
+      <w:r>
+        <w:rPr>
+          <w:rFonts w:asciiTheme="majorHAnsi" w:hAnsiTheme="majorHAnsi" w:cstheme="majorHAnsi"/>
+          <w:lang w:val="en-US"/>
+        </w:rPr>
+        <w:t xml:space="preserve">prevalence estimates at </w:t>
+      </w:r>
+      <w:r>
+        <w:rPr>
+          <w:rFonts w:asciiTheme="majorHAnsi" w:hAnsiTheme="majorHAnsi" w:cstheme="majorHAnsi"/>
+          <w:lang w:val="en-US"/>
+        </w:rPr>
+        <w:t>the landscape-</w:t>
+      </w:r>
+      <w:r>
+        <w:rPr>
+          <w:rFonts w:asciiTheme="majorHAnsi" w:hAnsiTheme="majorHAnsi" w:cstheme="majorHAnsi"/>
+          <w:lang w:val="en-US"/>
+        </w:rPr>
+        <w:t>scale (</w:t>
+      </w:r>
+      <w:r>
+        <w:rPr>
+          <w:rFonts w:asciiTheme="majorHAnsi" w:hAnsiTheme="majorHAnsi" w:cstheme="majorHAnsi"/>
+          <w:lang w:val="en-US"/>
+        </w:rPr>
+        <w:t>20</w:t>
+      </w:r>
+      <w:r>
+        <w:rPr>
+          <w:rFonts w:asciiTheme="majorHAnsi" w:hAnsiTheme="majorHAnsi" w:cstheme="majorHAnsi"/>
+          <w:lang w:val="en-US"/>
+        </w:rPr>
+        <w:t>.4%</w:t>
+      </w:r>
+      <w:r>
+        <w:rPr>
+          <w:rFonts w:asciiTheme="majorHAnsi" w:hAnsiTheme="majorHAnsi" w:cstheme="majorHAnsi"/>
+          <w:lang w:val="en-US"/>
+        </w:rPr>
+        <w:t xml:space="preserve"> and 19</w:t>
+      </w:r>
+      <w:r>
+        <w:rPr>
+          <w:rFonts w:asciiTheme="majorHAnsi" w:hAnsiTheme="majorHAnsi" w:cstheme="majorHAnsi"/>
+          <w:lang w:val="en-US"/>
+        </w:rPr>
+        <w:t>.2</w:t>
+      </w:r>
+      <w:r>
+        <w:rPr>
+          <w:rFonts w:asciiTheme="majorHAnsi" w:hAnsiTheme="majorHAnsi" w:cstheme="majorHAnsi"/>
+          <w:lang w:val="en-US"/>
+        </w:rPr>
+        <w:t>% respectively</w:t>
+      </w:r>
+      <w:r>
+        <w:rPr>
+          <w:rFonts w:asciiTheme="majorHAnsi" w:hAnsiTheme="majorHAnsi" w:cstheme="majorHAnsi"/>
+          <w:lang w:val="en-US"/>
+        </w:rPr>
+        <w:t xml:space="preserve">). </w:t>
+      </w:r>
+      <w:r>
+        <w:rPr>
+          <w:rFonts w:asciiTheme="majorHAnsi" w:hAnsiTheme="majorHAnsi" w:cstheme="majorHAnsi"/>
+          <w:lang w:val="en-US"/>
+        </w:rPr>
+        <w:t>Heavily infected and lightly infected lakes do not appear to be clustered in space at the regional scale (Figure 2)</w:t>
+      </w:r>
+      <w:r>
+        <w:rPr>
+          <w:rFonts w:asciiTheme="majorHAnsi" w:hAnsiTheme="majorHAnsi" w:cstheme="majorHAnsi"/>
+          <w:lang w:val="en-US"/>
+        </w:rPr>
+        <w:t xml:space="preserve">. </w:t>
+      </w:r>
+      <w:r>
+        <w:rPr>
+          <w:rFonts w:asciiTheme="majorHAnsi" w:hAnsiTheme="majorHAnsi" w:cstheme="majorHAnsi"/>
+          <w:lang w:val="en-US"/>
+        </w:rPr>
+        <w:t xml:space="preserve">Moreover, close and connected lakes </w:t>
+      </w:r>
+      <w:r>
+        <w:rPr>
+          <w:rFonts w:asciiTheme="majorHAnsi" w:hAnsiTheme="majorHAnsi" w:cstheme="majorHAnsi"/>
+          <w:lang w:val="en-US"/>
+        </w:rPr>
+        <w:t xml:space="preserve">do not </w:t>
+      </w:r>
+      <w:r>
+        <w:rPr>
+          <w:rFonts w:asciiTheme="majorHAnsi" w:hAnsiTheme="majorHAnsi" w:cstheme="majorHAnsi"/>
+          <w:lang w:val="en-US"/>
+        </w:rPr>
+        <w:t xml:space="preserve">appear to follow a </w:t>
+      </w:r>
+      <w:r>
+        <w:rPr>
+          <w:rFonts w:asciiTheme="majorHAnsi" w:hAnsiTheme="majorHAnsi" w:cstheme="majorHAnsi"/>
+          <w:lang w:val="en-US"/>
+        </w:rPr>
+        <w:t xml:space="preserve">spatial </w:t>
+      </w:r>
+      <w:r>
+        <w:rPr>
+          <w:rFonts w:asciiTheme="majorHAnsi" w:hAnsiTheme="majorHAnsi" w:cstheme="majorHAnsi"/>
+          <w:lang w:val="en-US"/>
+        </w:rPr>
+        <w:t>infection</w:t>
+      </w:r>
+      <w:r>
+        <w:rPr>
+          <w:rFonts w:asciiTheme="majorHAnsi" w:hAnsiTheme="majorHAnsi" w:cstheme="majorHAnsi"/>
+          <w:lang w:val="en-US"/>
+        </w:rPr>
+        <w:t xml:space="preserve"> gradient, suggesting that geographic attributes are not important drivers of the local infection prevalence</w:t>
+      </w:r>
+      <w:r>
+        <w:rPr>
+          <w:rFonts w:asciiTheme="majorHAnsi" w:hAnsiTheme="majorHAnsi" w:cstheme="majorHAnsi"/>
+          <w:lang w:val="en-US"/>
+        </w:rPr>
+        <w:t xml:space="preserve"> (Fig</w:t>
+      </w:r>
+      <w:r>
+        <w:rPr>
+          <w:rFonts w:asciiTheme="majorHAnsi" w:hAnsiTheme="majorHAnsi" w:cstheme="majorHAnsi"/>
+          <w:lang w:val="en-US"/>
+        </w:rPr>
+        <w:t xml:space="preserve">ure </w:t>
+      </w:r>
+      <w:r>
+        <w:rPr>
+          <w:rFonts w:asciiTheme="majorHAnsi" w:hAnsiTheme="majorHAnsi" w:cstheme="majorHAnsi"/>
+          <w:lang w:val="en-US"/>
+        </w:rPr>
+        <w:t>2</w:t>
+      </w:r>
+      <w:r>
+        <w:rPr>
+          <w:rFonts w:asciiTheme="majorHAnsi" w:hAnsiTheme="majorHAnsi" w:cstheme="majorHAnsi"/>
+          <w:lang w:val="en-US"/>
+        </w:rPr>
+        <w:t>)</w:t>
+      </w:r>
+      <w:r>
+        <w:rPr>
+          <w:rFonts w:asciiTheme="majorHAnsi" w:hAnsiTheme="majorHAnsi" w:cstheme="majorHAnsi"/>
+          <w:lang w:val="en-US"/>
+        </w:rPr>
+        <w:t>.</w:t>
+      </w:r>
+    </w:p>
+    <w:p>
+      <w:pPr>
+        <w:spacing w:line="360" w:lineRule="auto"/>
+        <w:jc w:val="both"/>
         <w:rPr>
           <w:rFonts w:asciiTheme="majorHAnsi" w:hAnsiTheme="majorHAnsi" w:cstheme="majorHAnsi"/>
           <w:b/>
@@ -1388,13 +1752,8 @@
           <w:iCs/>
           <w:lang w:val="en-US"/>
         </w:rPr>
-        <w:br w:type="page"/>
-      </w:r>
-    </w:p>
-    <w:p>
-      <w:pPr>
-        <w:spacing w:line="360" w:lineRule="auto"/>
-        <w:jc w:val="both"/>
+      </w:pPr>
+      <w:r>
         <w:rPr>
           <w:rFonts w:asciiTheme="majorHAnsi" w:hAnsiTheme="majorHAnsi" w:cstheme="majorHAnsi"/>
           <w:b/>
@@ -1403,8 +1762,13 @@
           <w:iCs/>
           <w:lang w:val="en-US"/>
         </w:rPr>
-      </w:pPr>
-      <w:r>
+        <w:br w:type="page"/>
+      </w:r>
+    </w:p>
+    <w:p>
+      <w:pPr>
+        <w:spacing w:line="360" w:lineRule="auto"/>
+        <w:jc w:val="both"/>
         <w:rPr>
           <w:rFonts w:asciiTheme="majorHAnsi" w:hAnsiTheme="majorHAnsi" w:cstheme="majorHAnsi"/>
           <w:b/>
@@ -1413,9 +1777,7 @@
           <w:iCs/>
           <w:lang w:val="en-US"/>
         </w:rPr>
-        <w:lastRenderedPageBreak/>
-        <w:t>3.</w:t>
-      </w:r>
+      </w:pPr>
       <w:r>
         <w:rPr>
           <w:rFonts w:asciiTheme="majorHAnsi" w:hAnsiTheme="majorHAnsi" w:cstheme="majorHAnsi"/>
@@ -1425,7 +1787,8 @@
           <w:iCs/>
           <w:lang w:val="en-US"/>
         </w:rPr>
-        <w:t>2</w:t>
+        <w:lastRenderedPageBreak/>
+        <w:t>3.</w:t>
       </w:r>
       <w:r>
         <w:rPr>
@@ -1436,7 +1799,7 @@
           <w:iCs/>
           <w:lang w:val="en-US"/>
         </w:rPr>
-        <w:t xml:space="preserve">. </w:t>
+        <w:t>2</w:t>
       </w:r>
       <w:r>
         <w:rPr>
@@ -1447,7 +1810,29 @@
           <w:iCs/>
           <w:lang w:val="en-US"/>
         </w:rPr>
-        <w:t>Fine scale</w:t>
+        <w:t xml:space="preserve">. </w:t>
+      </w:r>
+      <w:r>
+        <w:rPr>
+          <w:rFonts w:asciiTheme="majorHAnsi" w:hAnsiTheme="majorHAnsi" w:cstheme="majorHAnsi"/>
+          <w:b/>
+          <w:bCs/>
+          <w:i/>
+          <w:iCs/>
+          <w:lang w:val="en-US"/>
+        </w:rPr>
+        <w:t>Site-</w:t>
+      </w:r>
+      <w:r>
+        <w:rPr>
+          <w:rFonts w:asciiTheme="majorHAnsi" w:hAnsiTheme="majorHAnsi" w:cstheme="majorHAnsi"/>
+          <w:b/>
+          <w:bCs/>
+          <w:i/>
+          <w:iCs/>
+          <w:lang w:val="en-US"/>
+        </w:rPr>
+        <w:t>scale</w:t>
       </w:r>
     </w:p>
     <w:p>
@@ -1466,6 +1851,153 @@
         <w:jc w:val="both"/>
         <w:rPr>
           <w:rFonts w:asciiTheme="majorHAnsi" w:hAnsiTheme="majorHAnsi" w:cstheme="majorHAnsi"/>
+          <w:lang w:val="en-US"/>
+        </w:rPr>
+      </w:pPr>
+      <w:r>
+        <w:rPr>
+          <w:rFonts w:asciiTheme="majorHAnsi" w:hAnsiTheme="majorHAnsi" w:cstheme="majorHAnsi"/>
+          <w:lang w:val="en-US"/>
+        </w:rPr>
+        <w:t>The r</w:t>
+      </w:r>
+      <w:r>
+        <w:rPr>
+          <w:rFonts w:asciiTheme="majorHAnsi" w:hAnsiTheme="majorHAnsi" w:cstheme="majorHAnsi"/>
+          <w:lang w:val="en-US"/>
+        </w:rPr>
+        <w:t>elation</w:t>
+      </w:r>
+      <w:r>
+        <w:rPr>
+          <w:rFonts w:asciiTheme="majorHAnsi" w:hAnsiTheme="majorHAnsi" w:cstheme="majorHAnsi"/>
+          <w:lang w:val="en-US"/>
+        </w:rPr>
+        <w:t>s</w:t>
+      </w:r>
+      <w:r>
+        <w:rPr>
+          <w:rFonts w:asciiTheme="majorHAnsi" w:hAnsiTheme="majorHAnsi" w:cstheme="majorHAnsi"/>
+          <w:lang w:val="en-US"/>
+        </w:rPr>
+        <w:t xml:space="preserve"> between </w:t>
+      </w:r>
+      <w:r>
+        <w:rPr>
+          <w:rFonts w:asciiTheme="majorHAnsi" w:hAnsiTheme="majorHAnsi" w:cstheme="majorHAnsi"/>
+          <w:lang w:val="en-US"/>
+        </w:rPr>
+        <w:t xml:space="preserve">the </w:t>
+      </w:r>
+      <w:r>
+        <w:rPr>
+          <w:rFonts w:asciiTheme="majorHAnsi" w:hAnsiTheme="majorHAnsi" w:cstheme="majorHAnsi"/>
+          <w:lang w:val="en-US"/>
+        </w:rPr>
+        <w:t xml:space="preserve">potential predictors and </w:t>
+      </w:r>
+      <w:r>
+        <w:rPr>
+          <w:rFonts w:asciiTheme="majorHAnsi" w:hAnsiTheme="majorHAnsi" w:cstheme="majorHAnsi"/>
+          <w:lang w:val="en-US"/>
+        </w:rPr>
+        <w:t xml:space="preserve">the </w:t>
+      </w:r>
+      <w:r>
+        <w:rPr>
+          <w:rFonts w:asciiTheme="majorHAnsi" w:hAnsiTheme="majorHAnsi" w:cstheme="majorHAnsi"/>
+          <w:lang w:val="en-US"/>
+        </w:rPr>
+        <w:t>site</w:t>
+      </w:r>
+      <w:r>
+        <w:rPr>
+          <w:rFonts w:asciiTheme="majorHAnsi" w:hAnsiTheme="majorHAnsi" w:cstheme="majorHAnsi"/>
+          <w:lang w:val="en-US"/>
+        </w:rPr>
+        <w:t xml:space="preserve">-scale prevalence </w:t>
+      </w:r>
+      <w:r>
+        <w:rPr>
+          <w:rFonts w:asciiTheme="majorHAnsi" w:hAnsiTheme="majorHAnsi" w:cstheme="majorHAnsi"/>
+          <w:lang w:val="en-US"/>
+        </w:rPr>
+        <w:t>(transect</w:t>
+      </w:r>
+      <w:r>
+        <w:rPr>
+          <w:rFonts w:asciiTheme="majorHAnsi" w:hAnsiTheme="majorHAnsi" w:cstheme="majorHAnsi"/>
+          <w:lang w:val="en-US"/>
+        </w:rPr>
+        <w:t>-</w:t>
+      </w:r>
+      <w:r>
+        <w:rPr>
+          <w:rFonts w:asciiTheme="majorHAnsi" w:hAnsiTheme="majorHAnsi" w:cstheme="majorHAnsi"/>
+          <w:lang w:val="en-US"/>
+        </w:rPr>
+        <w:t>level</w:t>
+      </w:r>
+      <w:r>
+        <w:rPr>
+          <w:rFonts w:asciiTheme="majorHAnsi" w:hAnsiTheme="majorHAnsi" w:cstheme="majorHAnsi"/>
+          <w:lang w:val="en-US"/>
+        </w:rPr>
+        <w:t xml:space="preserve"> prevalence) </w:t>
+      </w:r>
+      <w:r>
+        <w:rPr>
+          <w:rFonts w:asciiTheme="majorHAnsi" w:hAnsiTheme="majorHAnsi" w:cstheme="majorHAnsi"/>
+          <w:lang w:val="en-US"/>
+        </w:rPr>
+        <w:t xml:space="preserve">were </w:t>
+      </w:r>
+      <w:r>
+        <w:rPr>
+          <w:rFonts w:asciiTheme="majorHAnsi" w:hAnsiTheme="majorHAnsi" w:cstheme="majorHAnsi"/>
+          <w:lang w:val="en-US"/>
+        </w:rPr>
+        <w:t xml:space="preserve">assessed with </w:t>
+      </w:r>
+      <w:r>
+        <w:rPr>
+          <w:rFonts w:asciiTheme="majorHAnsi" w:hAnsiTheme="majorHAnsi" w:cstheme="majorHAnsi"/>
+          <w:lang w:val="en-US"/>
+        </w:rPr>
+        <w:t xml:space="preserve">generalized additive mixed effects </w:t>
+      </w:r>
+      <w:r>
+        <w:rPr>
+          <w:rFonts w:asciiTheme="majorHAnsi" w:hAnsiTheme="majorHAnsi" w:cstheme="majorHAnsi"/>
+          <w:lang w:val="en-US"/>
+        </w:rPr>
+        <w:t>models</w:t>
+      </w:r>
+      <w:r>
+        <w:rPr>
+          <w:rFonts w:asciiTheme="majorHAnsi" w:hAnsiTheme="majorHAnsi" w:cstheme="majorHAnsi"/>
+          <w:lang w:val="en-US"/>
+        </w:rPr>
+        <w:t xml:space="preserve">. </w:t>
+      </w:r>
+    </w:p>
+    <w:p>
+      <w:pPr>
+        <w:spacing w:line="360" w:lineRule="auto"/>
+        <w:jc w:val="both"/>
+        <w:rPr>
+          <w:rFonts w:asciiTheme="majorHAnsi" w:hAnsiTheme="majorHAnsi" w:cstheme="majorHAnsi"/>
+          <w:lang w:val="en-US"/>
+        </w:rPr>
+      </w:pPr>
+    </w:p>
+    <w:p>
+      <w:pPr>
+        <w:spacing w:line="360" w:lineRule="auto"/>
+        <w:ind w:firstLine="360"/>
+        <w:jc w:val="both"/>
+        <w:rPr>
+          <w:rFonts w:asciiTheme="majorHAnsi" w:hAnsiTheme="majorHAnsi" w:cstheme="majorHAnsi"/>
           <w:noProof/>
           <w:lang w:val="en-US"/>
         </w:rPr>
@@ -1475,500 +2007,373 @@
           <w:rFonts w:asciiTheme="majorHAnsi" w:hAnsiTheme="majorHAnsi" w:cstheme="majorHAnsi"/>
           <w:lang w:val="en-US"/>
         </w:rPr>
-        <w:t>The r</w:t>
-      </w:r>
-      <w:r>
-        <w:rPr>
-          <w:rFonts w:asciiTheme="majorHAnsi" w:hAnsiTheme="majorHAnsi" w:cstheme="majorHAnsi"/>
-          <w:lang w:val="en-US"/>
-        </w:rPr>
-        <w:t>elation</w:t>
-      </w:r>
-      <w:r>
-        <w:rPr>
-          <w:rFonts w:asciiTheme="majorHAnsi" w:hAnsiTheme="majorHAnsi" w:cstheme="majorHAnsi"/>
-          <w:lang w:val="en-US"/>
-        </w:rPr>
-        <w:t>s</w:t>
-      </w:r>
-      <w:r>
-        <w:rPr>
-          <w:rFonts w:asciiTheme="majorHAnsi" w:hAnsiTheme="majorHAnsi" w:cstheme="majorHAnsi"/>
-          <w:lang w:val="en-US"/>
-        </w:rPr>
-        <w:t xml:space="preserve"> between </w:t>
-      </w:r>
-      <w:r>
-        <w:rPr>
-          <w:rFonts w:asciiTheme="majorHAnsi" w:hAnsiTheme="majorHAnsi" w:cstheme="majorHAnsi"/>
-          <w:lang w:val="en-US"/>
-        </w:rPr>
-        <w:t xml:space="preserve">the </w:t>
-      </w:r>
-      <w:r>
-        <w:rPr>
-          <w:rFonts w:asciiTheme="majorHAnsi" w:hAnsiTheme="majorHAnsi" w:cstheme="majorHAnsi"/>
-          <w:lang w:val="en-US"/>
-        </w:rPr>
-        <w:t xml:space="preserve">potential predictors and </w:t>
-      </w:r>
-      <w:r>
-        <w:rPr>
-          <w:rFonts w:asciiTheme="majorHAnsi" w:hAnsiTheme="majorHAnsi" w:cstheme="majorHAnsi"/>
-          <w:lang w:val="en-US"/>
-        </w:rPr>
-        <w:t xml:space="preserve">the </w:t>
-      </w:r>
-      <w:r>
-        <w:rPr>
-          <w:rFonts w:asciiTheme="majorHAnsi" w:hAnsiTheme="majorHAnsi" w:cstheme="majorHAnsi"/>
-          <w:lang w:val="en-US"/>
-        </w:rPr>
-        <w:t xml:space="preserve">fine-scale prevalence </w:t>
-      </w:r>
-      <w:r>
-        <w:rPr>
-          <w:rFonts w:asciiTheme="majorHAnsi" w:hAnsiTheme="majorHAnsi" w:cstheme="majorHAnsi"/>
-          <w:lang w:val="en-US"/>
-        </w:rPr>
-        <w:t>(</w:t>
-      </w:r>
-      <w:commentRangeStart w:id="21"/>
-      <w:r>
-        <w:rPr>
-          <w:rFonts w:asciiTheme="majorHAnsi" w:hAnsiTheme="majorHAnsi" w:cstheme="majorHAnsi"/>
-          <w:lang w:val="en-US"/>
-        </w:rPr>
-        <w:t>transect</w:t>
-      </w:r>
-      <w:r>
-        <w:rPr>
-          <w:rFonts w:asciiTheme="majorHAnsi" w:hAnsiTheme="majorHAnsi" w:cstheme="majorHAnsi"/>
-          <w:lang w:val="en-US"/>
-        </w:rPr>
-        <w:t>-</w:t>
-      </w:r>
-      <w:r>
-        <w:rPr>
-          <w:rFonts w:asciiTheme="majorHAnsi" w:hAnsiTheme="majorHAnsi" w:cstheme="majorHAnsi"/>
-          <w:lang w:val="en-US"/>
-        </w:rPr>
-        <w:t>level</w:t>
-      </w:r>
-      <w:r>
-        <w:rPr>
-          <w:rFonts w:asciiTheme="majorHAnsi" w:hAnsiTheme="majorHAnsi" w:cstheme="majorHAnsi"/>
-          <w:lang w:val="en-US"/>
-        </w:rPr>
-        <w:t xml:space="preserve"> prevalence</w:t>
-      </w:r>
-      <w:commentRangeEnd w:id="21"/>
+        <w:t>The p</w:t>
+      </w:r>
+      <w:r>
+        <w:rPr>
+          <w:rFonts w:asciiTheme="majorHAnsi" w:hAnsiTheme="majorHAnsi" w:cstheme="majorHAnsi"/>
+          <w:lang w:val="en-US"/>
+        </w:rPr>
+        <w:t xml:space="preserve">artial effects of </w:t>
+      </w:r>
+      <w:r>
+        <w:rPr>
+          <w:rFonts w:asciiTheme="majorHAnsi" w:hAnsiTheme="majorHAnsi" w:cstheme="majorHAnsi"/>
+          <w:lang w:val="en-US"/>
+        </w:rPr>
+        <w:t xml:space="preserve">environmental variable on </w:t>
+      </w:r>
+      <w:r>
+        <w:rPr>
+          <w:rFonts w:asciiTheme="majorHAnsi" w:hAnsiTheme="majorHAnsi" w:cstheme="majorHAnsi"/>
+          <w:lang w:val="en-US"/>
+        </w:rPr>
+        <w:t xml:space="preserve">prevalence are shown for all significant </w:t>
+      </w:r>
+      <w:r>
+        <w:rPr>
+          <w:rFonts w:asciiTheme="majorHAnsi" w:hAnsiTheme="majorHAnsi" w:cstheme="majorHAnsi"/>
+          <w:lang w:val="en-US"/>
+        </w:rPr>
+        <w:t xml:space="preserve">models </w:t>
+      </w:r>
+      <w:r>
+        <w:rPr>
+          <w:rFonts w:asciiTheme="majorHAnsi" w:hAnsiTheme="majorHAnsi" w:cstheme="majorHAnsi"/>
+          <w:lang w:val="en-US"/>
+        </w:rPr>
+        <w:t xml:space="preserve">in </w:t>
+      </w:r>
+      <w:r>
+        <w:rPr>
+          <w:rFonts w:asciiTheme="majorHAnsi" w:hAnsiTheme="majorHAnsi" w:cstheme="majorHAnsi"/>
+          <w:lang w:val="en-US"/>
+        </w:rPr>
+        <w:t>f</w:t>
+      </w:r>
+      <w:r>
+        <w:rPr>
+          <w:rFonts w:asciiTheme="majorHAnsi" w:hAnsiTheme="majorHAnsi" w:cstheme="majorHAnsi"/>
+          <w:lang w:val="en-US"/>
+        </w:rPr>
+        <w:t xml:space="preserve">igure </w:t>
+      </w:r>
+      <w:r>
+        <w:rPr>
+          <w:rFonts w:asciiTheme="majorHAnsi" w:hAnsiTheme="majorHAnsi" w:cstheme="majorHAnsi"/>
+          <w:lang w:val="en-US"/>
+        </w:rPr>
+        <w:t>5</w:t>
+      </w:r>
+      <w:r>
+        <w:rPr>
+          <w:rFonts w:asciiTheme="majorHAnsi" w:hAnsiTheme="majorHAnsi" w:cstheme="majorHAnsi"/>
+          <w:lang w:val="en-US"/>
+        </w:rPr>
+        <w:t xml:space="preserve">. </w:t>
+      </w:r>
+      <w:r>
+        <w:rPr>
+          <w:rFonts w:asciiTheme="majorHAnsi" w:hAnsiTheme="majorHAnsi" w:cstheme="majorHAnsi"/>
+          <w:lang w:val="en-US"/>
+        </w:rPr>
+        <w:t>The turbidity model has the best fit (D</w:t>
+      </w:r>
+      <w:r>
+        <w:rPr>
+          <w:rFonts w:asciiTheme="majorHAnsi" w:hAnsiTheme="majorHAnsi" w:cstheme="majorHAnsi"/>
+          <w:vertAlign w:val="superscript"/>
+          <w:lang w:val="en-US"/>
+        </w:rPr>
+        <w:t>2</w:t>
+      </w:r>
+      <w:r>
+        <w:rPr>
+          <w:rFonts w:asciiTheme="majorHAnsi" w:hAnsiTheme="majorHAnsi" w:cstheme="majorHAnsi"/>
+          <w:lang w:val="en-US"/>
+        </w:rPr>
+        <w:t xml:space="preserve"> = 88,71%) of all models (Table S17). </w:t>
+      </w:r>
+      <w:r>
+        <w:rPr>
+          <w:rFonts w:asciiTheme="majorHAnsi" w:hAnsiTheme="majorHAnsi" w:cstheme="majorHAnsi"/>
+          <w:lang w:val="en-US"/>
+        </w:rPr>
+        <w:t xml:space="preserve">The relation between TN:TP ratio and prevalence is highly non-linear </w:t>
+      </w:r>
+      <w:r>
+        <w:rPr>
+          <w:rFonts w:asciiTheme="majorHAnsi" w:hAnsiTheme="majorHAnsi" w:cstheme="majorHAnsi"/>
+          <w:lang w:val="en-US"/>
+        </w:rPr>
+        <w:t xml:space="preserve">showing </w:t>
+      </w:r>
+      <w:r>
+        <w:rPr>
+          <w:rFonts w:asciiTheme="majorHAnsi" w:hAnsiTheme="majorHAnsi" w:cstheme="majorHAnsi"/>
+          <w:lang w:val="en-US"/>
+        </w:rPr>
+        <w:t xml:space="preserve">some kind of unimodal relation. For the macrophyte coverage, we found a decreasing </w:t>
+      </w:r>
+      <w:r>
+        <w:rPr>
+          <w:rFonts w:asciiTheme="majorHAnsi" w:hAnsiTheme="majorHAnsi" w:cstheme="majorHAnsi"/>
+          <w:lang w:val="en-US"/>
+        </w:rPr>
+        <w:t>relation</w:t>
+      </w:r>
+      <w:r>
+        <w:rPr>
+          <w:rFonts w:asciiTheme="majorHAnsi" w:hAnsiTheme="majorHAnsi" w:cstheme="majorHAnsi"/>
+          <w:lang w:val="en-US"/>
+        </w:rPr>
+        <w:t xml:space="preserve"> between the </w:t>
+      </w:r>
+      <w:r>
+        <w:rPr>
+          <w:rFonts w:asciiTheme="majorHAnsi" w:hAnsiTheme="majorHAnsi" w:cstheme="majorHAnsi"/>
+          <w:lang w:val="en-US"/>
+        </w:rPr>
+        <w:t xml:space="preserve">amount of macrophyte cover and the prevalence infection, meaning that low macrophyte cover correlates with high prevalence </w:t>
+      </w:r>
+      <w:r>
+        <w:rPr>
+          <w:rFonts w:asciiTheme="majorHAnsi" w:hAnsiTheme="majorHAnsi" w:cstheme="majorHAnsi"/>
+          <w:lang w:val="en-US"/>
+        </w:rPr>
+        <w:t xml:space="preserve">of </w:t>
+      </w:r>
+      <w:r>
+        <w:rPr>
+          <w:rFonts w:asciiTheme="majorHAnsi" w:hAnsiTheme="majorHAnsi" w:cstheme="majorHAnsi"/>
+          <w:lang w:val="en-US"/>
+        </w:rPr>
+        <w:t>site</w:t>
+      </w:r>
+      <w:r>
+        <w:rPr>
+          <w:rFonts w:asciiTheme="majorHAnsi" w:hAnsiTheme="majorHAnsi" w:cstheme="majorHAnsi"/>
+          <w:lang w:val="en-US"/>
+        </w:rPr>
+        <w:t xml:space="preserve">-scale </w:t>
+      </w:r>
+      <w:r>
+        <w:rPr>
+          <w:rFonts w:asciiTheme="majorHAnsi" w:hAnsiTheme="majorHAnsi" w:cstheme="majorHAnsi"/>
+          <w:lang w:val="en-US"/>
+        </w:rPr>
+        <w:t>communit</w:t>
+      </w:r>
+      <w:r>
+        <w:rPr>
+          <w:rFonts w:asciiTheme="majorHAnsi" w:hAnsiTheme="majorHAnsi" w:cstheme="majorHAnsi"/>
+          <w:lang w:val="en-US"/>
+        </w:rPr>
+        <w:t>ies</w:t>
+      </w:r>
+      <w:r>
+        <w:rPr>
+          <w:rFonts w:asciiTheme="majorHAnsi" w:hAnsiTheme="majorHAnsi" w:cstheme="majorHAnsi"/>
+          <w:lang w:val="en-US"/>
+        </w:rPr>
+        <w:t>. The temperature has an increasingly proportional relation with the infection prevalence. The pattern shown for the turbidity model is mostly non-linear</w:t>
+      </w:r>
+      <w:r>
+        <w:rPr>
+          <w:rFonts w:asciiTheme="majorHAnsi" w:hAnsiTheme="majorHAnsi" w:cstheme="majorHAnsi"/>
+          <w:lang w:val="en-US"/>
+        </w:rPr>
+        <w:t>. The relation</w:t>
+      </w:r>
+      <w:r>
+        <w:rPr>
+          <w:rFonts w:asciiTheme="majorHAnsi" w:hAnsiTheme="majorHAnsi" w:cstheme="majorHAnsi"/>
+          <w:lang w:val="en-US"/>
+        </w:rPr>
+        <w:t xml:space="preserve"> </w:t>
+      </w:r>
+      <w:r>
+        <w:rPr>
+          <w:rFonts w:asciiTheme="majorHAnsi" w:hAnsiTheme="majorHAnsi" w:cstheme="majorHAnsi"/>
+          <w:lang w:val="en-US"/>
+        </w:rPr>
+        <w:t xml:space="preserve">evidence </w:t>
+      </w:r>
+      <w:r>
+        <w:rPr>
+          <w:rFonts w:asciiTheme="majorHAnsi" w:hAnsiTheme="majorHAnsi" w:cstheme="majorHAnsi"/>
+          <w:lang w:val="en-US"/>
+        </w:rPr>
+        <w:t>a plateau for high-prevalence</w:t>
+      </w:r>
+      <w:r>
+        <w:rPr>
+          <w:rFonts w:asciiTheme="majorHAnsi" w:hAnsiTheme="majorHAnsi" w:cstheme="majorHAnsi"/>
+          <w:lang w:val="en-US"/>
+        </w:rPr>
+        <w:t xml:space="preserve"> values</w:t>
+      </w:r>
+      <w:r>
+        <w:rPr>
+          <w:rFonts w:asciiTheme="majorHAnsi" w:hAnsiTheme="majorHAnsi" w:cstheme="majorHAnsi"/>
+          <w:lang w:val="en-US"/>
+        </w:rPr>
+        <w:t xml:space="preserve">, </w:t>
+      </w:r>
+      <w:r>
+        <w:rPr>
+          <w:rFonts w:asciiTheme="majorHAnsi" w:hAnsiTheme="majorHAnsi" w:cstheme="majorHAnsi"/>
+          <w:lang w:val="en-US"/>
+        </w:rPr>
+        <w:t xml:space="preserve">indicating </w:t>
+      </w:r>
+      <w:r>
+        <w:rPr>
+          <w:rFonts w:asciiTheme="majorHAnsi" w:hAnsiTheme="majorHAnsi" w:cstheme="majorHAnsi"/>
+          <w:lang w:val="en-US"/>
+        </w:rPr>
+        <w:t xml:space="preserve">that </w:t>
+      </w:r>
+      <w:r>
+        <w:rPr>
+          <w:rFonts w:asciiTheme="majorHAnsi" w:hAnsiTheme="majorHAnsi" w:cstheme="majorHAnsi"/>
+          <w:lang w:val="en-US"/>
+        </w:rPr>
+        <w:t xml:space="preserve">a </w:t>
+      </w:r>
+      <w:r>
+        <w:rPr>
+          <w:rFonts w:asciiTheme="majorHAnsi" w:hAnsiTheme="majorHAnsi" w:cstheme="majorHAnsi"/>
+          <w:lang w:val="en-US"/>
+        </w:rPr>
+        <w:t>prevalence saturation is reach</w:t>
+      </w:r>
+      <w:r>
+        <w:rPr>
+          <w:rFonts w:asciiTheme="majorHAnsi" w:hAnsiTheme="majorHAnsi" w:cstheme="majorHAnsi"/>
+          <w:lang w:val="en-US"/>
+        </w:rPr>
+        <w:t>ed</w:t>
+      </w:r>
+      <w:r>
+        <w:rPr>
+          <w:rFonts w:asciiTheme="majorHAnsi" w:hAnsiTheme="majorHAnsi" w:cstheme="majorHAnsi"/>
+          <w:lang w:val="en-US"/>
+        </w:rPr>
+        <w:t xml:space="preserve"> for turbidity </w:t>
+      </w:r>
+      <w:r>
+        <w:rPr>
+          <w:rFonts w:asciiTheme="majorHAnsi" w:hAnsiTheme="majorHAnsi" w:cstheme="majorHAnsi"/>
+          <w:lang w:val="en-US"/>
+        </w:rPr>
+        <w:t xml:space="preserve">values </w:t>
+      </w:r>
+      <w:r>
+        <w:rPr>
+          <w:rFonts w:asciiTheme="majorHAnsi" w:hAnsiTheme="majorHAnsi" w:cstheme="majorHAnsi"/>
+          <w:lang w:val="en-US"/>
+        </w:rPr>
+        <w:t xml:space="preserve">above 2 NTU. That said, this model </w:t>
+      </w:r>
+      <w:r>
+        <w:rPr>
+          <w:rFonts w:asciiTheme="majorHAnsi" w:hAnsiTheme="majorHAnsi" w:cstheme="majorHAnsi"/>
+          <w:lang w:val="en-US"/>
+        </w:rPr>
+        <w:t>must</w:t>
+      </w:r>
+      <w:r>
+        <w:rPr>
+          <w:rFonts w:asciiTheme="majorHAnsi" w:hAnsiTheme="majorHAnsi" w:cstheme="majorHAnsi"/>
+          <w:lang w:val="en-US"/>
+        </w:rPr>
+        <w:t xml:space="preserve"> be carefully interpreted as </w:t>
+      </w:r>
+      <w:r>
+        <w:rPr>
+          <w:rFonts w:asciiTheme="majorHAnsi" w:hAnsiTheme="majorHAnsi" w:cstheme="majorHAnsi"/>
+          <w:lang w:val="en-US"/>
+        </w:rPr>
+        <w:t xml:space="preserve">we sampled </w:t>
+      </w:r>
+      <w:r>
+        <w:rPr>
+          <w:rFonts w:asciiTheme="majorHAnsi" w:hAnsiTheme="majorHAnsi" w:cstheme="majorHAnsi"/>
+          <w:lang w:val="en-US"/>
+        </w:rPr>
+        <w:t xml:space="preserve">only a </w:t>
+      </w:r>
+      <w:r>
+        <w:rPr>
+          <w:rFonts w:asciiTheme="majorHAnsi" w:hAnsiTheme="majorHAnsi" w:cstheme="majorHAnsi"/>
+          <w:lang w:val="en-US"/>
+        </w:rPr>
+        <w:t xml:space="preserve">few high-turbidity sites. </w:t>
+      </w:r>
+      <w:r>
+        <w:rPr>
+          <w:rFonts w:asciiTheme="majorHAnsi" w:hAnsiTheme="majorHAnsi" w:cstheme="majorHAnsi"/>
+          <w:lang w:val="en-US"/>
+        </w:rPr>
+        <w:t xml:space="preserve">The pH increased proportionally with prevalence estimate. </w:t>
+      </w:r>
+      <w:r>
+        <w:rPr>
+          <w:rFonts w:asciiTheme="majorHAnsi" w:hAnsiTheme="majorHAnsi" w:cstheme="majorHAnsi"/>
+          <w:lang w:val="en-US"/>
+        </w:rPr>
+        <w:t>The same pattern is observed for the dissolved oxygen</w:t>
+      </w:r>
+      <w:r>
+        <w:rPr>
+          <w:rFonts w:asciiTheme="majorHAnsi" w:hAnsiTheme="majorHAnsi" w:cstheme="majorHAnsi"/>
+          <w:lang w:val="en-US"/>
+        </w:rPr>
+        <w:t>. However,</w:t>
+      </w:r>
+      <w:r>
+        <w:rPr>
+          <w:rFonts w:asciiTheme="majorHAnsi" w:hAnsiTheme="majorHAnsi" w:cstheme="majorHAnsi"/>
+          <w:lang w:val="en-US"/>
+        </w:rPr>
+        <w:t xml:space="preserve"> we must take under consideration </w:t>
+      </w:r>
+      <w:r>
+        <w:rPr>
+          <w:rFonts w:asciiTheme="majorHAnsi" w:hAnsiTheme="majorHAnsi" w:cstheme="majorHAnsi"/>
+          <w:lang w:val="en-US"/>
+        </w:rPr>
+        <w:t xml:space="preserve">that the variation interval is very large for </w:t>
+      </w:r>
+      <w:r>
+        <w:rPr>
+          <w:rFonts w:asciiTheme="majorHAnsi" w:hAnsiTheme="majorHAnsi" w:cstheme="majorHAnsi"/>
+          <w:lang w:val="en-US"/>
+        </w:rPr>
+        <w:t>low-concentration oxygen values</w:t>
+      </w:r>
+      <w:r>
+        <w:rPr>
+          <w:rFonts w:asciiTheme="majorHAnsi" w:hAnsiTheme="majorHAnsi" w:cstheme="majorHAnsi"/>
+          <w:lang w:val="en-US"/>
+        </w:rPr>
+        <w:t xml:space="preserve"> because of only </w:t>
+      </w:r>
+      <w:commentRangeStart w:id="0"/>
+      <w:r>
+        <w:rPr>
+          <w:rFonts w:asciiTheme="majorHAnsi" w:hAnsiTheme="majorHAnsi" w:cstheme="majorHAnsi"/>
+          <w:lang w:val="en-US"/>
+        </w:rPr>
+        <w:t>three values below 7%</w:t>
+      </w:r>
+      <w:commentRangeEnd w:id="0"/>
       <w:r>
         <w:rPr>
           <w:rStyle w:val="Marquedecommentaire"/>
         </w:rPr>
-        <w:commentReference w:id="21"/>
-      </w:r>
-      <w:r>
-        <w:rPr>
-          <w:rFonts w:asciiTheme="majorHAnsi" w:hAnsiTheme="majorHAnsi" w:cstheme="majorHAnsi"/>
-          <w:lang w:val="en-US"/>
-        </w:rPr>
-        <w:t xml:space="preserve">) </w:t>
-      </w:r>
-      <w:r>
-        <w:rPr>
-          <w:rFonts w:asciiTheme="majorHAnsi" w:hAnsiTheme="majorHAnsi" w:cstheme="majorHAnsi"/>
-          <w:lang w:val="en-US"/>
-        </w:rPr>
-        <w:t xml:space="preserve">were </w:t>
-      </w:r>
-      <w:r>
-        <w:rPr>
-          <w:rFonts w:asciiTheme="majorHAnsi" w:hAnsiTheme="majorHAnsi" w:cstheme="majorHAnsi"/>
-          <w:lang w:val="en-US"/>
-        </w:rPr>
-        <w:t xml:space="preserve">assessed with </w:t>
-      </w:r>
-      <w:r>
-        <w:rPr>
-          <w:rFonts w:asciiTheme="majorHAnsi" w:hAnsiTheme="majorHAnsi" w:cstheme="majorHAnsi"/>
-          <w:lang w:val="en-US"/>
-        </w:rPr>
-        <w:t xml:space="preserve">generalized additive mixed effects </w:t>
-      </w:r>
-      <w:r>
-        <w:rPr>
-          <w:rFonts w:asciiTheme="majorHAnsi" w:hAnsiTheme="majorHAnsi" w:cstheme="majorHAnsi"/>
-          <w:lang w:val="en-US"/>
-        </w:rPr>
-        <w:t>models</w:t>
-      </w:r>
-      <w:r>
-        <w:rPr>
-          <w:rFonts w:asciiTheme="majorHAnsi" w:hAnsiTheme="majorHAnsi" w:cstheme="majorHAnsi"/>
-          <w:lang w:val="en-US"/>
-        </w:rPr>
-        <w:t xml:space="preserve">. </w:t>
-      </w:r>
-      <w:r>
-        <w:rPr>
-          <w:rFonts w:asciiTheme="majorHAnsi" w:hAnsiTheme="majorHAnsi" w:cstheme="majorHAnsi"/>
-          <w:lang w:val="en-US"/>
-        </w:rPr>
-        <w:t>The p</w:t>
-      </w:r>
-      <w:r>
-        <w:rPr>
-          <w:rFonts w:asciiTheme="majorHAnsi" w:hAnsiTheme="majorHAnsi" w:cstheme="majorHAnsi"/>
-          <w:lang w:val="en-US"/>
-        </w:rPr>
-        <w:t xml:space="preserve">artial effects of </w:t>
-      </w:r>
-      <w:r>
-        <w:rPr>
-          <w:rFonts w:asciiTheme="majorHAnsi" w:hAnsiTheme="majorHAnsi" w:cstheme="majorHAnsi"/>
-          <w:lang w:val="en-US"/>
-        </w:rPr>
-        <w:t xml:space="preserve">environmental variable on </w:t>
-      </w:r>
-      <w:r>
-        <w:rPr>
-          <w:rFonts w:asciiTheme="majorHAnsi" w:hAnsiTheme="majorHAnsi" w:cstheme="majorHAnsi"/>
-          <w:lang w:val="en-US"/>
-        </w:rPr>
-        <w:t xml:space="preserve">prevalence are shown for all significant </w:t>
-      </w:r>
-      <w:r>
-        <w:rPr>
-          <w:rFonts w:asciiTheme="majorHAnsi" w:hAnsiTheme="majorHAnsi" w:cstheme="majorHAnsi"/>
-          <w:lang w:val="en-US"/>
-        </w:rPr>
-        <w:t xml:space="preserve">models </w:t>
-      </w:r>
-      <w:r>
-        <w:rPr>
-          <w:rFonts w:asciiTheme="majorHAnsi" w:hAnsiTheme="majorHAnsi" w:cstheme="majorHAnsi"/>
-          <w:lang w:val="en-US"/>
-        </w:rPr>
-        <w:t xml:space="preserve">in </w:t>
-      </w:r>
-      <w:r>
-        <w:rPr>
-          <w:rFonts w:asciiTheme="majorHAnsi" w:hAnsiTheme="majorHAnsi" w:cstheme="majorHAnsi"/>
-          <w:lang w:val="en-US"/>
-        </w:rPr>
-        <w:t>f</w:t>
-      </w:r>
-      <w:r>
-        <w:rPr>
-          <w:rFonts w:asciiTheme="majorHAnsi" w:hAnsiTheme="majorHAnsi" w:cstheme="majorHAnsi"/>
-          <w:lang w:val="en-US"/>
-        </w:rPr>
-        <w:t xml:space="preserve">igure </w:t>
-      </w:r>
-      <w:r>
-        <w:rPr>
-          <w:rFonts w:asciiTheme="majorHAnsi" w:hAnsiTheme="majorHAnsi" w:cstheme="majorHAnsi"/>
-          <w:lang w:val="en-US"/>
-        </w:rPr>
-        <w:t>5</w:t>
-      </w:r>
-      <w:r>
-        <w:rPr>
-          <w:rFonts w:asciiTheme="majorHAnsi" w:hAnsiTheme="majorHAnsi" w:cstheme="majorHAnsi"/>
-          <w:lang w:val="en-US"/>
-        </w:rPr>
-        <w:t xml:space="preserve">. </w:t>
-      </w:r>
-      <w:r>
-        <w:rPr>
-          <w:rFonts w:asciiTheme="majorHAnsi" w:hAnsiTheme="majorHAnsi" w:cstheme="majorHAnsi"/>
-          <w:lang w:val="en-US"/>
-        </w:rPr>
-        <w:t>The turbidity model has the best fit (D</w:t>
-      </w:r>
-      <w:r>
-        <w:rPr>
-          <w:rFonts w:asciiTheme="majorHAnsi" w:hAnsiTheme="majorHAnsi" w:cstheme="majorHAnsi"/>
-          <w:vertAlign w:val="superscript"/>
-          <w:lang w:val="en-US"/>
-        </w:rPr>
-        <w:t>2</w:t>
-      </w:r>
-      <w:r>
-        <w:rPr>
-          <w:rFonts w:asciiTheme="majorHAnsi" w:hAnsiTheme="majorHAnsi" w:cstheme="majorHAnsi"/>
-          <w:lang w:val="en-US"/>
-        </w:rPr>
-        <w:t xml:space="preserve"> = 88,71%) of all models (Table S17). </w:t>
-      </w:r>
-      <w:r>
-        <w:rPr>
-          <w:rFonts w:asciiTheme="majorHAnsi" w:hAnsiTheme="majorHAnsi" w:cstheme="majorHAnsi"/>
-          <w:lang w:val="en-US"/>
-        </w:rPr>
-        <w:t xml:space="preserve">The relation between TN:TP ratio and prevalence is highly non-linear </w:t>
-      </w:r>
-      <w:r>
-        <w:rPr>
-          <w:rFonts w:asciiTheme="majorHAnsi" w:hAnsiTheme="majorHAnsi" w:cstheme="majorHAnsi"/>
-          <w:lang w:val="en-US"/>
-        </w:rPr>
-        <w:t xml:space="preserve">showing </w:t>
-      </w:r>
-      <w:r>
-        <w:rPr>
-          <w:rFonts w:asciiTheme="majorHAnsi" w:hAnsiTheme="majorHAnsi" w:cstheme="majorHAnsi"/>
-          <w:lang w:val="en-US"/>
-        </w:rPr>
-        <w:t xml:space="preserve">some kind of unimodal relation. For the macrophyte coverage, we found a decreasing </w:t>
-      </w:r>
-      <w:r>
-        <w:rPr>
-          <w:rFonts w:asciiTheme="majorHAnsi" w:hAnsiTheme="majorHAnsi" w:cstheme="majorHAnsi"/>
-          <w:lang w:val="en-US"/>
-        </w:rPr>
-        <w:t>relation</w:t>
-      </w:r>
-      <w:r>
-        <w:rPr>
-          <w:rFonts w:asciiTheme="majorHAnsi" w:hAnsiTheme="majorHAnsi" w:cstheme="majorHAnsi"/>
-          <w:lang w:val="en-US"/>
-        </w:rPr>
-        <w:t xml:space="preserve"> between the </w:t>
-      </w:r>
-      <w:r>
-        <w:rPr>
-          <w:rFonts w:asciiTheme="majorHAnsi" w:hAnsiTheme="majorHAnsi" w:cstheme="majorHAnsi"/>
-          <w:lang w:val="en-US"/>
-        </w:rPr>
-        <w:t xml:space="preserve">amount of macrophyte cover and the prevalence infection, meaning that low macrophyte cover correlates with high prevalence </w:t>
-      </w:r>
-      <w:r>
-        <w:rPr>
-          <w:rFonts w:asciiTheme="majorHAnsi" w:hAnsiTheme="majorHAnsi" w:cstheme="majorHAnsi"/>
-          <w:lang w:val="en-US"/>
-        </w:rPr>
-        <w:t xml:space="preserve">of fine-scale </w:t>
-      </w:r>
-      <w:r>
-        <w:rPr>
-          <w:rFonts w:asciiTheme="majorHAnsi" w:hAnsiTheme="majorHAnsi" w:cstheme="majorHAnsi"/>
-          <w:lang w:val="en-US"/>
-        </w:rPr>
-        <w:t>communit</w:t>
-      </w:r>
-      <w:r>
-        <w:rPr>
-          <w:rFonts w:asciiTheme="majorHAnsi" w:hAnsiTheme="majorHAnsi" w:cstheme="majorHAnsi"/>
-          <w:lang w:val="en-US"/>
-        </w:rPr>
-        <w:t>ies</w:t>
-      </w:r>
-      <w:r>
-        <w:rPr>
-          <w:rFonts w:asciiTheme="majorHAnsi" w:hAnsiTheme="majorHAnsi" w:cstheme="majorHAnsi"/>
-          <w:lang w:val="en-US"/>
-        </w:rPr>
-        <w:t>. The temperature has an increasingly proportional relation with the infection prevalence. The pattern shown for the turbidity model is mostly non-linear</w:t>
-      </w:r>
-      <w:r>
-        <w:rPr>
-          <w:rFonts w:asciiTheme="majorHAnsi" w:hAnsiTheme="majorHAnsi" w:cstheme="majorHAnsi"/>
-          <w:lang w:val="en-US"/>
-        </w:rPr>
-        <w:t>. The relation</w:t>
-      </w:r>
-      <w:r>
-        <w:rPr>
-          <w:rFonts w:asciiTheme="majorHAnsi" w:hAnsiTheme="majorHAnsi" w:cstheme="majorHAnsi"/>
-          <w:lang w:val="en-US"/>
-        </w:rPr>
-        <w:t xml:space="preserve"> </w:t>
-      </w:r>
-      <w:r>
-        <w:rPr>
-          <w:rFonts w:asciiTheme="majorHAnsi" w:hAnsiTheme="majorHAnsi" w:cstheme="majorHAnsi"/>
-          <w:lang w:val="en-US"/>
-        </w:rPr>
-        <w:t xml:space="preserve">evidence </w:t>
-      </w:r>
-      <w:r>
-        <w:rPr>
-          <w:rFonts w:asciiTheme="majorHAnsi" w:hAnsiTheme="majorHAnsi" w:cstheme="majorHAnsi"/>
-          <w:lang w:val="en-US"/>
-        </w:rPr>
-        <w:t>a plateau for high-prevalence</w:t>
-      </w:r>
-      <w:r>
-        <w:rPr>
-          <w:rFonts w:asciiTheme="majorHAnsi" w:hAnsiTheme="majorHAnsi" w:cstheme="majorHAnsi"/>
-          <w:lang w:val="en-US"/>
-        </w:rPr>
-        <w:t xml:space="preserve"> values</w:t>
-      </w:r>
-      <w:r>
-        <w:rPr>
-          <w:rFonts w:asciiTheme="majorHAnsi" w:hAnsiTheme="majorHAnsi" w:cstheme="majorHAnsi"/>
-          <w:lang w:val="en-US"/>
-        </w:rPr>
-        <w:t xml:space="preserve">, </w:t>
-      </w:r>
-      <w:r>
-        <w:rPr>
-          <w:rFonts w:asciiTheme="majorHAnsi" w:hAnsiTheme="majorHAnsi" w:cstheme="majorHAnsi"/>
-          <w:lang w:val="en-US"/>
-        </w:rPr>
-        <w:t xml:space="preserve">indicating </w:t>
-      </w:r>
-      <w:r>
-        <w:rPr>
-          <w:rFonts w:asciiTheme="majorHAnsi" w:hAnsiTheme="majorHAnsi" w:cstheme="majorHAnsi"/>
-          <w:lang w:val="en-US"/>
-        </w:rPr>
-        <w:t xml:space="preserve">that </w:t>
-      </w:r>
-      <w:r>
-        <w:rPr>
-          <w:rFonts w:asciiTheme="majorHAnsi" w:hAnsiTheme="majorHAnsi" w:cstheme="majorHAnsi"/>
-          <w:lang w:val="en-US"/>
-        </w:rPr>
-        <w:t xml:space="preserve">a </w:t>
-      </w:r>
-      <w:r>
-        <w:rPr>
-          <w:rFonts w:asciiTheme="majorHAnsi" w:hAnsiTheme="majorHAnsi" w:cstheme="majorHAnsi"/>
-          <w:lang w:val="en-US"/>
-        </w:rPr>
-        <w:t>prevalence saturation is reach</w:t>
-      </w:r>
-      <w:r>
-        <w:rPr>
-          <w:rFonts w:asciiTheme="majorHAnsi" w:hAnsiTheme="majorHAnsi" w:cstheme="majorHAnsi"/>
-          <w:lang w:val="en-US"/>
-        </w:rPr>
-        <w:t>ed</w:t>
-      </w:r>
-      <w:r>
-        <w:rPr>
-          <w:rFonts w:asciiTheme="majorHAnsi" w:hAnsiTheme="majorHAnsi" w:cstheme="majorHAnsi"/>
-          <w:lang w:val="en-US"/>
-        </w:rPr>
-        <w:t xml:space="preserve"> for turbidity </w:t>
-      </w:r>
-      <w:r>
-        <w:rPr>
-          <w:rFonts w:asciiTheme="majorHAnsi" w:hAnsiTheme="majorHAnsi" w:cstheme="majorHAnsi"/>
-          <w:lang w:val="en-US"/>
-        </w:rPr>
-        <w:t xml:space="preserve">values </w:t>
-      </w:r>
-      <w:r>
-        <w:rPr>
-          <w:rFonts w:asciiTheme="majorHAnsi" w:hAnsiTheme="majorHAnsi" w:cstheme="majorHAnsi"/>
-          <w:lang w:val="en-US"/>
-        </w:rPr>
-        <w:t xml:space="preserve">above 2 NTU. That said, this model </w:t>
-      </w:r>
-      <w:r>
-        <w:rPr>
-          <w:rFonts w:asciiTheme="majorHAnsi" w:hAnsiTheme="majorHAnsi" w:cstheme="majorHAnsi"/>
-          <w:lang w:val="en-US"/>
-        </w:rPr>
-        <w:t>must</w:t>
-      </w:r>
-      <w:r>
-        <w:rPr>
-          <w:rFonts w:asciiTheme="majorHAnsi" w:hAnsiTheme="majorHAnsi" w:cstheme="majorHAnsi"/>
-          <w:lang w:val="en-US"/>
-        </w:rPr>
-        <w:t xml:space="preserve"> be carefully interpreted as </w:t>
-      </w:r>
-      <w:r>
-        <w:rPr>
-          <w:rFonts w:asciiTheme="majorHAnsi" w:hAnsiTheme="majorHAnsi" w:cstheme="majorHAnsi"/>
-          <w:lang w:val="en-US"/>
-        </w:rPr>
-        <w:t xml:space="preserve">we sampled </w:t>
-      </w:r>
-      <w:r>
-        <w:rPr>
-          <w:rFonts w:asciiTheme="majorHAnsi" w:hAnsiTheme="majorHAnsi" w:cstheme="majorHAnsi"/>
-          <w:lang w:val="en-US"/>
-        </w:rPr>
-        <w:t xml:space="preserve">only a </w:t>
-      </w:r>
-      <w:r>
-        <w:rPr>
-          <w:rFonts w:asciiTheme="majorHAnsi" w:hAnsiTheme="majorHAnsi" w:cstheme="majorHAnsi"/>
-          <w:lang w:val="en-US"/>
-        </w:rPr>
-        <w:t xml:space="preserve">few high-turbidity sites. </w:t>
-      </w:r>
-      <w:r>
-        <w:rPr>
-          <w:rFonts w:asciiTheme="majorHAnsi" w:hAnsiTheme="majorHAnsi" w:cstheme="majorHAnsi"/>
-          <w:lang w:val="en-US"/>
-        </w:rPr>
-        <w:t xml:space="preserve">The pH increased proportionally with prevalence estimate. </w:t>
-      </w:r>
-      <w:r>
-        <w:rPr>
-          <w:rFonts w:asciiTheme="majorHAnsi" w:hAnsiTheme="majorHAnsi" w:cstheme="majorHAnsi"/>
-          <w:lang w:val="en-US"/>
-        </w:rPr>
-        <w:t>The same pattern is observed for the dissolved oxygen</w:t>
-      </w:r>
-      <w:r>
-        <w:rPr>
-          <w:rFonts w:asciiTheme="majorHAnsi" w:hAnsiTheme="majorHAnsi" w:cstheme="majorHAnsi"/>
-          <w:lang w:val="en-US"/>
-        </w:rPr>
-        <w:t>. However,</w:t>
-      </w:r>
-      <w:r>
-        <w:rPr>
-          <w:rFonts w:asciiTheme="majorHAnsi" w:hAnsiTheme="majorHAnsi" w:cstheme="majorHAnsi"/>
-          <w:lang w:val="en-US"/>
-        </w:rPr>
-        <w:t xml:space="preserve"> we must take under consideration </w:t>
-      </w:r>
-      <w:r>
-        <w:rPr>
-          <w:rFonts w:asciiTheme="majorHAnsi" w:hAnsiTheme="majorHAnsi" w:cstheme="majorHAnsi"/>
-          <w:lang w:val="en-US"/>
-        </w:rPr>
-        <w:t xml:space="preserve">that the variation interval is very large for </w:t>
-      </w:r>
-      <w:r>
-        <w:rPr>
-          <w:rFonts w:asciiTheme="majorHAnsi" w:hAnsiTheme="majorHAnsi" w:cstheme="majorHAnsi"/>
-          <w:lang w:val="en-US"/>
-        </w:rPr>
-        <w:t>low-concentration oxygen values</w:t>
-      </w:r>
-      <w:r>
-        <w:rPr>
-          <w:rFonts w:asciiTheme="majorHAnsi" w:hAnsiTheme="majorHAnsi" w:cstheme="majorHAnsi"/>
-          <w:lang w:val="en-US"/>
-        </w:rPr>
-        <w:t xml:space="preserve"> because of only </w:t>
-      </w:r>
-      <w:commentRangeStart w:id="22"/>
-      <w:r>
-        <w:rPr>
-          <w:rFonts w:asciiTheme="majorHAnsi" w:hAnsiTheme="majorHAnsi" w:cstheme="majorHAnsi"/>
-          <w:lang w:val="en-US"/>
-        </w:rPr>
-        <w:t>three values below 7%</w:t>
-      </w:r>
-      <w:commentRangeEnd w:id="22"/>
-      <w:r>
-        <w:rPr>
-          <w:rStyle w:val="Marquedecommentaire"/>
-        </w:rPr>
-        <w:commentReference w:id="22"/>
+        <w:commentReference w:id="0"/>
       </w:r>
       <w:r>
         <w:rPr>
@@ -2147,7 +2552,14 @@
           <w:rFonts w:asciiTheme="majorHAnsi" w:hAnsiTheme="majorHAnsi" w:cstheme="majorHAnsi"/>
           <w:lang w:val="en-US"/>
         </w:rPr>
-        <w:t>Fine-scale communities are slightly to moderately diverse (Simpson’s diversity index between 0 and 0.64) indicating the dominance of some species.</w:t>
+        <w:t>Site</w:t>
+      </w:r>
+      <w:r>
+        <w:rPr>
+          <w:rFonts w:asciiTheme="majorHAnsi" w:hAnsiTheme="majorHAnsi" w:cstheme="majorHAnsi"/>
+          <w:lang w:val="en-US"/>
+        </w:rPr>
+        <w:t>-scale communities are slightly to moderately diverse (Simpson’s diversity index between 0 and 0.64) indicating the dominance of some species.</w:t>
       </w:r>
       <w:r>
         <w:rPr>
@@ -4419,25 +4831,7 @@
                                 <w:szCs w:val="22"/>
                                 <w:lang w:val="en-US"/>
                               </w:rPr>
-                              <w:t xml:space="preserve">. The ticks on the x-axes indicate a data point. TN:TP ratio, macrophyte coverage, temperature, turbidity, pH, dissolved oxygen, </w:t>
-                            </w:r>
-                            <w:r>
-                              <w:rPr>
-                                <w:rFonts w:asciiTheme="majorHAnsi" w:hAnsiTheme="majorHAnsi" w:cstheme="majorHAnsi"/>
-                                <w:sz w:val="22"/>
-                                <w:szCs w:val="22"/>
-                                <w:lang w:val="en-US"/>
-                              </w:rPr>
-                              <w:t xml:space="preserve">conductivity and Simpson’s Diversity Index are fine-scale measurements while </w:t>
-                            </w:r>
-                            <w:r>
-                              <w:rPr>
-                                <w:rFonts w:asciiTheme="majorHAnsi" w:hAnsiTheme="majorHAnsi" w:cstheme="majorHAnsi"/>
-                                <w:sz w:val="22"/>
-                                <w:szCs w:val="22"/>
-                                <w:lang w:val="en-US"/>
-                              </w:rPr>
-                              <w:t xml:space="preserve">area:perimeter ratio is a local attribute. The perimeter model is not presented because it was highly </w:t>
+                              <w:t xml:space="preserve">. The ticks on the x-axes indicate a data point. TN:TP ratio, macrophyte coverage, temperature, turbidity, pH, dissolved oxygen, conductivity and Simpson’s Diversity Index are fine-scale measurements while area:perimeter ratio is a local attribute. The perimeter model is not presented because it was highly </w:t>
                             </w:r>
                             <w:r>
                               <w:rPr>
@@ -4723,133 +5117,7 @@
 
 <file path=word/comments.xml><?xml version="1.0" encoding="utf-8"?>
 <w:comments xmlns:wpc="http://schemas.microsoft.com/office/word/2010/wordprocessingCanvas" xmlns:cx="http://schemas.microsoft.com/office/drawing/2014/chartex" xmlns:cx1="http://schemas.microsoft.com/office/drawing/2015/9/8/chartex" xmlns:cx2="http://schemas.microsoft.com/office/drawing/2015/10/21/chartex" xmlns:cx3="http://schemas.microsoft.com/office/drawing/2016/5/9/chartex" xmlns:cx4="http://schemas.microsoft.com/office/drawing/2016/5/10/chartex" xmlns:cx5="http://schemas.microsoft.com/office/drawing/2016/5/11/chartex" xmlns:cx6="http://schemas.microsoft.com/office/drawing/2016/5/12/chartex" xmlns:cx7="http://schemas.microsoft.com/office/drawing/2016/5/13/chartex" xmlns:cx8="http://schemas.microsoft.com/office/drawing/2016/5/14/chartex" xmlns:mc="http://schemas.openxmlformats.org/markup-compatibility/2006" xmlns:aink="http://schemas.microsoft.com/office/drawing/2016/ink" xmlns:am3d="http://schemas.microsoft.com/office/drawing/2017/model3d" xmlns:o="urn:schemas-microsoft-com:office:office" xmlns:oel="http://schemas.microsoft.com/office/2019/extlst" xmlns:r="http://schemas.openxmlformats.org/officeDocument/2006/relationships" xmlns:m="http://schemas.openxmlformats.org/officeDocument/2006/math" xmlns:v="urn:schemas-microsoft-com:vml" xmlns:wp14="http://schemas.microsoft.com/office/word/2010/wordprocessingDrawing" xmlns:wp="http://schemas.openxmlformats.org/drawingml/2006/wordprocessingDrawing" xmlns:w10="urn:schemas-microsoft-com:office:word" xmlns:w="http://schemas.openxmlformats.org/wordprocessingml/2006/main" xmlns:w14="http://schemas.microsoft.com/office/word/2010/wordml" xmlns:w15="http://schemas.microsoft.com/office/word/2012/wordml" xmlns:w16cex="http://schemas.microsoft.com/office/word/2018/wordml/cex" xmlns:w16cid="http://schemas.microsoft.com/office/word/2016/wordml/cid" xmlns:w16="http://schemas.microsoft.com/office/word/2018/wordml" xmlns:w16sdtdh="http://schemas.microsoft.com/office/word/2020/wordml/sdtdatahash" xmlns:w16se="http://schemas.microsoft.com/office/word/2015/wordml/symex" xmlns:wpg="http://schemas.microsoft.com/office/word/2010/wordprocessingGroup" xmlns:wpi="http://schemas.microsoft.com/office/word/2010/wordprocessingInk" xmlns:wne="http://schemas.microsoft.com/office/word/2006/wordml" xmlns:wps="http://schemas.microsoft.com/office/word/2010/wordprocessingShape" mc:Ignorable="w14 w15 w16se w16cid w16 w16cex w16sdtdh wp14">
-  <w:comment w:id="1" w:author="Éric Harvey" w:date="2023-10-30T09:40:00Z" w:initials="ÉH">
-    <w:p>
-      <w:r>
-        <w:rPr>
-          <w:rStyle w:val="Marquedecommentaire"/>
-        </w:rPr>
-        <w:annotationRef/>
-      </w:r>
-      <w:r>
-        <w:rPr>
-          <w:color w:val="000000"/>
-          <w:sz w:val="20"/>
-          <w:szCs w:val="20"/>
-        </w:rPr>
-        <w:t xml:space="preserve">Important de vérifier que chaque approche est bien décrite dans la méthode avec le pourquoi (ex: les courbe d’accumulation nous permettent de comparer les trois méthodes, l’assymptote de la courbe corresponds à la prévalence régionale avec cette méthode, on peut estimer le nombre d’échantillons aléatoires nécessaire pour arriver à un bon estimé de la prévalence régionale etc.) </w:t>
-      </w:r>
-    </w:p>
-  </w:comment>
-  <w:comment w:id="16" w:author="Éric Harvey" w:date="2023-10-30T09:50:00Z" w:initials="ÉH">
-    <w:p>
-      <w:r>
-        <w:rPr>
-          <w:rStyle w:val="Marquedecommentaire"/>
-        </w:rPr>
-        <w:annotationRef/>
-      </w:r>
-      <w:r>
-        <w:rPr>
-          <w:color w:val="000000"/>
-          <w:sz w:val="20"/>
-          <w:szCs w:val="20"/>
-        </w:rPr>
-        <w:t xml:space="preserve">La mise en page est compliqué avec les légendes dans des boites textes etc. Je te propose de mettre en mode ,manuscrit avec les  figures à la fin :-) </w:t>
-      </w:r>
-    </w:p>
-  </w:comment>
-  <w:comment w:id="17" w:author="Éric Harvey" w:date="2023-10-30T12:35:00Z" w:initials="ÉH">
-    <w:p>
-      <w:r>
-        <w:rPr>
-          <w:rStyle w:val="Marquedecommentaire"/>
-        </w:rPr>
-        <w:annotationRef/>
-      </w:r>
-      <w:r>
-        <w:rPr>
-          <w:color w:val="000000"/>
-          <w:sz w:val="20"/>
-          <w:szCs w:val="20"/>
-        </w:rPr>
-        <w:t xml:space="preserve">Par ailleurs pour la légende (je ne peux pas mettre de commentaire dans les boites de texte) - je vois que tu utilises “sampling intensity” - il faudra t’assurer que tu utilises toujours le même terme (sampling level, sampling intensity, number of samples, sampling area etc.) </w:t>
-      </w:r>
-    </w:p>
-  </w:comment>
-  <w:comment w:id="15" w:author="Juliane Vigneault" w:date="2023-10-18T19:38:00Z" w:initials="JV">
-    <w:p>
-      <w:r>
-        <w:rPr>
-          <w:rStyle w:val="Marquedecommentaire"/>
-        </w:rPr>
-        <w:annotationRef/>
-      </w:r>
-      <w:r>
-        <w:rPr>
-          <w:color w:val="000000"/>
-          <w:sz w:val="20"/>
-          <w:szCs w:val="20"/>
-        </w:rPr>
-        <w:t>Not sure I want to keep the models. They don’t really add much more than we can already tell from the figure.</w:t>
-      </w:r>
-    </w:p>
-  </w:comment>
-  <w:comment w:id="19" w:author="Éric Harvey" w:date="2023-10-30T12:39:00Z" w:initials="ÉH">
-    <w:p>
-      <w:r>
-        <w:rPr>
-          <w:rStyle w:val="Marquedecommentaire"/>
-        </w:rPr>
-        <w:annotationRef/>
-      </w:r>
-      <w:r>
-        <w:rPr>
-          <w:color w:val="000000"/>
-          <w:sz w:val="20"/>
-          <w:szCs w:val="20"/>
-        </w:rPr>
-        <w:t xml:space="preserve">Bonne idée les petits paragraphes comme ça! </w:t>
-      </w:r>
-    </w:p>
-  </w:comment>
-  <w:comment w:id="20" w:author="Éric Harvey" w:date="2023-10-30T12:40:00Z" w:initials="ÉH">
-    <w:p>
-      <w:r>
-        <w:rPr>
-          <w:rStyle w:val="Marquedecommentaire"/>
-        </w:rPr>
-        <w:annotationRef/>
-      </w:r>
-      <w:r>
-        <w:rPr>
-          <w:color w:val="000000"/>
-          <w:sz w:val="20"/>
-          <w:szCs w:val="20"/>
-        </w:rPr>
-        <w:t>For the legend: you can check with Sandra but I think that “estimation” should be “estimate” here and elsewhere</w:t>
-      </w:r>
-    </w:p>
-  </w:comment>
-  <w:comment w:id="21" w:author="Éric Harvey" w:date="2023-10-30T12:53:00Z" w:initials="ÉH">
-    <w:p>
-      <w:r>
-        <w:rPr>
-          <w:rStyle w:val="Marquedecommentaire"/>
-        </w:rPr>
-        <w:annotationRef/>
-      </w:r>
-      <w:r>
-        <w:rPr>
-          <w:color w:val="000000"/>
-          <w:sz w:val="20"/>
-          <w:szCs w:val="20"/>
-        </w:rPr>
-        <w:t>Now that methods don’t lead to the same regional prevalence (Fig.3C) - we’ll need to bette justify why we choose only transect in the Methods. I think we could say that it’s because it’s the only method for which we have environmental variables at all spatial scales</w:t>
-      </w:r>
-    </w:p>
-  </w:comment>
-  <w:comment w:id="22" w:author="Juliane Vigneault" w:date="2023-10-18T21:52:00Z" w:initials="JV">
+  <w:comment w:id="0" w:author="Juliane Vigneault" w:date="2023-10-18T21:52:00Z" w:initials="JV">
     <w:p>
       <w:r>
         <w:rPr>
@@ -4872,39 +5140,18 @@
 
 <file path=word/commentsExtended.xml><?xml version="1.0" encoding="utf-8"?>
 <w15:commentsEx xmlns:wpc="http://schemas.microsoft.com/office/word/2010/wordprocessingCanvas" xmlns:cx="http://schemas.microsoft.com/office/drawing/2014/chartex" xmlns:cx1="http://schemas.microsoft.com/office/drawing/2015/9/8/chartex" xmlns:cx2="http://schemas.microsoft.com/office/drawing/2015/10/21/chartex" xmlns:cx3="http://schemas.microsoft.com/office/drawing/2016/5/9/chartex" xmlns:cx4="http://schemas.microsoft.com/office/drawing/2016/5/10/chartex" xmlns:cx5="http://schemas.microsoft.com/office/drawing/2016/5/11/chartex" xmlns:cx6="http://schemas.microsoft.com/office/drawing/2016/5/12/chartex" xmlns:cx7="http://schemas.microsoft.com/office/drawing/2016/5/13/chartex" xmlns:cx8="http://schemas.microsoft.com/office/drawing/2016/5/14/chartex" xmlns:mc="http://schemas.openxmlformats.org/markup-compatibility/2006" xmlns:aink="http://schemas.microsoft.com/office/drawing/2016/ink" xmlns:am3d="http://schemas.microsoft.com/office/drawing/2017/model3d" xmlns:o="urn:schemas-microsoft-com:office:office" xmlns:oel="http://schemas.microsoft.com/office/2019/extlst" xmlns:r="http://schemas.openxmlformats.org/officeDocument/2006/relationships" xmlns:m="http://schemas.openxmlformats.org/officeDocument/2006/math" xmlns:v="urn:schemas-microsoft-com:vml" xmlns:wp14="http://schemas.microsoft.com/office/word/2010/wordprocessingDrawing" xmlns:wp="http://schemas.openxmlformats.org/drawingml/2006/wordprocessingDrawing" xmlns:w10="urn:schemas-microsoft-com:office:word" xmlns:w="http://schemas.openxmlformats.org/wordprocessingml/2006/main" xmlns:w14="http://schemas.microsoft.com/office/word/2010/wordml" xmlns:w15="http://schemas.microsoft.com/office/word/2012/wordml" xmlns:w16cex="http://schemas.microsoft.com/office/word/2018/wordml/cex" xmlns:w16cid="http://schemas.microsoft.com/office/word/2016/wordml/cid" xmlns:w16="http://schemas.microsoft.com/office/word/2018/wordml" xmlns:w16sdtdh="http://schemas.microsoft.com/office/word/2020/wordml/sdtdatahash" xmlns:w16se="http://schemas.microsoft.com/office/word/2015/wordml/symex" xmlns:wpg="http://schemas.microsoft.com/office/word/2010/wordprocessingGroup" xmlns:wpi="http://schemas.microsoft.com/office/word/2010/wordprocessingInk" xmlns:wne="http://schemas.microsoft.com/office/word/2006/wordml" xmlns:wps="http://schemas.microsoft.com/office/word/2010/wordprocessingShape" mc:Ignorable="w14 w15 w16se w16cid w16 w16cex w16sdtdh wp14">
-  <w15:commentEx w15:paraId="4B42186C" w15:done="0"/>
-  <w15:commentEx w15:paraId="4734AD4F" w15:done="0"/>
-  <w15:commentEx w15:paraId="12CE930C" w15:done="0"/>
-  <w15:commentEx w15:paraId="3A0389EB" w15:done="0"/>
-  <w15:commentEx w15:paraId="6406121F" w15:done="0"/>
-  <w15:commentEx w15:paraId="1E29F74D" w15:done="0"/>
-  <w15:commentEx w15:paraId="657BDDE5" w15:done="0"/>
   <w15:commentEx w15:paraId="2C9CF9BA" w15:done="0"/>
 </w15:commentsEx>
 </file>
 
 <file path=word/commentsExtensible.xml><?xml version="1.0" encoding="utf-8"?>
 <w16cex:commentsExtensible xmlns:wpc="http://schemas.microsoft.com/office/word/2010/wordprocessingCanvas" xmlns:cx="http://schemas.microsoft.com/office/drawing/2014/chartex" xmlns:cx1="http://schemas.microsoft.com/office/drawing/2015/9/8/chartex" xmlns:cx2="http://schemas.microsoft.com/office/drawing/2015/10/21/chartex" xmlns:cx3="http://schemas.microsoft.com/office/drawing/2016/5/9/chartex" xmlns:cx4="http://schemas.microsoft.com/office/drawing/2016/5/10/chartex" xmlns:cx5="http://schemas.microsoft.com/office/drawing/2016/5/11/chartex" xmlns:cx6="http://schemas.microsoft.com/office/drawing/2016/5/12/chartex" xmlns:cx7="http://schemas.microsoft.com/office/drawing/2016/5/13/chartex" xmlns:cx8="http://schemas.microsoft.com/office/drawing/2016/5/14/chartex" xmlns:mc="http://schemas.openxmlformats.org/markup-compatibility/2006" xmlns:aink="http://schemas.microsoft.com/office/drawing/2016/ink" xmlns:am3d="http://schemas.microsoft.com/office/drawing/2017/model3d" xmlns:o="urn:schemas-microsoft-com:office:office" xmlns:oel="http://schemas.microsoft.com/office/2019/extlst" xmlns:r="http://schemas.openxmlformats.org/officeDocument/2006/relationships" xmlns:m="http://schemas.openxmlformats.org/officeDocument/2006/math" xmlns:v="urn:schemas-microsoft-com:vml" xmlns:wp14="http://schemas.microsoft.com/office/word/2010/wordprocessingDrawing" xmlns:wp="http://schemas.openxmlformats.org/drawingml/2006/wordprocessingDrawing" xmlns:w10="urn:schemas-microsoft-com:office:word" xmlns:w="http://schemas.openxmlformats.org/wordprocessingml/2006/main" xmlns:w14="http://schemas.microsoft.com/office/word/2010/wordml" xmlns:w15="http://schemas.microsoft.com/office/word/2012/wordml" xmlns:w16cex="http://schemas.microsoft.com/office/word/2018/wordml/cex" xmlns:w16cid="http://schemas.microsoft.com/office/word/2016/wordml/cid" xmlns:w16="http://schemas.microsoft.com/office/word/2018/wordml" xmlns:w16sdtdh="http://schemas.microsoft.com/office/word/2020/wordml/sdtdatahash" xmlns:w16se="http://schemas.microsoft.com/office/word/2015/wordml/symex" xmlns:wpg="http://schemas.microsoft.com/office/word/2010/wordprocessingGroup" xmlns:wpi="http://schemas.microsoft.com/office/word/2010/wordprocessingInk" xmlns:wne="http://schemas.microsoft.com/office/word/2006/wordml" xmlns:wps="http://schemas.microsoft.com/office/word/2010/wordprocessingShape" mc:Ignorable="w14 w15 w16se w16cid w16 w16cex w16sdtdh wp14">
-  <w16cex:commentExtensible w16cex:durableId="0FE92F2F" w16cex:dateUtc="2023-10-30T13:40:00Z"/>
-  <w16cex:commentExtensible w16cex:durableId="69161E3C" w16cex:dateUtc="2023-10-30T13:50:00Z"/>
-  <w16cex:commentExtensible w16cex:durableId="4A1C5E25" w16cex:dateUtc="2023-10-30T16:35:00Z"/>
-  <w16cex:commentExtensible w16cex:durableId="6D07CDCC" w16cex:dateUtc="2023-10-18T23:38:00Z"/>
-  <w16cex:commentExtensible w16cex:durableId="632986A9" w16cex:dateUtc="2023-10-30T16:39:00Z"/>
-  <w16cex:commentExtensible w16cex:durableId="129A9F12" w16cex:dateUtc="2023-10-30T16:40:00Z"/>
-  <w16cex:commentExtensible w16cex:durableId="058FA3EE" w16cex:dateUtc="2023-10-30T16:53:00Z"/>
   <w16cex:commentExtensible w16cex:durableId="2A0E3614" w16cex:dateUtc="2023-10-19T01:52:00Z"/>
 </w16cex:commentsExtensible>
 </file>
 
 <file path=word/commentsIds.xml><?xml version="1.0" encoding="utf-8"?>
 <w16cid:commentsIds xmlns:wpc="http://schemas.microsoft.com/office/word/2010/wordprocessingCanvas" xmlns:cx="http://schemas.microsoft.com/office/drawing/2014/chartex" xmlns:cx1="http://schemas.microsoft.com/office/drawing/2015/9/8/chartex" xmlns:cx2="http://schemas.microsoft.com/office/drawing/2015/10/21/chartex" xmlns:cx3="http://schemas.microsoft.com/office/drawing/2016/5/9/chartex" xmlns:cx4="http://schemas.microsoft.com/office/drawing/2016/5/10/chartex" xmlns:cx5="http://schemas.microsoft.com/office/drawing/2016/5/11/chartex" xmlns:cx6="http://schemas.microsoft.com/office/drawing/2016/5/12/chartex" xmlns:cx7="http://schemas.microsoft.com/office/drawing/2016/5/13/chartex" xmlns:cx8="http://schemas.microsoft.com/office/drawing/2016/5/14/chartex" xmlns:mc="http://schemas.openxmlformats.org/markup-compatibility/2006" xmlns:aink="http://schemas.microsoft.com/office/drawing/2016/ink" xmlns:am3d="http://schemas.microsoft.com/office/drawing/2017/model3d" xmlns:o="urn:schemas-microsoft-com:office:office" xmlns:oel="http://schemas.microsoft.com/office/2019/extlst" xmlns:r="http://schemas.openxmlformats.org/officeDocument/2006/relationships" xmlns:m="http://schemas.openxmlformats.org/officeDocument/2006/math" xmlns:v="urn:schemas-microsoft-com:vml" xmlns:wp14="http://schemas.microsoft.com/office/word/2010/wordprocessingDrawing" xmlns:wp="http://schemas.openxmlformats.org/drawingml/2006/wordprocessingDrawing" xmlns:w10="urn:schemas-microsoft-com:office:word" xmlns:w="http://schemas.openxmlformats.org/wordprocessingml/2006/main" xmlns:w14="http://schemas.microsoft.com/office/word/2010/wordml" xmlns:w15="http://schemas.microsoft.com/office/word/2012/wordml" xmlns:w16cex="http://schemas.microsoft.com/office/word/2018/wordml/cex" xmlns:w16cid="http://schemas.microsoft.com/office/word/2016/wordml/cid" xmlns:w16="http://schemas.microsoft.com/office/word/2018/wordml" xmlns:w16sdtdh="http://schemas.microsoft.com/office/word/2020/wordml/sdtdatahash" xmlns:w16se="http://schemas.microsoft.com/office/word/2015/wordml/symex" xmlns:wpg="http://schemas.microsoft.com/office/word/2010/wordprocessingGroup" xmlns:wpi="http://schemas.microsoft.com/office/word/2010/wordprocessingInk" xmlns:wne="http://schemas.microsoft.com/office/word/2006/wordml" xmlns:wps="http://schemas.microsoft.com/office/word/2010/wordprocessingShape" mc:Ignorable="w14 w15 w16se w16cid w16 w16cex w16sdtdh wp14">
-  <w16cid:commentId w16cid:paraId="4B42186C" w16cid:durableId="0FE92F2F"/>
-  <w16cid:commentId w16cid:paraId="4734AD4F" w16cid:durableId="69161E3C"/>
-  <w16cid:commentId w16cid:paraId="12CE930C" w16cid:durableId="4A1C5E25"/>
-  <w16cid:commentId w16cid:paraId="3A0389EB" w16cid:durableId="6D07CDCC"/>
-  <w16cid:commentId w16cid:paraId="6406121F" w16cid:durableId="632986A9"/>
-  <w16cid:commentId w16cid:paraId="1E29F74D" w16cid:durableId="129A9F12"/>
-  <w16cid:commentId w16cid:paraId="657BDDE5" w16cid:durableId="058FA3EE"/>
   <w16cid:commentId w16cid:paraId="2C9CF9BA" w16cid:durableId="2A0E3614"/>
 </w16cid:commentsIds>
 </file>
@@ -5469,9 +5716,6 @@
 
 <file path=word/people.xml><?xml version="1.0" encoding="utf-8"?>
 <w15:people xmlns:wpc="http://schemas.microsoft.com/office/word/2010/wordprocessingCanvas" xmlns:cx="http://schemas.microsoft.com/office/drawing/2014/chartex" xmlns:cx1="http://schemas.microsoft.com/office/drawing/2015/9/8/chartex" xmlns:cx2="http://schemas.microsoft.com/office/drawing/2015/10/21/chartex" xmlns:cx3="http://schemas.microsoft.com/office/drawing/2016/5/9/chartex" xmlns:cx4="http://schemas.microsoft.com/office/drawing/2016/5/10/chartex" xmlns:cx5="http://schemas.microsoft.com/office/drawing/2016/5/11/chartex" xmlns:cx6="http://schemas.microsoft.com/office/drawing/2016/5/12/chartex" xmlns:cx7="http://schemas.microsoft.com/office/drawing/2016/5/13/chartex" xmlns:cx8="http://schemas.microsoft.com/office/drawing/2016/5/14/chartex" xmlns:mc="http://schemas.openxmlformats.org/markup-compatibility/2006" xmlns:aink="http://schemas.microsoft.com/office/drawing/2016/ink" xmlns:am3d="http://schemas.microsoft.com/office/drawing/2017/model3d" xmlns:o="urn:schemas-microsoft-com:office:office" xmlns:oel="http://schemas.microsoft.com/office/2019/extlst" xmlns:r="http://schemas.openxmlformats.org/officeDocument/2006/relationships" xmlns:m="http://schemas.openxmlformats.org/officeDocument/2006/math" xmlns:v="urn:schemas-microsoft-com:vml" xmlns:wp14="http://schemas.microsoft.com/office/word/2010/wordprocessingDrawing" xmlns:wp="http://schemas.openxmlformats.org/drawingml/2006/wordprocessingDrawing" xmlns:w10="urn:schemas-microsoft-com:office:word" xmlns:w="http://schemas.openxmlformats.org/wordprocessingml/2006/main" xmlns:w14="http://schemas.microsoft.com/office/word/2010/wordml" xmlns:w15="http://schemas.microsoft.com/office/word/2012/wordml" xmlns:w16cex="http://schemas.microsoft.com/office/word/2018/wordml/cex" xmlns:w16cid="http://schemas.microsoft.com/office/word/2016/wordml/cid" xmlns:w16="http://schemas.microsoft.com/office/word/2018/wordml" xmlns:w16sdtdh="http://schemas.microsoft.com/office/word/2020/wordml/sdtdatahash" xmlns:w16se="http://schemas.microsoft.com/office/word/2015/wordml/symex" xmlns:wpg="http://schemas.microsoft.com/office/word/2010/wordprocessingGroup" xmlns:wpi="http://schemas.microsoft.com/office/word/2010/wordprocessingInk" xmlns:wne="http://schemas.microsoft.com/office/word/2006/wordml" xmlns:wps="http://schemas.microsoft.com/office/word/2010/wordprocessingShape" mc:Ignorable="w14 w15 w16se w16cid w16 w16cex w16sdtdh wp14">
-  <w15:person w15:author="Éric Harvey">
-    <w15:presenceInfo w15:providerId="AD" w15:userId="S::eric.harvey@umontreal.ca::8c0f1e04-164c-4df0-883e-c1ca19e8d2cf"/>
-  </w15:person>
   <w15:person w15:author="Juliane Vigneault">
     <w15:presenceInfo w15:providerId="AD" w15:userId="S::juliane.vigneault@umontreal.ca::e9c5a2bf-ae4a-401c-a124-f1d6467fb539"/>
   </w15:person>
